--- a/09.03.02/ИНМиТ_ИТиАП_09.03.02_Д1.16.2_Web-дизайн.docx
+++ b/09.03.02/ИНМиТ_ИТиАП_09.03.02_Д1.16.2_Web-дизайн.docx
@@ -253,6 +253,9 @@
               <w:tabs>
                 <w:tab w:val="center" w:pos="2943"/>
               </w:tabs>
+              <w:rPr>
+                <w:lang w:val="en-US"/>
+              </w:rPr>
             </w:pPr>
             <w:r>
               <w:rPr>
@@ -267,7 +270,10 @@
               <w:t>М1.1</w:t>
             </w:r>
             <w:r>
-              <w:t>8</w:t>
+              <w:rPr>
+                <w:lang w:val="en-US"/>
+              </w:rPr>
+              <w:t>6</w:t>
             </w:r>
           </w:p>
           <w:p>
@@ -345,7 +351,7 @@
                 <w:color w:val="000000"/>
                 <w:spacing w:val="-1"/>
               </w:rPr>
-              <w:t>Информатика и вычислительная техника</w:t>
+              <w:t>Информационные системы и технологии в машиностроении</w:t>
             </w:r>
           </w:p>
         </w:tc>
@@ -387,7 +393,7 @@
               <w:rPr>
                 <w:color w:val="000000"/>
               </w:rPr>
-              <w:t>1</w:t>
+              <w:t>2</w:t>
             </w:r>
             <w:r>
               <w:rPr>
@@ -399,7 +405,7 @@
               <w:rPr>
                 <w:color w:val="000000"/>
               </w:rPr>
-              <w:t>1</w:t>
+              <w:t>8</w:t>
             </w:r>
             <w:r>
               <w:rPr>
@@ -433,7 +439,7 @@
               <w:rPr>
                 <w:color w:val="000000"/>
               </w:rPr>
-              <w:t>5435</w:t>
+              <w:t>6280</w:t>
             </w:r>
             <w:r>
               <w:rPr>
@@ -445,7 +451,7 @@
               <w:rPr>
                 <w:color w:val="000000"/>
               </w:rPr>
-              <w:t>3</w:t>
+              <w:t>1</w:t>
             </w:r>
             <w:r>
               <w:rPr>
@@ -488,7 +494,7 @@
                 <w:color w:val="000000"/>
                 <w:spacing w:val="-1"/>
               </w:rPr>
-              <w:t>Информатика и вычислительная техника</w:t>
+              <w:t>Информационные системы и технологии</w:t>
             </w:r>
           </w:p>
         </w:tc>
@@ -537,7 +543,7 @@
               <w:t>09.03.0</w:t>
             </w:r>
             <w:r>
-              <w:t>1</w:t>
+              <w:t>2</w:t>
             </w:r>
           </w:p>
         </w:tc>
@@ -647,7 +653,7 @@
               <w:rPr>
                 <w:color w:val="000000"/>
               </w:rPr>
-              <w:t>09</w:t>
+              <w:t>12</w:t>
             </w:r>
             <w:r>
               <w:rPr>
@@ -659,7 +665,7 @@
               <w:rPr>
                 <w:color w:val="000000"/>
               </w:rPr>
-              <w:t>2</w:t>
+              <w:t>3</w:t>
             </w:r>
             <w:r>
               <w:rPr>
@@ -671,7 +677,7 @@
               <w:rPr>
                 <w:color w:val="000000"/>
               </w:rPr>
-              <w:t>6</w:t>
+              <w:t>5</w:t>
             </w:r>
             <w:r>
               <w:rPr>
@@ -689,7 +695,7 @@
               <w:rPr>
                 <w:color w:val="000000"/>
               </w:rPr>
-              <w:t>41030</w:t>
+              <w:t>219</w:t>
             </w:r>
           </w:p>
         </w:tc>
@@ -1660,10 +1666,13 @@
         <w:t xml:space="preserve">Форма заключительного контроля при </w:t>
       </w:r>
       <w:r>
-        <w:t>промежуточной аттестации – зачё</w:t>
-      </w:r>
-      <w:r>
-        <w:t xml:space="preserve">т. Для проведения промежуточной аттестации по дисциплине разработаны фонд оценочных средств и балльно-рейтинговая система оценки учебной деятельности студентов. </w:t>
+        <w:t xml:space="preserve">промежуточной аттестации – </w:t>
+      </w:r>
+      <w:r>
+        <w:t>экзамен</w:t>
+      </w:r>
+      <w:r>
+        <w:t xml:space="preserve">. Для проведения промежуточной аттестации по дисциплине разработаны фонд оценочных средств и балльно-рейтинговая система оценки учебной деятельности студентов. </w:t>
       </w:r>
     </w:p>
     <w:p>
@@ -1681,10 +1690,15 @@
         <w:t xml:space="preserve"> работ, </w:t>
       </w:r>
       <w:r>
-        <w:t>домашних работ и зачё</w:t>
-      </w:r>
-      <w:r>
-        <w:t>та.</w:t>
+        <w:t xml:space="preserve">домашних работ и </w:t>
+      </w:r>
+      <w:r>
+        <w:t>экзамена</w:t>
+      </w:r>
+      <w:bookmarkStart w:id="2" w:name="_GoBack"/>
+      <w:bookmarkEnd w:id="2"/>
+      <w:r>
+        <w:t>.</w:t>
       </w:r>
     </w:p>
     <w:p>
@@ -1742,7 +1756,7 @@
         </w:rPr>
         <w:instrText xml:space="preserve"> TC "</w:instrText>
       </w:r>
-      <w:bookmarkStart w:id="2" w:name="_Toc463805973"/>
+      <w:bookmarkStart w:id="3" w:name="_Toc463805973"/>
       <w:r>
         <w:rPr>
           <w:b/>
@@ -1750,7 +1764,7 @@
         </w:rPr>
         <w:instrText>Язык реализации программы</w:instrText>
       </w:r>
-      <w:bookmarkEnd w:id="2"/>
+      <w:bookmarkEnd w:id="3"/>
       <w:r>
         <w:rPr>
           <w:b/>
@@ -1824,7 +1838,7 @@
         </w:rPr>
         <w:instrText xml:space="preserve"> TC "</w:instrText>
       </w:r>
-      <w:bookmarkStart w:id="3" w:name="_Toc463805974"/>
+      <w:bookmarkStart w:id="4" w:name="_Toc463805974"/>
       <w:r>
         <w:rPr>
           <w:b/>
@@ -1832,7 +1846,7 @@
         </w:rPr>
         <w:instrText>Планируемые результаты обучения по дисциплине</w:instrText>
       </w:r>
-      <w:bookmarkEnd w:id="3"/>
+      <w:bookmarkEnd w:id="4"/>
       <w:r>
         <w:rPr>
           <w:b/>
@@ -2358,7 +2372,7 @@
         </w:rPr>
         <w:instrText xml:space="preserve"> TC "</w:instrText>
       </w:r>
-      <w:bookmarkStart w:id="4" w:name="_Toc463805975"/>
+      <w:bookmarkStart w:id="5" w:name="_Toc463805975"/>
       <w:r>
         <w:rPr>
           <w:b/>
@@ -2366,7 +2380,7 @@
         </w:rPr>
         <w:instrText>Объем дисциплины</w:instrText>
       </w:r>
-      <w:bookmarkEnd w:id="4"/>
+      <w:bookmarkEnd w:id="5"/>
       <w:r>
         <w:rPr>
           <w:b/>
@@ -4185,7 +4199,7 @@
       <w:r>
         <w:instrText xml:space="preserve"> TC "</w:instrText>
       </w:r>
-      <w:bookmarkStart w:id="5" w:name="_Toc463805976"/>
+      <w:bookmarkStart w:id="6" w:name="_Toc463805976"/>
       <w:r>
         <w:rPr>
           <w:b/>
@@ -4194,7 +4208,7 @@
         </w:rPr>
         <w:instrText>СОДЕРЖАНИЕ ДИСЦИПЛИНЫ</w:instrText>
       </w:r>
-      <w:bookmarkEnd w:id="5"/>
+      <w:bookmarkEnd w:id="6"/>
       <w:r>
         <w:instrText xml:space="preserve">" \f C \l "1" </w:instrText>
       </w:r>
@@ -4935,7 +4949,7 @@
       <w:r>
         <w:instrText xml:space="preserve"> TC "</w:instrText>
       </w:r>
-      <w:bookmarkStart w:id="6" w:name="_Toc463805977"/>
+      <w:bookmarkStart w:id="7" w:name="_Toc463805977"/>
       <w:r>
         <w:rPr>
           <w:b/>
@@ -4944,7 +4958,7 @@
         </w:rPr>
         <w:instrText>РАСПРЕДЕЛЕНИЕ УЧЕБНОГО ВРЕМЕНИ</w:instrText>
       </w:r>
-      <w:bookmarkEnd w:id="6"/>
+      <w:bookmarkEnd w:id="7"/>
       <w:r>
         <w:instrText xml:space="preserve">" \f C \l "1" </w:instrText>
       </w:r>
@@ -4991,7 +5005,7 @@
         </w:rPr>
         <w:instrText xml:space="preserve"> TC "</w:instrText>
       </w:r>
-      <w:bookmarkStart w:id="7" w:name="_Toc463805978"/>
+      <w:bookmarkStart w:id="8" w:name="_Toc463805978"/>
       <w:r>
         <w:rPr>
           <w:b/>
@@ -4999,7 +5013,7 @@
         </w:rPr>
         <w:instrText>Распределение аудиторной нагрузки и мероприятий самостоятельной работы по разделам дисциплины</w:instrText>
       </w:r>
-      <w:bookmarkEnd w:id="7"/>
+      <w:bookmarkEnd w:id="8"/>
       <w:r>
         <w:rPr>
           <w:b/>
@@ -12164,7 +12178,7 @@
       <w:r>
         <w:instrText xml:space="preserve"> TC "</w:instrText>
       </w:r>
-      <w:bookmarkStart w:id="8" w:name="_Toc463805979"/>
+      <w:bookmarkStart w:id="9" w:name="_Toc463805979"/>
       <w:r>
         <w:rPr>
           <w:b/>
@@ -12173,7 +12187,7 @@
         </w:rPr>
         <w:instrText>ОРГАНИЗАЦИЯ ПРАКТИЧЕСКИХ ЗАНЯТИЙ, САМОСТОЯТЕЛЬНОЙ РАБОТЫ ПО ДИСЦИПЛИНЕ</w:instrText>
       </w:r>
-      <w:bookmarkEnd w:id="8"/>
+      <w:bookmarkEnd w:id="9"/>
       <w:r>
         <w:instrText xml:space="preserve">" \f C \l "1" </w:instrText>
       </w:r>
@@ -12220,7 +12234,7 @@
         </w:rPr>
         <w:instrText xml:space="preserve"> TC "</w:instrText>
       </w:r>
-      <w:bookmarkStart w:id="9" w:name="_Toc463805980"/>
+      <w:bookmarkStart w:id="10" w:name="_Toc463805980"/>
       <w:r>
         <w:rPr>
           <w:b/>
@@ -12228,7 +12242,7 @@
         </w:rPr>
         <w:instrText>Лабораторные работы</w:instrText>
       </w:r>
-      <w:bookmarkEnd w:id="9"/>
+      <w:bookmarkEnd w:id="10"/>
       <w:r>
         <w:rPr>
           <w:b/>
@@ -13083,7 +13097,7 @@
         </w:rPr>
         <w:instrText xml:space="preserve"> TC "</w:instrText>
       </w:r>
-      <w:bookmarkStart w:id="10" w:name="_Toc463805981"/>
+      <w:bookmarkStart w:id="11" w:name="_Toc463805981"/>
       <w:r>
         <w:rPr>
           <w:b/>
@@ -13091,7 +13105,7 @@
         </w:rPr>
         <w:instrText>Практические занятия</w:instrText>
       </w:r>
-      <w:bookmarkEnd w:id="10"/>
+      <w:bookmarkEnd w:id="11"/>
       <w:r>
         <w:rPr>
           <w:b/>
@@ -13156,7 +13170,7 @@
         </w:rPr>
         <w:instrText xml:space="preserve"> TC "</w:instrText>
       </w:r>
-      <w:bookmarkStart w:id="11" w:name="_Toc463805982"/>
+      <w:bookmarkStart w:id="12" w:name="_Toc463805982"/>
       <w:r>
         <w:rPr>
           <w:b/>
@@ -13164,7 +13178,7 @@
         </w:rPr>
         <w:instrText>Примерная тематика самостоятельной работы</w:instrText>
       </w:r>
-      <w:bookmarkEnd w:id="11"/>
+      <w:bookmarkEnd w:id="12"/>
       <w:r>
         <w:rPr>
           <w:b/>
@@ -13610,7 +13624,7 @@
       <w:r>
         <w:instrText xml:space="preserve"> TC "</w:instrText>
       </w:r>
-      <w:bookmarkStart w:id="12" w:name="_Toc463805983"/>
+      <w:bookmarkStart w:id="13" w:name="_Toc463805983"/>
       <w:r>
         <w:rPr>
           <w:b/>
@@ -13619,7 +13633,7 @@
         </w:rPr>
         <w:instrText>СООТНОШЕНИЕ РАЗДЕЛОВ, тем ДИСЦИПЛИНЫ И ПРИМЕНЯЕМЫХ ТЕХНОЛОГИЙ ОБУЧЕНИЯ</w:instrText>
       </w:r>
-      <w:bookmarkEnd w:id="12"/>
+      <w:bookmarkEnd w:id="13"/>
       <w:r>
         <w:instrText xml:space="preserve">" \f C \l "1" </w:instrText>
       </w:r>
@@ -16146,7 +16160,7 @@
       <w:r>
         <w:instrText xml:space="preserve"> TC "</w:instrText>
       </w:r>
-      <w:bookmarkStart w:id="13" w:name="_Toc463805984"/>
+      <w:bookmarkStart w:id="14" w:name="_Toc463805984"/>
       <w:r>
         <w:rPr>
           <w:b/>
@@ -16155,7 +16169,7 @@
         </w:rPr>
         <w:instrText>ПРОЦЕДУРЫ КОНТРОЛЯ И ОЦЕНИВАНИЯ РЕЗУЛЬТАТОВ ОБУЧЕНИЯ (Приложение 1)</w:instrText>
       </w:r>
-      <w:bookmarkEnd w:id="13"/>
+      <w:bookmarkEnd w:id="14"/>
       <w:r>
         <w:instrText xml:space="preserve">" \f C \l "1" </w:instrText>
       </w:r>
@@ -16209,7 +16223,7 @@
       <w:r>
         <w:instrText xml:space="preserve"> TC "</w:instrText>
       </w:r>
-      <w:bookmarkStart w:id="14" w:name="_Toc463805985"/>
+      <w:bookmarkStart w:id="15" w:name="_Toc463805985"/>
       <w:r>
         <w:rPr>
           <w:b/>
@@ -16218,7 +16232,7 @@
         </w:rPr>
         <w:instrText>ПРОЦЕДУРЫ ОЦЕНИВАНИЯ РЕЗУЛЬТАТОВ ОБУЧЕНИЯ В РАМКАХ НЕЗАВИСИМОГО ТЕСТОВОГО КОНТРОЛЯ (Приложение 2)</w:instrText>
       </w:r>
-      <w:bookmarkEnd w:id="14"/>
+      <w:bookmarkEnd w:id="15"/>
       <w:r>
         <w:instrText xml:space="preserve">" \f C \l "1" </w:instrText>
       </w:r>
@@ -16272,7 +16286,7 @@
       <w:r>
         <w:instrText xml:space="preserve"> TC "</w:instrText>
       </w:r>
-      <w:bookmarkStart w:id="15" w:name="_Toc463805986"/>
+      <w:bookmarkStart w:id="16" w:name="_Toc463805986"/>
       <w:r>
         <w:rPr>
           <w:b/>
@@ -16281,7 +16295,7 @@
         </w:rPr>
         <w:instrText>ФОНД ОЦЕНОЧНЫХ СРЕДСТВ ДЛЯ ПРОВЕДЕНИЯ ТЕКУЩЕЙ И ПРОМЕЖУТОЧНОЙ АТТЕСТАЦИИ ПО ДИСЦИПЛИНЕ (Приложение 3)</w:instrText>
       </w:r>
-      <w:bookmarkEnd w:id="15"/>
+      <w:bookmarkEnd w:id="16"/>
       <w:r>
         <w:instrText xml:space="preserve">" \f C \l "1" </w:instrText>
       </w:r>
@@ -16335,7 +16349,7 @@
       <w:r>
         <w:instrText xml:space="preserve"> TC "</w:instrText>
       </w:r>
-      <w:bookmarkStart w:id="16" w:name="_Toc463805987"/>
+      <w:bookmarkStart w:id="17" w:name="_Toc463805987"/>
       <w:r>
         <w:rPr>
           <w:b/>
@@ -16344,7 +16358,7 @@
         </w:rPr>
         <w:instrText>УЧЕБНО-МЕТОДИЧЕСКОЕ И ИНФОРМАЦИОННОЕ ОБЕСПЕЧЕНИЕ дисциплины</w:instrText>
       </w:r>
-      <w:bookmarkEnd w:id="16"/>
+      <w:bookmarkEnd w:id="17"/>
       <w:r>
         <w:instrText xml:space="preserve">" \f C \l "1" </w:instrText>
       </w:r>
@@ -16548,7 +16562,7 @@
         </w:rPr>
         <w:instrText xml:space="preserve"> TC "</w:instrText>
       </w:r>
-      <w:bookmarkStart w:id="17" w:name="_Toc463805989"/>
+      <w:bookmarkStart w:id="18" w:name="_Toc463805989"/>
       <w:r>
         <w:rPr>
           <w:b/>
@@ -16556,7 +16570,7 @@
         </w:rPr>
         <w:instrText>Методические разработки</w:instrText>
       </w:r>
-      <w:bookmarkEnd w:id="17"/>
+      <w:bookmarkEnd w:id="18"/>
       <w:r>
         <w:rPr>
           <w:b/>
@@ -16585,7 +16599,7 @@
         </w:rPr>
         <w:instrText xml:space="preserve"> TC "</w:instrText>
       </w:r>
-      <w:bookmarkStart w:id="18" w:name="_Toc463805990"/>
+      <w:bookmarkStart w:id="19" w:name="_Toc463805990"/>
       <w:r>
         <w:rPr>
           <w:b/>
@@ -16593,7 +16607,7 @@
         </w:rPr>
         <w:instrText>Методические разработки</w:instrText>
       </w:r>
-      <w:bookmarkEnd w:id="18"/>
+      <w:bookmarkEnd w:id="19"/>
       <w:r>
         <w:rPr>
           <w:b/>
@@ -16674,7 +16688,7 @@
         </w:rPr>
         <w:instrText xml:space="preserve"> TC "</w:instrText>
       </w:r>
-      <w:bookmarkStart w:id="19" w:name="_Toc463805991"/>
+      <w:bookmarkStart w:id="20" w:name="_Toc463805991"/>
       <w:r>
         <w:rPr>
           <w:b/>
@@ -16682,7 +16696,7 @@
         </w:rPr>
         <w:instrText>Программное обеспечение</w:instrText>
       </w:r>
-      <w:bookmarkEnd w:id="19"/>
+      <w:bookmarkEnd w:id="20"/>
       <w:r>
         <w:rPr>
           <w:b/>
@@ -16838,7 +16852,7 @@
         </w:rPr>
         <w:instrText xml:space="preserve"> TC "</w:instrText>
       </w:r>
-      <w:bookmarkStart w:id="20" w:name="_Toc463805992"/>
+      <w:bookmarkStart w:id="21" w:name="_Toc463805992"/>
       <w:r>
         <w:rPr>
           <w:b/>
@@ -16846,7 +16860,7 @@
         </w:rPr>
         <w:instrText>Базы данных, информационно-справочные и поисковые системы</w:instrText>
       </w:r>
-      <w:bookmarkEnd w:id="20"/>
+      <w:bookmarkEnd w:id="21"/>
       <w:r>
         <w:rPr>
           <w:b/>
@@ -16960,7 +16974,7 @@
         </w:rPr>
         <w:instrText xml:space="preserve"> TC "</w:instrText>
       </w:r>
-      <w:bookmarkStart w:id="21" w:name="_Toc463805993"/>
+      <w:bookmarkStart w:id="22" w:name="_Toc463805993"/>
       <w:r>
         <w:rPr>
           <w:b/>
@@ -16968,7 +16982,7 @@
         </w:rPr>
         <w:instrText>Электронные образовательные ресурсы</w:instrText>
       </w:r>
-      <w:bookmarkEnd w:id="21"/>
+      <w:bookmarkEnd w:id="22"/>
       <w:r>
         <w:rPr>
           <w:b/>
@@ -17043,7 +17057,7 @@
       <w:r>
         <w:instrText xml:space="preserve"> TC "</w:instrText>
       </w:r>
-      <w:bookmarkStart w:id="22" w:name="_Toc463805994"/>
+      <w:bookmarkStart w:id="23" w:name="_Toc463805994"/>
       <w:r>
         <w:rPr>
           <w:b/>
@@ -17052,7 +17066,7 @@
         </w:rPr>
         <w:instrText>мАТЕРИАЛЬНО-ТЕХНИЧЕСКОЕ ОБЕСПЕЧЕНИЕ ДИСЦИПЛИНЫ</w:instrText>
       </w:r>
-      <w:bookmarkEnd w:id="22"/>
+      <w:bookmarkEnd w:id="23"/>
       <w:r>
         <w:instrText xml:space="preserve">" \f C \l "1" </w:instrText>
       </w:r>
@@ -17136,14 +17150,14 @@
       <w:r>
         <w:instrText xml:space="preserve"> TC "</w:instrText>
       </w:r>
-      <w:bookmarkStart w:id="23" w:name="_Toc463805995"/>
+      <w:bookmarkStart w:id="24" w:name="_Toc463805995"/>
       <w:r>
         <w:rPr>
           <w:b/>
         </w:rPr>
         <w:instrText>ПРИЛОЖЕНИЕ 1</w:instrText>
       </w:r>
-      <w:bookmarkEnd w:id="23"/>
+      <w:bookmarkEnd w:id="24"/>
       <w:r>
         <w:instrText xml:space="preserve">" \f C \l "1" </w:instrText>
       </w:r>
@@ -18280,14 +18294,14 @@
       <w:r>
         <w:instrText xml:space="preserve"> TC "</w:instrText>
       </w:r>
-      <w:bookmarkStart w:id="24" w:name="_Toc463805996"/>
+      <w:bookmarkStart w:id="25" w:name="_Toc463805996"/>
       <w:r>
         <w:rPr>
           <w:b/>
         </w:rPr>
         <w:instrText>ПРИЛОЖЕНИЕ 2</w:instrText>
       </w:r>
-      <w:bookmarkEnd w:id="24"/>
+      <w:bookmarkEnd w:id="25"/>
       <w:r>
         <w:instrText xml:space="preserve">" \f C \l "1" </w:instrText>
       </w:r>
@@ -18354,14 +18368,14 @@
       <w:r>
         <w:instrText xml:space="preserve"> TC "</w:instrText>
       </w:r>
-      <w:bookmarkStart w:id="25" w:name="_Toc463805997"/>
+      <w:bookmarkStart w:id="26" w:name="_Toc463805997"/>
       <w:r>
         <w:rPr>
           <w:b/>
         </w:rPr>
         <w:instrText>ПРИЛОЖЕНИЕ 3</w:instrText>
       </w:r>
-      <w:bookmarkEnd w:id="25"/>
+      <w:bookmarkEnd w:id="26"/>
       <w:r>
         <w:instrText xml:space="preserve">" \f C \l "1" </w:instrText>
       </w:r>
@@ -18612,7 +18626,7 @@
                 <v:shape id="_x0000_i1025" type="#_x0000_t75" style="width:28.5pt;height:21.75pt" o:ole="">
                   <v:imagedata r:id="rId7" o:title=""/>
                 </v:shape>
-                <o:OLEObject Type="Embed" ProgID="Equation.3" ShapeID="_x0000_i1025" DrawAspect="Content" ObjectID="_1551874314" r:id="rId8"/>
+                <o:OLEObject Type="Embed" ProgID="Equation.3" ShapeID="_x0000_i1025" DrawAspect="Content" ObjectID="_1551875595" r:id="rId8"/>
               </w:object>
             </w:r>
             <w:r>
@@ -19469,7 +19483,7 @@
           <w:szCs w:val="24"/>
         </w:rPr>
       </w:pPr>
-      <w:bookmarkStart w:id="26" w:name="_Toc326667370"/>
+      <w:bookmarkStart w:id="27" w:name="_Toc326667370"/>
       <w:r>
         <w:rPr>
           <w:rFonts w:ascii="Times New Roman" w:hAnsi="Times New Roman" w:cs="Times New Roman"/>
@@ -19482,7 +19496,7 @@
         </w:rPr>
         <w:t>Гипертекстовые ссылки и иллюстрации на Web-страницах.</w:t>
       </w:r>
-      <w:bookmarkEnd w:id="26"/>
+      <w:bookmarkEnd w:id="27"/>
     </w:p>
     <w:p>
       <w:pPr>
@@ -19504,7 +19518,7 @@
           <w:szCs w:val="24"/>
         </w:rPr>
       </w:pPr>
-      <w:bookmarkStart w:id="27" w:name="_Toc326667371"/>
+      <w:bookmarkStart w:id="28" w:name="_Toc326667371"/>
       <w:r>
         <w:rPr>
           <w:rFonts w:ascii="Times New Roman" w:hAnsi="Times New Roman" w:cs="Times New Roman"/>
@@ -19517,7 +19531,7 @@
         </w:rPr>
         <w:t>Механизмы адресации на ресурсы в Internet. Реализация механизма в языке HTML. Создание гиперссылок с помощью элемента A и его атрибутов. Ссылки на элементы текущей страницы. Ссылка mailto.</w:t>
       </w:r>
-      <w:bookmarkEnd w:id="27"/>
+      <w:bookmarkEnd w:id="28"/>
       <w:r>
         <w:rPr>
           <w:rFonts w:ascii="Times New Roman" w:hAnsi="Times New Roman" w:cs="Times New Roman"/>
@@ -19551,7 +19565,7 @@
           <w:szCs w:val="24"/>
         </w:rPr>
       </w:pPr>
-      <w:bookmarkStart w:id="28" w:name="_Toc326667372"/>
+      <w:bookmarkStart w:id="29" w:name="_Toc326667372"/>
       <w:r>
         <w:rPr>
           <w:rFonts w:ascii="Times New Roman" w:hAnsi="Times New Roman" w:cs="Times New Roman"/>
@@ -19564,7 +19578,7 @@
         </w:rPr>
         <w:t>Размещение иллюстрации на web-странице. Типы файлов иллюстраций. Элемент IMG и его атрибуты. Размещение текста и изображений. Выравнивание изображений.</w:t>
       </w:r>
-      <w:bookmarkEnd w:id="28"/>
+      <w:bookmarkEnd w:id="29"/>
     </w:p>
     <w:p>
       <w:pPr>
@@ -20401,8 +20415,6 @@
         </w:rPr>
         <w:t>6</w:t>
       </w:r>
-      <w:bookmarkStart w:id="29" w:name="_GoBack"/>
-      <w:bookmarkEnd w:id="29"/>
       <w:r>
         <w:rPr>
           <w:b/>
@@ -23680,7 +23692,7 @@
 </file>
 
 <file path=customXml/itemProps1.xml><?xml version="1.0" encoding="utf-8"?>
-<ds:datastoreItem xmlns:ds="http://schemas.openxmlformats.org/officeDocument/2006/customXml" ds:itemID="{1488DF54-89E0-4833-841C-8EFC74C6014B}">
+<ds:datastoreItem xmlns:ds="http://schemas.openxmlformats.org/officeDocument/2006/customXml" ds:itemID="{9F38F0AB-08F2-4C00-B8A6-E5D2C78101B9}">
   <ds:schemaRefs>
     <ds:schemaRef ds:uri="http://schemas.openxmlformats.org/officeDocument/2006/bibliography"/>
   </ds:schemaRefs>

--- a/09.03.02/ИНМиТ_ИТиАП_09.03.02_Д1.16.2_Web-дизайн.docx
+++ b/09.03.02/ИНМиТ_ИТиАП_09.03.02_Д1.16.2_Web-дизайн.docx
@@ -1695,8 +1695,6 @@
       <w:r>
         <w:t>экзамена</w:t>
       </w:r>
-      <w:bookmarkStart w:id="2" w:name="_GoBack"/>
-      <w:bookmarkEnd w:id="2"/>
       <w:r>
         <w:t>.</w:t>
       </w:r>
@@ -1756,7 +1754,7 @@
         </w:rPr>
         <w:instrText xml:space="preserve"> TC "</w:instrText>
       </w:r>
-      <w:bookmarkStart w:id="3" w:name="_Toc463805973"/>
+      <w:bookmarkStart w:id="2" w:name="_Toc463805973"/>
       <w:r>
         <w:rPr>
           <w:b/>
@@ -1764,7 +1762,7 @@
         </w:rPr>
         <w:instrText>Язык реализации программы</w:instrText>
       </w:r>
-      <w:bookmarkEnd w:id="3"/>
+      <w:bookmarkEnd w:id="2"/>
       <w:r>
         <w:rPr>
           <w:b/>
@@ -1838,7 +1836,7 @@
         </w:rPr>
         <w:instrText xml:space="preserve"> TC "</w:instrText>
       </w:r>
-      <w:bookmarkStart w:id="4" w:name="_Toc463805974"/>
+      <w:bookmarkStart w:id="3" w:name="_Toc463805974"/>
       <w:r>
         <w:rPr>
           <w:b/>
@@ -1846,7 +1844,7 @@
         </w:rPr>
         <w:instrText>Планируемые результаты обучения по дисциплине</w:instrText>
       </w:r>
-      <w:bookmarkEnd w:id="4"/>
+      <w:bookmarkEnd w:id="3"/>
       <w:r>
         <w:rPr>
           <w:b/>
@@ -1886,34 +1884,49 @@
         <w:tblLook w:val="04A0" w:firstRow="1" w:lastRow="0" w:firstColumn="1" w:lastColumn="0" w:noHBand="0" w:noVBand="1"/>
       </w:tblPr>
       <w:tblGrid>
-        <w:gridCol w:w="9996"/>
+        <w:gridCol w:w="9698"/>
       </w:tblGrid>
       <w:tr>
         <w:tc>
           <w:tcPr>
-            <w:tcW w:w="9996" w:type="dxa"/>
-          </w:tcPr>
-          <w:p>
-            <w:pPr>
-              <w:jc w:val="both"/>
-            </w:pPr>
-            <w:r>
-              <w:rPr>
-                <w:b/>
-              </w:rPr>
-              <w:t>ОПК-5</w:t>
-            </w:r>
-            <w:r>
-              <w:t>:</w:t>
-            </w:r>
-            <w:r>
-              <w:t xml:space="preserve"> </w:t>
-            </w:r>
-            <w:r>
-              <w:t>способность</w:t>
-            </w:r>
-            <w:r>
-              <w:t xml:space="preserve"> решать стандартные задачи профессиональной деятельности на основе информационной и библиографической культуры с применением информационно-коммуникационных технологий и  с учетом основных требований информационной безопасности</w:t>
+            <w:tcW w:w="9698" w:type="dxa"/>
+          </w:tcPr>
+          <w:p>
+            <w:pPr>
+              <w:rPr>
+                <w:lang w:eastAsia="ru-RU"/>
+              </w:rPr>
+            </w:pPr>
+            <w:r>
+              <w:rPr>
+                <w:b/>
+                <w:lang w:eastAsia="ru-RU"/>
+              </w:rPr>
+              <w:t>ПК-11</w:t>
+            </w:r>
+            <w:r>
+              <w:rPr>
+                <w:lang w:eastAsia="ru-RU"/>
+              </w:rPr>
+              <w:t>: способность</w:t>
+            </w:r>
+            <w:r>
+              <w:rPr>
+                <w:lang w:eastAsia="ru-RU"/>
+              </w:rPr>
+              <w:t xml:space="preserve"> к проектированию базовых и прикладных информацио</w:t>
+            </w:r>
+            <w:r>
+              <w:rPr>
+                <w:lang w:eastAsia="ru-RU"/>
+              </w:rPr>
+              <w:t>н</w:t>
+            </w:r>
+            <w:r>
+              <w:rPr>
+                <w:lang w:eastAsia="ru-RU"/>
+              </w:rPr>
+              <w:t>ных технологий</w:t>
             </w:r>
           </w:p>
         </w:tc>
@@ -1921,88 +1934,59 @@
       <w:tr>
         <w:tc>
           <w:tcPr>
-            <w:tcW w:w="9996" w:type="dxa"/>
-          </w:tcPr>
-          <w:p>
-            <w:pPr>
-              <w:jc w:val="both"/>
-            </w:pPr>
-            <w:r>
-              <w:rPr>
-                <w:b/>
-              </w:rPr>
-              <w:t>ПК-2</w:t>
-            </w:r>
-            <w:r>
+            <w:tcW w:w="9698" w:type="dxa"/>
+          </w:tcPr>
+          <w:p>
+            <w:pPr>
+              <w:rPr>
+                <w:lang w:eastAsia="ru-RU"/>
+              </w:rPr>
+            </w:pPr>
+            <w:r>
+              <w:rPr>
+                <w:b/>
+                <w:lang w:eastAsia="ru-RU"/>
+              </w:rPr>
+              <w:t>ПК-12</w:t>
+            </w:r>
+            <w:r>
+              <w:rPr>
+                <w:lang w:eastAsia="ru-RU"/>
+              </w:rPr>
               <w:t>: способность</w:t>
             </w:r>
             <w:r>
-              <w:t xml:space="preserve"> разрабатывать компоненты аппаратно-программных комплексов и баз данных, используя современные инструментальные средства и технологии программирования;</w:t>
-            </w:r>
-          </w:p>
-        </w:tc>
-      </w:tr>
-      <w:tr>
-        <w:tc>
-          <w:tcPr>
-            <w:tcW w:w="9996" w:type="dxa"/>
-          </w:tcPr>
-          <w:p>
-            <w:pPr>
-              <w:jc w:val="both"/>
-            </w:pPr>
-            <w:r>
-              <w:rPr>
-                <w:b/>
-              </w:rPr>
-              <w:t>ПК-3</w:t>
-            </w:r>
-            <w:r>
-              <w:t>:</w:t>
-            </w:r>
-            <w:r>
-              <w:t xml:space="preserve"> </w:t>
-            </w:r>
-            <w:r>
-              <w:t>способность</w:t>
-            </w:r>
-            <w:r>
-              <w:t xml:space="preserve"> обосновывать принимаемые проектные решения, осуществлять постановку и выполнять эксперименты по проверке их корректности и эффективности;</w:t>
-            </w:r>
-          </w:p>
-        </w:tc>
-      </w:tr>
-      <w:tr>
-        <w:tc>
-          <w:tcPr>
-            <w:tcW w:w="9996" w:type="dxa"/>
-          </w:tcPr>
-          <w:p>
-            <w:pPr>
-              <w:tabs>
-                <w:tab w:val="left" w:pos="284"/>
-                <w:tab w:val="left" w:pos="426"/>
-              </w:tabs>
-            </w:pPr>
-            <w:r>
-              <w:rPr>
-                <w:b/>
+              <w:rPr>
                 <w:lang w:eastAsia="ru-RU"/>
               </w:rPr>
-              <w:t>ДПК-3</w:t>
+              <w:t xml:space="preserve"> разрабатывать средства реализации инфо</w:t>
             </w:r>
             <w:r>
               <w:rPr>
                 <w:lang w:eastAsia="ru-RU"/>
               </w:rPr>
-              <w:t>:</w:t>
+              <w:t>р</w:t>
             </w:r>
             <w:r>
               <w:rPr>
                 <w:lang w:eastAsia="ru-RU"/>
               </w:rPr>
-              <w:t xml:space="preserve"> способность использовать технологии разработки объектов профессиональной деятельности в областях: машиностроение, приборостроение, техника, управление технологическими процессами, механика, техническая физика, а также предприятия различного профиля и все виды деятельности в условиях экономики информационного общества</w:t>
-            </w:r>
+              <w:t>мационных технологий (методические, информационные, математические, алгоритм</w:t>
+            </w:r>
+            <w:r>
+              <w:rPr>
+                <w:lang w:eastAsia="ru-RU"/>
+              </w:rPr>
+              <w:t>и</w:t>
+            </w:r>
+            <w:r>
+              <w:rPr>
+                <w:lang w:eastAsia="ru-RU"/>
+              </w:rPr>
+              <w:t>ческие, технические и программные)</w:t>
+            </w:r>
+            <w:bookmarkStart w:id="4" w:name="_GoBack"/>
+            <w:bookmarkEnd w:id="4"/>
           </w:p>
         </w:tc>
       </w:tr>
@@ -2200,7 +2184,6 @@
         <w:rPr>
           <w:b/>
         </w:rPr>
-        <w:lastRenderedPageBreak/>
         <w:t>Уметь</w:t>
       </w:r>
       <w:r>
@@ -4737,7 +4720,6 @@
                 <w:sz w:val="22"/>
                 <w:szCs w:val="22"/>
               </w:rPr>
-              <w:lastRenderedPageBreak/>
               <w:t>Р5</w:t>
             </w:r>
           </w:p>
@@ -4819,6 +4801,7 @@
                 <w:sz w:val="22"/>
                 <w:szCs w:val="22"/>
               </w:rPr>
+              <w:lastRenderedPageBreak/>
               <w:t>Р6</w:t>
             </w:r>
           </w:p>
@@ -18626,7 +18609,7 @@
                 <v:shape id="_x0000_i1025" type="#_x0000_t75" style="width:28.5pt;height:21.75pt" o:ole="">
                   <v:imagedata r:id="rId7" o:title=""/>
                 </v:shape>
-                <o:OLEObject Type="Embed" ProgID="Equation.3" ShapeID="_x0000_i1025" DrawAspect="Content" ObjectID="_1551875595" r:id="rId8"/>
+                <o:OLEObject Type="Embed" ProgID="Equation.3" ShapeID="_x0000_i1025" DrawAspect="Content" ObjectID="_1551875850" r:id="rId8"/>
               </w:object>
             </w:r>
             <w:r>
@@ -23692,7 +23675,7 @@
 </file>
 
 <file path=customXml/itemProps1.xml><?xml version="1.0" encoding="utf-8"?>
-<ds:datastoreItem xmlns:ds="http://schemas.openxmlformats.org/officeDocument/2006/customXml" ds:itemID="{9F38F0AB-08F2-4C00-B8A6-E5D2C78101B9}">
+<ds:datastoreItem xmlns:ds="http://schemas.openxmlformats.org/officeDocument/2006/customXml" ds:itemID="{6A892FD1-B251-47C2-A89B-A9BF1D05E0B4}">
   <ds:schemaRefs>
     <ds:schemaRef ds:uri="http://schemas.openxmlformats.org/officeDocument/2006/bibliography"/>
   </ds:schemaRefs>

--- a/09.03.02/ИНМиТ_ИТиАП_09.03.02_Д1.16.2_Web-дизайн.docx
+++ b/09.03.02/ИНМиТ_ИТиАП_09.03.02_Д1.16.2_Web-дизайн.docx
@@ -1985,8 +1985,6 @@
               </w:rPr>
               <w:t>ческие, технические и программные)</w:t>
             </w:r>
-            <w:bookmarkStart w:id="4" w:name="_GoBack"/>
-            <w:bookmarkEnd w:id="4"/>
           </w:p>
         </w:tc>
       </w:tr>
@@ -2355,7 +2353,7 @@
         </w:rPr>
         <w:instrText xml:space="preserve"> TC "</w:instrText>
       </w:r>
-      <w:bookmarkStart w:id="5" w:name="_Toc463805975"/>
+      <w:bookmarkStart w:id="4" w:name="_Toc463805975"/>
       <w:r>
         <w:rPr>
           <w:b/>
@@ -2363,7 +2361,7 @@
         </w:rPr>
         <w:instrText>Объем дисциплины</w:instrText>
       </w:r>
-      <w:bookmarkEnd w:id="5"/>
+      <w:bookmarkEnd w:id="4"/>
       <w:r>
         <w:rPr>
           <w:b/>
@@ -2857,7 +2855,7 @@
                 <w:b/>
                 <w:bCs/>
               </w:rPr>
-              <w:t>34</w:t>
+              <w:t>51</w:t>
             </w:r>
           </w:p>
         </w:tc>
@@ -2886,7 +2884,7 @@
                 <w:b/>
                 <w:bCs/>
               </w:rPr>
-              <w:t>34</w:t>
+              <w:t>51</w:t>
             </w:r>
           </w:p>
         </w:tc>
@@ -2916,7 +2914,7 @@
                 <w:b/>
                 <w:bCs/>
               </w:rPr>
-              <w:t>34</w:t>
+              <w:t>51</w:t>
             </w:r>
           </w:p>
         </w:tc>
@@ -3350,7 +3348,7 @@
               <w:jc w:val="center"/>
             </w:pPr>
             <w:r>
-              <w:t>17</w:t>
+              <w:t>34</w:t>
             </w:r>
           </w:p>
         </w:tc>
@@ -3371,7 +3369,7 @@
               <w:jc w:val="center"/>
             </w:pPr>
             <w:r>
-              <w:t>17</w:t>
+              <w:t>34</w:t>
             </w:r>
           </w:p>
         </w:tc>
@@ -3392,7 +3390,7 @@
               <w:jc w:val="center"/>
             </w:pPr>
             <w:r>
-              <w:t>17</w:t>
+              <w:t>34</w:t>
             </w:r>
           </w:p>
         </w:tc>
@@ -3518,7 +3516,7 @@
                 <w:b/>
                 <w:bCs/>
               </w:rPr>
-              <w:t>70</w:t>
+              <w:t>39</w:t>
             </w:r>
           </w:p>
         </w:tc>
@@ -3547,52 +3545,37 @@
                 <w:b/>
                 <w:bCs/>
               </w:rPr>
-              <w:t>5</w:t>
-            </w:r>
-            <w:r>
+              <w:t>7.65</w:t>
+            </w:r>
+          </w:p>
+        </w:tc>
+        <w:tc>
+          <w:tcPr>
+            <w:tcW w:w="1417" w:type="dxa"/>
+            <w:tcBorders>
+              <w:top w:val="single" w:sz="4" w:space="0" w:color="000000"/>
+              <w:left w:val="single" w:sz="4" w:space="0" w:color="000000"/>
+              <w:bottom w:val="single" w:sz="4" w:space="0" w:color="000000"/>
+            </w:tcBorders>
+            <w:shd w:val="clear" w:color="auto" w:fill="auto"/>
+            <w:vAlign w:val="center"/>
+          </w:tcPr>
+          <w:p>
+            <w:pPr>
+              <w:snapToGrid w:val="0"/>
+              <w:jc w:val="center"/>
               <w:rPr>
                 <w:b/>
                 <w:bCs/>
                 <w:lang w:val="en-US"/>
               </w:rPr>
-              <w:t>.</w:t>
-            </w:r>
+            </w:pPr>
             <w:r>
               <w:rPr>
                 <w:b/>
                 <w:bCs/>
               </w:rPr>
-              <w:t>1</w:t>
-            </w:r>
-          </w:p>
-        </w:tc>
-        <w:tc>
-          <w:tcPr>
-            <w:tcW w:w="1417" w:type="dxa"/>
-            <w:tcBorders>
-              <w:top w:val="single" w:sz="4" w:space="0" w:color="000000"/>
-              <w:left w:val="single" w:sz="4" w:space="0" w:color="000000"/>
-              <w:bottom w:val="single" w:sz="4" w:space="0" w:color="000000"/>
-            </w:tcBorders>
-            <w:shd w:val="clear" w:color="auto" w:fill="auto"/>
-            <w:vAlign w:val="center"/>
-          </w:tcPr>
-          <w:p>
-            <w:pPr>
-              <w:snapToGrid w:val="0"/>
-              <w:jc w:val="center"/>
-              <w:rPr>
-                <w:b/>
-                <w:bCs/>
-                <w:lang w:val="en-US"/>
-              </w:rPr>
-            </w:pPr>
-            <w:r>
-              <w:rPr>
-                <w:b/>
-                <w:bCs/>
-              </w:rPr>
-              <w:t>74</w:t>
+              <w:t>57</w:t>
             </w:r>
           </w:p>
         </w:tc>
@@ -3718,7 +3701,7 @@
               <w:jc w:val="center"/>
             </w:pPr>
             <w:r>
-              <w:t>4</w:t>
+              <w:t>18</w:t>
             </w:r>
           </w:p>
         </w:tc>
@@ -3736,47 +3719,60 @@
           <w:p>
             <w:pPr>
               <w:jc w:val="center"/>
+              <w:rPr>
+                <w:b/>
+                <w:bCs/>
+              </w:rPr>
+            </w:pPr>
+            <w:r>
+              <w:rPr>
+                <w:b/>
+                <w:bCs/>
+              </w:rPr>
+              <w:t>2</w:t>
+            </w:r>
+            <w:r>
               <w:rPr>
                 <w:b/>
                 <w:bCs/>
                 <w:lang w:val="en-US"/>
               </w:rPr>
-            </w:pPr>
-            <w:r>
+              <w:t>.</w:t>
+            </w:r>
+            <w:r>
+              <w:rPr>
+                <w:b/>
+                <w:bCs/>
+              </w:rPr>
+              <w:t>33</w:t>
+            </w:r>
+          </w:p>
+        </w:tc>
+        <w:tc>
+          <w:tcPr>
+            <w:tcW w:w="1417" w:type="dxa"/>
+            <w:tcBorders>
+              <w:top w:val="single" w:sz="4" w:space="0" w:color="000000"/>
+              <w:left w:val="single" w:sz="4" w:space="0" w:color="000000"/>
+              <w:bottom w:val="single" w:sz="4" w:space="0" w:color="000000"/>
+            </w:tcBorders>
+            <w:shd w:val="clear" w:color="auto" w:fill="auto"/>
+            <w:vAlign w:val="center"/>
+          </w:tcPr>
+          <w:p>
+            <w:pPr>
+              <w:jc w:val="center"/>
               <w:rPr>
                 <w:b/>
                 <w:bCs/>
                 <w:lang w:val="en-US"/>
               </w:rPr>
-              <w:t>0.25</w:t>
-            </w:r>
-          </w:p>
-        </w:tc>
-        <w:tc>
-          <w:tcPr>
-            <w:tcW w:w="1417" w:type="dxa"/>
-            <w:tcBorders>
-              <w:top w:val="single" w:sz="4" w:space="0" w:color="000000"/>
-              <w:left w:val="single" w:sz="4" w:space="0" w:color="000000"/>
-              <w:bottom w:val="single" w:sz="4" w:space="0" w:color="000000"/>
-            </w:tcBorders>
-            <w:shd w:val="clear" w:color="auto" w:fill="auto"/>
-            <w:vAlign w:val="center"/>
-          </w:tcPr>
-          <w:p>
-            <w:pPr>
-              <w:jc w:val="center"/>
-              <w:rPr>
-                <w:b/>
+            </w:pPr>
+            <w:r>
+              <w:rPr>
                 <w:bCs/>
-                <w:lang w:val="en-US"/>
-              </w:rPr>
-            </w:pPr>
-            <w:r>
-              <w:rPr>
-                <w:bCs/>
-              </w:rPr>
-              <w:t>З</w:t>
+              </w:rPr>
+              <w:t>Э</w:t>
             </w:r>
           </w:p>
         </w:tc>
@@ -3916,7 +3912,7 @@
               <w:jc w:val="center"/>
             </w:pPr>
             <w:r>
-              <w:t>39</w:t>
+              <w:t>60</w:t>
             </w:r>
             <w:r>
               <w:rPr>
@@ -3925,7 +3921,7 @@
               <w:t>.</w:t>
             </w:r>
             <w:r>
-              <w:t>35</w:t>
+              <w:t>98</w:t>
             </w:r>
           </w:p>
         </w:tc>
@@ -4182,7 +4178,7 @@
       <w:r>
         <w:instrText xml:space="preserve"> TC "</w:instrText>
       </w:r>
-      <w:bookmarkStart w:id="6" w:name="_Toc463805976"/>
+      <w:bookmarkStart w:id="5" w:name="_Toc463805976"/>
       <w:r>
         <w:rPr>
           <w:b/>
@@ -4191,7 +4187,7 @@
         </w:rPr>
         <w:instrText>СОДЕРЖАНИЕ ДИСЦИПЛИНЫ</w:instrText>
       </w:r>
-      <w:bookmarkEnd w:id="6"/>
+      <w:bookmarkEnd w:id="5"/>
       <w:r>
         <w:instrText xml:space="preserve">" \f C \l "1" </w:instrText>
       </w:r>
@@ -4932,7 +4928,7 @@
       <w:r>
         <w:instrText xml:space="preserve"> TC "</w:instrText>
       </w:r>
-      <w:bookmarkStart w:id="7" w:name="_Toc463805977"/>
+      <w:bookmarkStart w:id="6" w:name="_Toc463805977"/>
       <w:r>
         <w:rPr>
           <w:b/>
@@ -4941,7 +4937,7 @@
         </w:rPr>
         <w:instrText>РАСПРЕДЕЛЕНИЕ УЧЕБНОГО ВРЕМЕНИ</w:instrText>
       </w:r>
-      <w:bookmarkEnd w:id="7"/>
+      <w:bookmarkEnd w:id="6"/>
       <w:r>
         <w:instrText xml:space="preserve">" \f C \l "1" </w:instrText>
       </w:r>
@@ -4988,7 +4984,7 @@
         </w:rPr>
         <w:instrText xml:space="preserve"> TC "</w:instrText>
       </w:r>
-      <w:bookmarkStart w:id="8" w:name="_Toc463805978"/>
+      <w:bookmarkStart w:id="7" w:name="_Toc463805978"/>
       <w:r>
         <w:rPr>
           <w:b/>
@@ -4996,7 +4992,7 @@
         </w:rPr>
         <w:instrText>Распределение аудиторной нагрузки и мероприятий самостоятельной работы по разделам дисциплины</w:instrText>
       </w:r>
-      <w:bookmarkEnd w:id="8"/>
+      <w:bookmarkEnd w:id="7"/>
       <w:r>
         <w:rPr>
           <w:b/>
@@ -5166,7 +5162,7 @@
         </w:trPr>
         <w:tc>
           <w:tcPr>
-            <w:tcW w:w="1098" w:type="pct"/>
+            <w:tcW w:w="1099" w:type="pct"/>
             <w:gridSpan w:val="3"/>
             <w:tcBorders>
               <w:top w:val="single" w:sz="4" w:space="0" w:color="auto"/>
@@ -5228,7 +5224,7 @@
         </w:tc>
         <w:tc>
           <w:tcPr>
-            <w:tcW w:w="3408" w:type="pct"/>
+            <w:tcW w:w="3407" w:type="pct"/>
             <w:gridSpan w:val="25"/>
             <w:tcBorders>
               <w:top w:val="single" w:sz="4" w:space="0" w:color="auto"/>
@@ -5498,7 +5494,7 @@
         </w:tc>
         <w:tc>
           <w:tcPr>
-            <w:tcW w:w="722" w:type="pct"/>
+            <w:tcW w:w="723" w:type="pct"/>
             <w:gridSpan w:val="5"/>
             <w:shd w:val="clear" w:color="auto" w:fill="auto"/>
             <w:vAlign w:val="center"/>
@@ -5628,7 +5624,7 @@
         </w:tc>
         <w:tc>
           <w:tcPr>
-            <w:tcW w:w="294" w:type="pct"/>
+            <w:tcW w:w="292" w:type="pct"/>
             <w:gridSpan w:val="2"/>
             <w:shd w:val="clear" w:color="auto" w:fill="auto"/>
           </w:tcPr>
@@ -6219,7 +6215,7 @@
         </w:tc>
         <w:tc>
           <w:tcPr>
-            <w:tcW w:w="161" w:type="pct"/>
+            <w:tcW w:w="162" w:type="pct"/>
             <w:gridSpan w:val="2"/>
             <w:shd w:val="clear" w:color="auto" w:fill="auto"/>
             <w:textDirection w:val="btLr"/>
@@ -6367,7 +6363,7 @@
         </w:tc>
         <w:tc>
           <w:tcPr>
-            <w:tcW w:w="136" w:type="pct"/>
+            <w:tcW w:w="137" w:type="pct"/>
             <w:vMerge w:val="restart"/>
             <w:shd w:val="clear" w:color="auto" w:fill="auto"/>
             <w:textDirection w:val="btLr"/>
@@ -6423,7 +6419,7 @@
         </w:tc>
         <w:tc>
           <w:tcPr>
-            <w:tcW w:w="160" w:type="pct"/>
+            <w:tcW w:w="158" w:type="pct"/>
             <w:vMerge w:val="restart"/>
             <w:shd w:val="clear" w:color="auto" w:fill="auto"/>
             <w:textDirection w:val="btLr"/>
@@ -6526,7 +6522,7 @@
                 <w:sz w:val="16"/>
                 <w:szCs w:val="16"/>
               </w:rPr>
-              <w:t>10,6</w:t>
+              <w:t>8,9</w:t>
             </w:r>
           </w:p>
         </w:tc>
@@ -6556,13 +6552,119 @@
                 <w:sz w:val="16"/>
                 <w:szCs w:val="16"/>
               </w:rPr>
+              <w:t>6</w:t>
+            </w:r>
+          </w:p>
+        </w:tc>
+        <w:tc>
+          <w:tcPr>
+            <w:tcW w:w="134" w:type="pct"/>
+            <w:shd w:val="clear" w:color="auto" w:fill="auto"/>
+            <w:noWrap/>
+            <w:vAlign w:val="center"/>
+          </w:tcPr>
+          <w:p>
+            <w:pPr>
+              <w:jc w:val="right"/>
+              <w:rPr>
+                <w:rFonts w:ascii="Arial" w:hAnsi="Arial" w:cs="Arial"/>
+                <w:sz w:val="16"/>
+                <w:szCs w:val="16"/>
+              </w:rPr>
+            </w:pPr>
+            <w:r>
+              <w:rPr>
+                <w:rFonts w:ascii="Arial" w:hAnsi="Arial" w:cs="Arial"/>
+                <w:sz w:val="16"/>
+                <w:szCs w:val="16"/>
+              </w:rPr>
+              <w:t>2</w:t>
+            </w:r>
+          </w:p>
+        </w:tc>
+        <w:tc>
+          <w:tcPr>
+            <w:tcW w:w="89" w:type="pct"/>
+            <w:shd w:val="clear" w:color="auto" w:fill="auto"/>
+            <w:noWrap/>
+            <w:vAlign w:val="center"/>
+          </w:tcPr>
+          <w:p>
+            <w:pPr>
+              <w:rPr>
+                <w:rFonts w:ascii="Arial" w:hAnsi="Arial" w:cs="Arial"/>
+                <w:sz w:val="16"/>
+                <w:szCs w:val="16"/>
+              </w:rPr>
+            </w:pPr>
+            <w:r>
+              <w:rPr>
+                <w:rFonts w:ascii="Arial" w:hAnsi="Arial" w:cs="Arial"/>
+                <w:sz w:val="16"/>
+                <w:szCs w:val="16"/>
+              </w:rPr>
+              <w:t> </w:t>
+            </w:r>
+          </w:p>
+        </w:tc>
+        <w:tc>
+          <w:tcPr>
+            <w:tcW w:w="136" w:type="pct"/>
+            <w:shd w:val="clear" w:color="auto" w:fill="auto"/>
+            <w:noWrap/>
+            <w:vAlign w:val="center"/>
+          </w:tcPr>
+          <w:p>
+            <w:pPr>
+              <w:jc w:val="right"/>
+              <w:rPr>
+                <w:rFonts w:ascii="Arial" w:hAnsi="Arial" w:cs="Arial"/>
+                <w:sz w:val="16"/>
+                <w:szCs w:val="16"/>
+              </w:rPr>
+            </w:pPr>
+            <w:r>
+              <w:rPr>
+                <w:rFonts w:ascii="Arial" w:hAnsi="Arial" w:cs="Arial"/>
+                <w:sz w:val="16"/>
+                <w:szCs w:val="16"/>
+              </w:rPr>
               <w:t>4</w:t>
             </w:r>
           </w:p>
         </w:tc>
         <w:tc>
           <w:tcPr>
-            <w:tcW w:w="134" w:type="pct"/>
+            <w:tcW w:w="178" w:type="pct"/>
+            <w:shd w:val="clear" w:color="auto" w:fill="auto"/>
+            <w:vAlign w:val="center"/>
+          </w:tcPr>
+          <w:p>
+            <w:pPr>
+              <w:jc w:val="right"/>
+              <w:rPr>
+                <w:rFonts w:ascii="Arial CYR" w:hAnsi="Arial CYR" w:cs="Arial CYR"/>
+                <w:b/>
+                <w:bCs/>
+                <w:sz w:val="16"/>
+                <w:szCs w:val="16"/>
+              </w:rPr>
+            </w:pPr>
+            <w:r>
+              <w:rPr>
+                <w:rFonts w:ascii="Arial CYR" w:hAnsi="Arial CYR" w:cs="Arial CYR"/>
+                <w:b/>
+                <w:bCs/>
+                <w:sz w:val="16"/>
+                <w:szCs w:val="16"/>
+              </w:rPr>
+              <w:t>2,9</w:t>
+            </w:r>
+          </w:p>
+        </w:tc>
+        <w:tc>
+          <w:tcPr>
+            <w:tcW w:w="197" w:type="pct"/>
             <w:shd w:val="clear" w:color="auto" w:fill="auto"/>
             <w:noWrap/>
             <w:vAlign w:val="center"/>
@@ -6572,6 +6674,8 @@
               <w:jc w:val="right"/>
               <w:rPr>
                 <w:rFonts w:ascii="Arial CYR" w:hAnsi="Arial CYR" w:cs="Arial CYR"/>
+                <w:b/>
+                <w:bCs/>
                 <w:sz w:val="16"/>
                 <w:szCs w:val="16"/>
               </w:rPr>
@@ -6579,10 +6683,38 @@
             <w:r>
               <w:rPr>
                 <w:rFonts w:ascii="Arial CYR" w:hAnsi="Arial CYR" w:cs="Arial CYR"/>
-                <w:sz w:val="16"/>
-                <w:szCs w:val="16"/>
-              </w:rPr>
-              <w:t>2</w:t>
+                <w:b/>
+                <w:bCs/>
+                <w:sz w:val="16"/>
+                <w:szCs w:val="16"/>
+              </w:rPr>
+              <w:t>2,9</w:t>
+            </w:r>
+          </w:p>
+        </w:tc>
+        <w:tc>
+          <w:tcPr>
+            <w:tcW w:w="147" w:type="pct"/>
+            <w:shd w:val="clear" w:color="auto" w:fill="auto"/>
+            <w:noWrap/>
+            <w:vAlign w:val="center"/>
+          </w:tcPr>
+          <w:p>
+            <w:pPr>
+              <w:jc w:val="right"/>
+              <w:rPr>
+                <w:rFonts w:ascii="Arial CYR" w:hAnsi="Arial CYR" w:cs="Arial CYR"/>
+                <w:sz w:val="16"/>
+                <w:szCs w:val="16"/>
+              </w:rPr>
+            </w:pPr>
+            <w:r>
+              <w:rPr>
+                <w:rFonts w:ascii="Arial CYR" w:hAnsi="Arial CYR" w:cs="Arial CYR"/>
+                <w:sz w:val="16"/>
+                <w:szCs w:val="16"/>
+              </w:rPr>
+              <w:t>0,9</w:t>
             </w:r>
           </w:p>
         </w:tc>
@@ -6595,174 +6727,38 @@
           </w:tcPr>
           <w:p>
             <w:pPr>
+              <w:jc w:val="right"/>
               <w:rPr>
                 <w:rFonts w:ascii="Arial CYR" w:hAnsi="Arial CYR" w:cs="Arial CYR"/>
                 <w:sz w:val="16"/>
                 <w:szCs w:val="16"/>
               </w:rPr>
             </w:pPr>
-            <w:r>
+          </w:p>
+        </w:tc>
+        <w:tc>
+          <w:tcPr>
+            <w:tcW w:w="168" w:type="pct"/>
+            <w:shd w:val="clear" w:color="auto" w:fill="auto"/>
+            <w:noWrap/>
+            <w:vAlign w:val="center"/>
+          </w:tcPr>
+          <w:p>
+            <w:pPr>
+              <w:jc w:val="right"/>
               <w:rPr>
                 <w:rFonts w:ascii="Arial CYR" w:hAnsi="Arial CYR" w:cs="Arial CYR"/>
                 <w:sz w:val="16"/>
                 <w:szCs w:val="16"/>
               </w:rPr>
-              <w:t> </w:t>
-            </w:r>
-          </w:p>
-        </w:tc>
-        <w:tc>
-          <w:tcPr>
-            <w:tcW w:w="136" w:type="pct"/>
-            <w:shd w:val="clear" w:color="auto" w:fill="auto"/>
-            <w:noWrap/>
-            <w:vAlign w:val="center"/>
-          </w:tcPr>
-          <w:p>
-            <w:pPr>
-              <w:jc w:val="right"/>
+            </w:pPr>
+            <w:r>
               <w:rPr>
                 <w:rFonts w:ascii="Arial CYR" w:hAnsi="Arial CYR" w:cs="Arial CYR"/>
                 <w:sz w:val="16"/>
                 <w:szCs w:val="16"/>
               </w:rPr>
-            </w:pPr>
-            <w:r>
-              <w:rPr>
-                <w:rFonts w:ascii="Arial CYR" w:hAnsi="Arial CYR" w:cs="Arial CYR"/>
-                <w:sz w:val="16"/>
-                <w:szCs w:val="16"/>
-              </w:rPr>
-              <w:t>2</w:t>
-            </w:r>
-          </w:p>
-        </w:tc>
-        <w:tc>
-          <w:tcPr>
-            <w:tcW w:w="178" w:type="pct"/>
-            <w:shd w:val="clear" w:color="auto" w:fill="auto"/>
-            <w:vAlign w:val="center"/>
-          </w:tcPr>
-          <w:p>
-            <w:pPr>
-              <w:jc w:val="right"/>
-              <w:rPr>
-                <w:rFonts w:ascii="Arial CYR" w:hAnsi="Arial CYR" w:cs="Arial CYR"/>
-                <w:b/>
-                <w:bCs/>
-                <w:sz w:val="16"/>
-                <w:szCs w:val="16"/>
-              </w:rPr>
-            </w:pPr>
-            <w:r>
-              <w:rPr>
-                <w:rFonts w:ascii="Arial CYR" w:hAnsi="Arial CYR" w:cs="Arial CYR"/>
-                <w:b/>
-                <w:bCs/>
-                <w:sz w:val="16"/>
-                <w:szCs w:val="16"/>
-              </w:rPr>
-              <w:t>6,6</w:t>
-            </w:r>
-          </w:p>
-        </w:tc>
-        <w:tc>
-          <w:tcPr>
-            <w:tcW w:w="197" w:type="pct"/>
-            <w:shd w:val="clear" w:color="auto" w:fill="auto"/>
-            <w:noWrap/>
-            <w:vAlign w:val="center"/>
-          </w:tcPr>
-          <w:p>
-            <w:pPr>
-              <w:jc w:val="right"/>
-              <w:rPr>
-                <w:rFonts w:ascii="Arial CYR" w:hAnsi="Arial CYR" w:cs="Arial CYR"/>
-                <w:b/>
-                <w:bCs/>
-                <w:sz w:val="16"/>
-                <w:szCs w:val="16"/>
-              </w:rPr>
-            </w:pPr>
-            <w:r>
-              <w:rPr>
-                <w:rFonts w:ascii="Arial CYR" w:hAnsi="Arial CYR" w:cs="Arial CYR"/>
-                <w:b/>
-                <w:bCs/>
-                <w:sz w:val="16"/>
-                <w:szCs w:val="16"/>
-              </w:rPr>
-              <w:t>6,6</w:t>
-            </w:r>
-          </w:p>
-        </w:tc>
-        <w:tc>
-          <w:tcPr>
-            <w:tcW w:w="147" w:type="pct"/>
-            <w:shd w:val="clear" w:color="auto" w:fill="auto"/>
-            <w:noWrap/>
-            <w:vAlign w:val="center"/>
-          </w:tcPr>
-          <w:p>
-            <w:pPr>
-              <w:jc w:val="right"/>
-              <w:rPr>
-                <w:rFonts w:ascii="Arial CYR" w:hAnsi="Arial CYR" w:cs="Arial CYR"/>
-                <w:sz w:val="16"/>
-                <w:szCs w:val="16"/>
-              </w:rPr>
-            </w:pPr>
-            <w:r>
-              <w:rPr>
-                <w:rFonts w:ascii="Arial CYR" w:hAnsi="Arial CYR" w:cs="Arial CYR"/>
-                <w:sz w:val="16"/>
-                <w:szCs w:val="16"/>
-              </w:rPr>
-              <w:t>3,3</w:t>
-            </w:r>
-          </w:p>
-        </w:tc>
-        <w:tc>
-          <w:tcPr>
-            <w:tcW w:w="89" w:type="pct"/>
-            <w:shd w:val="clear" w:color="auto" w:fill="auto"/>
-            <w:noWrap/>
-            <w:vAlign w:val="center"/>
-          </w:tcPr>
-          <w:p>
-            <w:pPr>
-              <w:jc w:val="right"/>
-              <w:rPr>
-                <w:rFonts w:ascii="Arial CYR" w:hAnsi="Arial CYR" w:cs="Arial CYR"/>
-                <w:sz w:val="16"/>
-                <w:szCs w:val="16"/>
-              </w:rPr>
-            </w:pPr>
-          </w:p>
-        </w:tc>
-        <w:tc>
-          <w:tcPr>
-            <w:tcW w:w="168" w:type="pct"/>
-            <w:shd w:val="clear" w:color="auto" w:fill="auto"/>
-            <w:noWrap/>
-            <w:vAlign w:val="center"/>
-          </w:tcPr>
-          <w:p>
-            <w:pPr>
-              <w:jc w:val="right"/>
-              <w:rPr>
-                <w:rFonts w:ascii="Arial CYR" w:hAnsi="Arial CYR" w:cs="Arial CYR"/>
-                <w:sz w:val="16"/>
-                <w:szCs w:val="16"/>
-              </w:rPr>
-            </w:pPr>
-            <w:r>
-              <w:rPr>
-                <w:rFonts w:ascii="Arial CYR" w:hAnsi="Arial CYR" w:cs="Arial CYR"/>
-                <w:sz w:val="16"/>
-                <w:szCs w:val="16"/>
-              </w:rPr>
-              <w:t>3,3</w:t>
+              <w:t>2,0</w:t>
             </w:r>
           </w:p>
         </w:tc>
@@ -7000,7 +6996,7 @@
         </w:tc>
         <w:tc>
           <w:tcPr>
-            <w:tcW w:w="161" w:type="pct"/>
+            <w:tcW w:w="162" w:type="pct"/>
             <w:gridSpan w:val="2"/>
             <w:shd w:val="clear" w:color="auto" w:fill="auto"/>
             <w:noWrap/>
@@ -7105,7 +7101,7 @@
         </w:tc>
         <w:tc>
           <w:tcPr>
-            <w:tcW w:w="136" w:type="pct"/>
+            <w:tcW w:w="137" w:type="pct"/>
             <w:vMerge/>
             <w:shd w:val="clear" w:color="auto" w:fill="auto"/>
             <w:textDirection w:val="btLr"/>
@@ -7149,7 +7145,7 @@
         </w:tc>
         <w:tc>
           <w:tcPr>
-            <w:tcW w:w="160" w:type="pct"/>
+            <w:tcW w:w="158" w:type="pct"/>
             <w:vMerge/>
             <w:shd w:val="clear" w:color="auto" w:fill="auto"/>
             <w:textDirection w:val="btLr"/>
@@ -7253,7 +7249,7 @@
                 <w:sz w:val="16"/>
                 <w:szCs w:val="16"/>
               </w:rPr>
-              <w:t>15,9</w:t>
+              <w:t>13,4</w:t>
             </w:r>
           </w:p>
         </w:tc>
@@ -7283,13 +7279,119 @@
                 <w:sz w:val="16"/>
                 <w:szCs w:val="16"/>
               </w:rPr>
+              <w:t>9</w:t>
+            </w:r>
+          </w:p>
+        </w:tc>
+        <w:tc>
+          <w:tcPr>
+            <w:tcW w:w="134" w:type="pct"/>
+            <w:shd w:val="clear" w:color="auto" w:fill="auto"/>
+            <w:noWrap/>
+            <w:vAlign w:val="center"/>
+          </w:tcPr>
+          <w:p>
+            <w:pPr>
+              <w:jc w:val="right"/>
+              <w:rPr>
+                <w:rFonts w:ascii="Arial" w:hAnsi="Arial" w:cs="Arial"/>
+                <w:sz w:val="16"/>
+                <w:szCs w:val="16"/>
+              </w:rPr>
+            </w:pPr>
+            <w:r>
+              <w:rPr>
+                <w:rFonts w:ascii="Arial" w:hAnsi="Arial" w:cs="Arial"/>
+                <w:sz w:val="16"/>
+                <w:szCs w:val="16"/>
+              </w:rPr>
+              <w:t>3</w:t>
+            </w:r>
+          </w:p>
+        </w:tc>
+        <w:tc>
+          <w:tcPr>
+            <w:tcW w:w="89" w:type="pct"/>
+            <w:shd w:val="clear" w:color="auto" w:fill="auto"/>
+            <w:noWrap/>
+            <w:vAlign w:val="center"/>
+          </w:tcPr>
+          <w:p>
+            <w:pPr>
+              <w:rPr>
+                <w:rFonts w:ascii="Arial" w:hAnsi="Arial" w:cs="Arial"/>
+                <w:sz w:val="16"/>
+                <w:szCs w:val="16"/>
+              </w:rPr>
+            </w:pPr>
+            <w:r>
+              <w:rPr>
+                <w:rFonts w:ascii="Arial" w:hAnsi="Arial" w:cs="Arial"/>
+                <w:sz w:val="16"/>
+                <w:szCs w:val="16"/>
+              </w:rPr>
+              <w:t> </w:t>
+            </w:r>
+          </w:p>
+        </w:tc>
+        <w:tc>
+          <w:tcPr>
+            <w:tcW w:w="136" w:type="pct"/>
+            <w:shd w:val="clear" w:color="auto" w:fill="auto"/>
+            <w:noWrap/>
+            <w:vAlign w:val="center"/>
+          </w:tcPr>
+          <w:p>
+            <w:pPr>
+              <w:jc w:val="right"/>
+              <w:rPr>
+                <w:rFonts w:ascii="Arial" w:hAnsi="Arial" w:cs="Arial"/>
+                <w:sz w:val="16"/>
+                <w:szCs w:val="16"/>
+              </w:rPr>
+            </w:pPr>
+            <w:r>
+              <w:rPr>
+                <w:rFonts w:ascii="Arial" w:hAnsi="Arial" w:cs="Arial"/>
+                <w:sz w:val="16"/>
+                <w:szCs w:val="16"/>
+              </w:rPr>
               <w:t>6</w:t>
             </w:r>
           </w:p>
         </w:tc>
         <w:tc>
           <w:tcPr>
-            <w:tcW w:w="134" w:type="pct"/>
+            <w:tcW w:w="178" w:type="pct"/>
+            <w:shd w:val="clear" w:color="auto" w:fill="auto"/>
+            <w:vAlign w:val="center"/>
+          </w:tcPr>
+          <w:p>
+            <w:pPr>
+              <w:jc w:val="right"/>
+              <w:rPr>
+                <w:rFonts w:ascii="Arial CYR" w:hAnsi="Arial CYR" w:cs="Arial CYR"/>
+                <w:b/>
+                <w:bCs/>
+                <w:sz w:val="16"/>
+                <w:szCs w:val="16"/>
+              </w:rPr>
+            </w:pPr>
+            <w:r>
+              <w:rPr>
+                <w:rFonts w:ascii="Arial CYR" w:hAnsi="Arial CYR" w:cs="Arial CYR"/>
+                <w:b/>
+                <w:bCs/>
+                <w:sz w:val="16"/>
+                <w:szCs w:val="16"/>
+              </w:rPr>
+              <w:t>4,4</w:t>
+            </w:r>
+          </w:p>
+        </w:tc>
+        <w:tc>
+          <w:tcPr>
+            <w:tcW w:w="197" w:type="pct"/>
             <w:shd w:val="clear" w:color="auto" w:fill="auto"/>
             <w:noWrap/>
             <w:vAlign w:val="center"/>
@@ -7299,6 +7401,8 @@
               <w:jc w:val="right"/>
               <w:rPr>
                 <w:rFonts w:ascii="Arial CYR" w:hAnsi="Arial CYR" w:cs="Arial CYR"/>
+                <w:b/>
+                <w:bCs/>
                 <w:sz w:val="16"/>
                 <w:szCs w:val="16"/>
               </w:rPr>
@@ -7306,10 +7410,38 @@
             <w:r>
               <w:rPr>
                 <w:rFonts w:ascii="Arial CYR" w:hAnsi="Arial CYR" w:cs="Arial CYR"/>
-                <w:sz w:val="16"/>
-                <w:szCs w:val="16"/>
-              </w:rPr>
-              <w:t>3</w:t>
+                <w:b/>
+                <w:bCs/>
+                <w:sz w:val="16"/>
+                <w:szCs w:val="16"/>
+              </w:rPr>
+              <w:t>4,4</w:t>
+            </w:r>
+          </w:p>
+        </w:tc>
+        <w:tc>
+          <w:tcPr>
+            <w:tcW w:w="147" w:type="pct"/>
+            <w:shd w:val="clear" w:color="auto" w:fill="auto"/>
+            <w:noWrap/>
+            <w:vAlign w:val="center"/>
+          </w:tcPr>
+          <w:p>
+            <w:pPr>
+              <w:jc w:val="right"/>
+              <w:rPr>
+                <w:rFonts w:ascii="Arial CYR" w:hAnsi="Arial CYR" w:cs="Arial CYR"/>
+                <w:sz w:val="16"/>
+                <w:szCs w:val="16"/>
+              </w:rPr>
+            </w:pPr>
+            <w:r>
+              <w:rPr>
+                <w:rFonts w:ascii="Arial CYR" w:hAnsi="Arial CYR" w:cs="Arial CYR"/>
+                <w:sz w:val="16"/>
+                <w:szCs w:val="16"/>
+              </w:rPr>
+              <w:t>1,4</w:t>
             </w:r>
           </w:p>
         </w:tc>
@@ -7322,174 +7454,38 @@
           </w:tcPr>
           <w:p>
             <w:pPr>
+              <w:jc w:val="right"/>
               <w:rPr>
                 <w:rFonts w:ascii="Arial CYR" w:hAnsi="Arial CYR" w:cs="Arial CYR"/>
                 <w:sz w:val="16"/>
                 <w:szCs w:val="16"/>
               </w:rPr>
             </w:pPr>
-            <w:r>
+          </w:p>
+        </w:tc>
+        <w:tc>
+          <w:tcPr>
+            <w:tcW w:w="168" w:type="pct"/>
+            <w:shd w:val="clear" w:color="auto" w:fill="auto"/>
+            <w:noWrap/>
+            <w:vAlign w:val="center"/>
+          </w:tcPr>
+          <w:p>
+            <w:pPr>
+              <w:jc w:val="right"/>
               <w:rPr>
                 <w:rFonts w:ascii="Arial CYR" w:hAnsi="Arial CYR" w:cs="Arial CYR"/>
                 <w:sz w:val="16"/>
                 <w:szCs w:val="16"/>
               </w:rPr>
-              <w:t> </w:t>
-            </w:r>
-          </w:p>
-        </w:tc>
-        <w:tc>
-          <w:tcPr>
-            <w:tcW w:w="136" w:type="pct"/>
-            <w:shd w:val="clear" w:color="auto" w:fill="auto"/>
-            <w:noWrap/>
-            <w:vAlign w:val="center"/>
-          </w:tcPr>
-          <w:p>
-            <w:pPr>
-              <w:jc w:val="right"/>
+            </w:pPr>
+            <w:r>
               <w:rPr>
                 <w:rFonts w:ascii="Arial CYR" w:hAnsi="Arial CYR" w:cs="Arial CYR"/>
                 <w:sz w:val="16"/>
                 <w:szCs w:val="16"/>
               </w:rPr>
-            </w:pPr>
-            <w:r>
-              <w:rPr>
-                <w:rFonts w:ascii="Arial CYR" w:hAnsi="Arial CYR" w:cs="Arial CYR"/>
-                <w:sz w:val="16"/>
-                <w:szCs w:val="16"/>
-              </w:rPr>
-              <w:t>3</w:t>
-            </w:r>
-          </w:p>
-        </w:tc>
-        <w:tc>
-          <w:tcPr>
-            <w:tcW w:w="178" w:type="pct"/>
-            <w:shd w:val="clear" w:color="auto" w:fill="auto"/>
-            <w:vAlign w:val="center"/>
-          </w:tcPr>
-          <w:p>
-            <w:pPr>
-              <w:jc w:val="right"/>
-              <w:rPr>
-                <w:rFonts w:ascii="Arial CYR" w:hAnsi="Arial CYR" w:cs="Arial CYR"/>
-                <w:b/>
-                <w:bCs/>
-                <w:sz w:val="16"/>
-                <w:szCs w:val="16"/>
-              </w:rPr>
-            </w:pPr>
-            <w:r>
-              <w:rPr>
-                <w:rFonts w:ascii="Arial CYR" w:hAnsi="Arial CYR" w:cs="Arial CYR"/>
-                <w:b/>
-                <w:bCs/>
-                <w:sz w:val="16"/>
-                <w:szCs w:val="16"/>
-              </w:rPr>
-              <w:t>9,9</w:t>
-            </w:r>
-          </w:p>
-        </w:tc>
-        <w:tc>
-          <w:tcPr>
-            <w:tcW w:w="197" w:type="pct"/>
-            <w:shd w:val="clear" w:color="auto" w:fill="auto"/>
-            <w:noWrap/>
-            <w:vAlign w:val="center"/>
-          </w:tcPr>
-          <w:p>
-            <w:pPr>
-              <w:jc w:val="right"/>
-              <w:rPr>
-                <w:rFonts w:ascii="Arial CYR" w:hAnsi="Arial CYR" w:cs="Arial CYR"/>
-                <w:b/>
-                <w:bCs/>
-                <w:sz w:val="16"/>
-                <w:szCs w:val="16"/>
-              </w:rPr>
-            </w:pPr>
-            <w:r>
-              <w:rPr>
-                <w:rFonts w:ascii="Arial CYR" w:hAnsi="Arial CYR" w:cs="Arial CYR"/>
-                <w:b/>
-                <w:bCs/>
-                <w:sz w:val="16"/>
-                <w:szCs w:val="16"/>
-              </w:rPr>
-              <w:t>9,9</w:t>
-            </w:r>
-          </w:p>
-        </w:tc>
-        <w:tc>
-          <w:tcPr>
-            <w:tcW w:w="147" w:type="pct"/>
-            <w:shd w:val="clear" w:color="auto" w:fill="auto"/>
-            <w:noWrap/>
-            <w:vAlign w:val="center"/>
-          </w:tcPr>
-          <w:p>
-            <w:pPr>
-              <w:jc w:val="right"/>
-              <w:rPr>
-                <w:rFonts w:ascii="Arial CYR" w:hAnsi="Arial CYR" w:cs="Arial CYR"/>
-                <w:sz w:val="16"/>
-                <w:szCs w:val="16"/>
-              </w:rPr>
-            </w:pPr>
-            <w:r>
-              <w:rPr>
-                <w:rFonts w:ascii="Arial CYR" w:hAnsi="Arial CYR" w:cs="Arial CYR"/>
-                <w:sz w:val="16"/>
-                <w:szCs w:val="16"/>
-              </w:rPr>
-              <w:t>4,9</w:t>
-            </w:r>
-          </w:p>
-        </w:tc>
-        <w:tc>
-          <w:tcPr>
-            <w:tcW w:w="89" w:type="pct"/>
-            <w:shd w:val="clear" w:color="auto" w:fill="auto"/>
-            <w:noWrap/>
-            <w:vAlign w:val="center"/>
-          </w:tcPr>
-          <w:p>
-            <w:pPr>
-              <w:jc w:val="right"/>
-              <w:rPr>
-                <w:rFonts w:ascii="Arial CYR" w:hAnsi="Arial CYR" w:cs="Arial CYR"/>
-                <w:sz w:val="16"/>
-                <w:szCs w:val="16"/>
-              </w:rPr>
-            </w:pPr>
-          </w:p>
-        </w:tc>
-        <w:tc>
-          <w:tcPr>
-            <w:tcW w:w="168" w:type="pct"/>
-            <w:shd w:val="clear" w:color="auto" w:fill="auto"/>
-            <w:noWrap/>
-            <w:vAlign w:val="center"/>
-          </w:tcPr>
-          <w:p>
-            <w:pPr>
-              <w:jc w:val="right"/>
-              <w:rPr>
-                <w:rFonts w:ascii="Arial CYR" w:hAnsi="Arial CYR" w:cs="Arial CYR"/>
-                <w:sz w:val="16"/>
-                <w:szCs w:val="16"/>
-              </w:rPr>
-            </w:pPr>
-            <w:r>
-              <w:rPr>
-                <w:rFonts w:ascii="Arial CYR" w:hAnsi="Arial CYR" w:cs="Arial CYR"/>
-                <w:sz w:val="16"/>
-                <w:szCs w:val="16"/>
-              </w:rPr>
-              <w:t>5,0</w:t>
+              <w:t>3,0</w:t>
             </w:r>
           </w:p>
         </w:tc>
@@ -7727,7 +7723,7 @@
         </w:tc>
         <w:tc>
           <w:tcPr>
-            <w:tcW w:w="161" w:type="pct"/>
+            <w:tcW w:w="162" w:type="pct"/>
             <w:gridSpan w:val="2"/>
             <w:shd w:val="clear" w:color="auto" w:fill="auto"/>
             <w:noWrap/>
@@ -7831,7 +7827,7 @@
         </w:tc>
         <w:tc>
           <w:tcPr>
-            <w:tcW w:w="136" w:type="pct"/>
+            <w:tcW w:w="137" w:type="pct"/>
             <w:vMerge/>
             <w:shd w:val="clear" w:color="auto" w:fill="auto"/>
           </w:tcPr>
@@ -7871,7 +7867,7 @@
         </w:tc>
         <w:tc>
           <w:tcPr>
-            <w:tcW w:w="160" w:type="pct"/>
+            <w:tcW w:w="158" w:type="pct"/>
             <w:vMerge/>
             <w:shd w:val="clear" w:color="auto" w:fill="auto"/>
           </w:tcPr>
@@ -7973,7 +7969,7 @@
                 <w:sz w:val="16"/>
                 <w:szCs w:val="16"/>
               </w:rPr>
-              <w:t>15,9</w:t>
+              <w:t>13,4</w:t>
             </w:r>
           </w:p>
         </w:tc>
@@ -8003,13 +7999,119 @@
                 <w:sz w:val="16"/>
                 <w:szCs w:val="16"/>
               </w:rPr>
+              <w:t>9</w:t>
+            </w:r>
+          </w:p>
+        </w:tc>
+        <w:tc>
+          <w:tcPr>
+            <w:tcW w:w="134" w:type="pct"/>
+            <w:shd w:val="clear" w:color="auto" w:fill="auto"/>
+            <w:noWrap/>
+            <w:vAlign w:val="center"/>
+          </w:tcPr>
+          <w:p>
+            <w:pPr>
+              <w:jc w:val="right"/>
+              <w:rPr>
+                <w:rFonts w:ascii="Arial" w:hAnsi="Arial" w:cs="Arial"/>
+                <w:sz w:val="16"/>
+                <w:szCs w:val="16"/>
+              </w:rPr>
+            </w:pPr>
+            <w:r>
+              <w:rPr>
+                <w:rFonts w:ascii="Arial" w:hAnsi="Arial" w:cs="Arial"/>
+                <w:sz w:val="16"/>
+                <w:szCs w:val="16"/>
+              </w:rPr>
+              <w:t>3</w:t>
+            </w:r>
+          </w:p>
+        </w:tc>
+        <w:tc>
+          <w:tcPr>
+            <w:tcW w:w="89" w:type="pct"/>
+            <w:shd w:val="clear" w:color="auto" w:fill="auto"/>
+            <w:noWrap/>
+            <w:vAlign w:val="center"/>
+          </w:tcPr>
+          <w:p>
+            <w:pPr>
+              <w:rPr>
+                <w:rFonts w:ascii="Arial" w:hAnsi="Arial" w:cs="Arial"/>
+                <w:sz w:val="16"/>
+                <w:szCs w:val="16"/>
+              </w:rPr>
+            </w:pPr>
+            <w:r>
+              <w:rPr>
+                <w:rFonts w:ascii="Arial" w:hAnsi="Arial" w:cs="Arial"/>
+                <w:sz w:val="16"/>
+                <w:szCs w:val="16"/>
+              </w:rPr>
+              <w:t> </w:t>
+            </w:r>
+          </w:p>
+        </w:tc>
+        <w:tc>
+          <w:tcPr>
+            <w:tcW w:w="136" w:type="pct"/>
+            <w:shd w:val="clear" w:color="auto" w:fill="auto"/>
+            <w:noWrap/>
+            <w:vAlign w:val="center"/>
+          </w:tcPr>
+          <w:p>
+            <w:pPr>
+              <w:jc w:val="right"/>
+              <w:rPr>
+                <w:rFonts w:ascii="Arial" w:hAnsi="Arial" w:cs="Arial"/>
+                <w:sz w:val="16"/>
+                <w:szCs w:val="16"/>
+              </w:rPr>
+            </w:pPr>
+            <w:r>
+              <w:rPr>
+                <w:rFonts w:ascii="Arial" w:hAnsi="Arial" w:cs="Arial"/>
+                <w:sz w:val="16"/>
+                <w:szCs w:val="16"/>
+              </w:rPr>
               <w:t>6</w:t>
             </w:r>
           </w:p>
         </w:tc>
         <w:tc>
           <w:tcPr>
-            <w:tcW w:w="134" w:type="pct"/>
+            <w:tcW w:w="178" w:type="pct"/>
+            <w:shd w:val="clear" w:color="auto" w:fill="auto"/>
+            <w:vAlign w:val="center"/>
+          </w:tcPr>
+          <w:p>
+            <w:pPr>
+              <w:jc w:val="right"/>
+              <w:rPr>
+                <w:rFonts w:ascii="Arial CYR" w:hAnsi="Arial CYR" w:cs="Arial CYR"/>
+                <w:b/>
+                <w:bCs/>
+                <w:sz w:val="16"/>
+                <w:szCs w:val="16"/>
+              </w:rPr>
+            </w:pPr>
+            <w:r>
+              <w:rPr>
+                <w:rFonts w:ascii="Arial CYR" w:hAnsi="Arial CYR" w:cs="Arial CYR"/>
+                <w:b/>
+                <w:bCs/>
+                <w:sz w:val="16"/>
+                <w:szCs w:val="16"/>
+              </w:rPr>
+              <w:t>4,4</w:t>
+            </w:r>
+          </w:p>
+        </w:tc>
+        <w:tc>
+          <w:tcPr>
+            <w:tcW w:w="197" w:type="pct"/>
             <w:shd w:val="clear" w:color="auto" w:fill="auto"/>
             <w:noWrap/>
             <w:vAlign w:val="center"/>
@@ -8019,6 +8121,8 @@
               <w:jc w:val="right"/>
               <w:rPr>
                 <w:rFonts w:ascii="Arial CYR" w:hAnsi="Arial CYR" w:cs="Arial CYR"/>
+                <w:b/>
+                <w:bCs/>
                 <w:sz w:val="16"/>
                 <w:szCs w:val="16"/>
               </w:rPr>
@@ -8026,10 +8130,38 @@
             <w:r>
               <w:rPr>
                 <w:rFonts w:ascii="Arial CYR" w:hAnsi="Arial CYR" w:cs="Arial CYR"/>
-                <w:sz w:val="16"/>
-                <w:szCs w:val="16"/>
-              </w:rPr>
-              <w:t>3</w:t>
+                <w:b/>
+                <w:bCs/>
+                <w:sz w:val="16"/>
+                <w:szCs w:val="16"/>
+              </w:rPr>
+              <w:t>4,4</w:t>
+            </w:r>
+          </w:p>
+        </w:tc>
+        <w:tc>
+          <w:tcPr>
+            <w:tcW w:w="147" w:type="pct"/>
+            <w:shd w:val="clear" w:color="auto" w:fill="auto"/>
+            <w:noWrap/>
+            <w:vAlign w:val="center"/>
+          </w:tcPr>
+          <w:p>
+            <w:pPr>
+              <w:jc w:val="right"/>
+              <w:rPr>
+                <w:rFonts w:ascii="Arial CYR" w:hAnsi="Arial CYR" w:cs="Arial CYR"/>
+                <w:sz w:val="16"/>
+                <w:szCs w:val="16"/>
+              </w:rPr>
+            </w:pPr>
+            <w:r>
+              <w:rPr>
+                <w:rFonts w:ascii="Arial CYR" w:hAnsi="Arial CYR" w:cs="Arial CYR"/>
+                <w:sz w:val="16"/>
+                <w:szCs w:val="16"/>
+              </w:rPr>
+              <w:t>1,4</w:t>
             </w:r>
           </w:p>
         </w:tc>
@@ -8042,174 +8174,38 @@
           </w:tcPr>
           <w:p>
             <w:pPr>
+              <w:jc w:val="right"/>
               <w:rPr>
                 <w:rFonts w:ascii="Arial CYR" w:hAnsi="Arial CYR" w:cs="Arial CYR"/>
                 <w:sz w:val="16"/>
                 <w:szCs w:val="16"/>
               </w:rPr>
             </w:pPr>
-            <w:r>
+          </w:p>
+        </w:tc>
+        <w:tc>
+          <w:tcPr>
+            <w:tcW w:w="168" w:type="pct"/>
+            <w:shd w:val="clear" w:color="auto" w:fill="auto"/>
+            <w:noWrap/>
+            <w:vAlign w:val="center"/>
+          </w:tcPr>
+          <w:p>
+            <w:pPr>
+              <w:jc w:val="right"/>
               <w:rPr>
                 <w:rFonts w:ascii="Arial CYR" w:hAnsi="Arial CYR" w:cs="Arial CYR"/>
                 <w:sz w:val="16"/>
                 <w:szCs w:val="16"/>
               </w:rPr>
-              <w:t> </w:t>
-            </w:r>
-          </w:p>
-        </w:tc>
-        <w:tc>
-          <w:tcPr>
-            <w:tcW w:w="136" w:type="pct"/>
-            <w:shd w:val="clear" w:color="auto" w:fill="auto"/>
-            <w:noWrap/>
-            <w:vAlign w:val="center"/>
-          </w:tcPr>
-          <w:p>
-            <w:pPr>
-              <w:jc w:val="right"/>
+            </w:pPr>
+            <w:r>
               <w:rPr>
                 <w:rFonts w:ascii="Arial CYR" w:hAnsi="Arial CYR" w:cs="Arial CYR"/>
                 <w:sz w:val="16"/>
                 <w:szCs w:val="16"/>
               </w:rPr>
-            </w:pPr>
-            <w:r>
-              <w:rPr>
-                <w:rFonts w:ascii="Arial CYR" w:hAnsi="Arial CYR" w:cs="Arial CYR"/>
-                <w:sz w:val="16"/>
-                <w:szCs w:val="16"/>
-              </w:rPr>
-              <w:t>3</w:t>
-            </w:r>
-          </w:p>
-        </w:tc>
-        <w:tc>
-          <w:tcPr>
-            <w:tcW w:w="178" w:type="pct"/>
-            <w:shd w:val="clear" w:color="auto" w:fill="auto"/>
-            <w:vAlign w:val="center"/>
-          </w:tcPr>
-          <w:p>
-            <w:pPr>
-              <w:jc w:val="right"/>
-              <w:rPr>
-                <w:rFonts w:ascii="Arial CYR" w:hAnsi="Arial CYR" w:cs="Arial CYR"/>
-                <w:b/>
-                <w:bCs/>
-                <w:sz w:val="16"/>
-                <w:szCs w:val="16"/>
-              </w:rPr>
-            </w:pPr>
-            <w:r>
-              <w:rPr>
-                <w:rFonts w:ascii="Arial CYR" w:hAnsi="Arial CYR" w:cs="Arial CYR"/>
-                <w:b/>
-                <w:bCs/>
-                <w:sz w:val="16"/>
-                <w:szCs w:val="16"/>
-              </w:rPr>
-              <w:t>9,9</w:t>
-            </w:r>
-          </w:p>
-        </w:tc>
-        <w:tc>
-          <w:tcPr>
-            <w:tcW w:w="197" w:type="pct"/>
-            <w:shd w:val="clear" w:color="auto" w:fill="auto"/>
-            <w:noWrap/>
-            <w:vAlign w:val="center"/>
-          </w:tcPr>
-          <w:p>
-            <w:pPr>
-              <w:jc w:val="right"/>
-              <w:rPr>
-                <w:rFonts w:ascii="Arial CYR" w:hAnsi="Arial CYR" w:cs="Arial CYR"/>
-                <w:b/>
-                <w:bCs/>
-                <w:sz w:val="16"/>
-                <w:szCs w:val="16"/>
-              </w:rPr>
-            </w:pPr>
-            <w:r>
-              <w:rPr>
-                <w:rFonts w:ascii="Arial CYR" w:hAnsi="Arial CYR" w:cs="Arial CYR"/>
-                <w:b/>
-                <w:bCs/>
-                <w:sz w:val="16"/>
-                <w:szCs w:val="16"/>
-              </w:rPr>
-              <w:t>9,9</w:t>
-            </w:r>
-          </w:p>
-        </w:tc>
-        <w:tc>
-          <w:tcPr>
-            <w:tcW w:w="147" w:type="pct"/>
-            <w:shd w:val="clear" w:color="auto" w:fill="auto"/>
-            <w:noWrap/>
-            <w:vAlign w:val="center"/>
-          </w:tcPr>
-          <w:p>
-            <w:pPr>
-              <w:jc w:val="right"/>
-              <w:rPr>
-                <w:rFonts w:ascii="Arial CYR" w:hAnsi="Arial CYR" w:cs="Arial CYR"/>
-                <w:sz w:val="16"/>
-                <w:szCs w:val="16"/>
-              </w:rPr>
-            </w:pPr>
-            <w:r>
-              <w:rPr>
-                <w:rFonts w:ascii="Arial CYR" w:hAnsi="Arial CYR" w:cs="Arial CYR"/>
-                <w:sz w:val="16"/>
-                <w:szCs w:val="16"/>
-              </w:rPr>
-              <w:t>4,9</w:t>
-            </w:r>
-          </w:p>
-        </w:tc>
-        <w:tc>
-          <w:tcPr>
-            <w:tcW w:w="89" w:type="pct"/>
-            <w:shd w:val="clear" w:color="auto" w:fill="auto"/>
-            <w:noWrap/>
-            <w:vAlign w:val="center"/>
-          </w:tcPr>
-          <w:p>
-            <w:pPr>
-              <w:jc w:val="right"/>
-              <w:rPr>
-                <w:rFonts w:ascii="Arial CYR" w:hAnsi="Arial CYR" w:cs="Arial CYR"/>
-                <w:sz w:val="16"/>
-                <w:szCs w:val="16"/>
-              </w:rPr>
-            </w:pPr>
-          </w:p>
-        </w:tc>
-        <w:tc>
-          <w:tcPr>
-            <w:tcW w:w="168" w:type="pct"/>
-            <w:shd w:val="clear" w:color="auto" w:fill="auto"/>
-            <w:noWrap/>
-            <w:vAlign w:val="center"/>
-          </w:tcPr>
-          <w:p>
-            <w:pPr>
-              <w:jc w:val="right"/>
-              <w:rPr>
-                <w:rFonts w:ascii="Arial CYR" w:hAnsi="Arial CYR" w:cs="Arial CYR"/>
-                <w:sz w:val="16"/>
-                <w:szCs w:val="16"/>
-              </w:rPr>
-            </w:pPr>
-            <w:r>
-              <w:rPr>
-                <w:rFonts w:ascii="Arial CYR" w:hAnsi="Arial CYR" w:cs="Arial CYR"/>
-                <w:sz w:val="16"/>
-                <w:szCs w:val="16"/>
-              </w:rPr>
-              <w:t>5,0</w:t>
+              <w:t>3,0</w:t>
             </w:r>
           </w:p>
         </w:tc>
@@ -8447,7 +8443,7 @@
         </w:tc>
         <w:tc>
           <w:tcPr>
-            <w:tcW w:w="161" w:type="pct"/>
+            <w:tcW w:w="162" w:type="pct"/>
             <w:gridSpan w:val="2"/>
             <w:shd w:val="clear" w:color="auto" w:fill="auto"/>
             <w:noWrap/>
@@ -8552,7 +8548,7 @@
         </w:tc>
         <w:tc>
           <w:tcPr>
-            <w:tcW w:w="136" w:type="pct"/>
+            <w:tcW w:w="137" w:type="pct"/>
             <w:vMerge/>
             <w:shd w:val="clear" w:color="auto" w:fill="auto"/>
           </w:tcPr>
@@ -8592,7 +8588,7 @@
         </w:tc>
         <w:tc>
           <w:tcPr>
-            <w:tcW w:w="160" w:type="pct"/>
+            <w:tcW w:w="158" w:type="pct"/>
             <w:vMerge/>
             <w:shd w:val="clear" w:color="auto" w:fill="auto"/>
           </w:tcPr>
@@ -8694,7 +8690,7 @@
                 <w:sz w:val="16"/>
                 <w:szCs w:val="16"/>
               </w:rPr>
-              <w:t>17,9</w:t>
+              <w:t>15,4</w:t>
             </w:r>
           </w:p>
         </w:tc>
@@ -8724,13 +8720,119 @@
                 <w:sz w:val="16"/>
                 <w:szCs w:val="16"/>
               </w:rPr>
+              <w:t>9</w:t>
+            </w:r>
+          </w:p>
+        </w:tc>
+        <w:tc>
+          <w:tcPr>
+            <w:tcW w:w="134" w:type="pct"/>
+            <w:shd w:val="clear" w:color="auto" w:fill="auto"/>
+            <w:noWrap/>
+            <w:vAlign w:val="center"/>
+          </w:tcPr>
+          <w:p>
+            <w:pPr>
+              <w:jc w:val="right"/>
+              <w:rPr>
+                <w:rFonts w:ascii="Arial" w:hAnsi="Arial" w:cs="Arial"/>
+                <w:sz w:val="16"/>
+                <w:szCs w:val="16"/>
+              </w:rPr>
+            </w:pPr>
+            <w:r>
+              <w:rPr>
+                <w:rFonts w:ascii="Arial" w:hAnsi="Arial" w:cs="Arial"/>
+                <w:sz w:val="16"/>
+                <w:szCs w:val="16"/>
+              </w:rPr>
+              <w:t>3</w:t>
+            </w:r>
+          </w:p>
+        </w:tc>
+        <w:tc>
+          <w:tcPr>
+            <w:tcW w:w="89" w:type="pct"/>
+            <w:shd w:val="clear" w:color="auto" w:fill="auto"/>
+            <w:noWrap/>
+            <w:vAlign w:val="center"/>
+          </w:tcPr>
+          <w:p>
+            <w:pPr>
+              <w:rPr>
+                <w:rFonts w:ascii="Arial" w:hAnsi="Arial" w:cs="Arial"/>
+                <w:sz w:val="16"/>
+                <w:szCs w:val="16"/>
+              </w:rPr>
+            </w:pPr>
+            <w:r>
+              <w:rPr>
+                <w:rFonts w:ascii="Arial" w:hAnsi="Arial" w:cs="Arial"/>
+                <w:sz w:val="16"/>
+                <w:szCs w:val="16"/>
+              </w:rPr>
+              <w:t> </w:t>
+            </w:r>
+          </w:p>
+        </w:tc>
+        <w:tc>
+          <w:tcPr>
+            <w:tcW w:w="136" w:type="pct"/>
+            <w:shd w:val="clear" w:color="auto" w:fill="auto"/>
+            <w:noWrap/>
+            <w:vAlign w:val="center"/>
+          </w:tcPr>
+          <w:p>
+            <w:pPr>
+              <w:jc w:val="right"/>
+              <w:rPr>
+                <w:rFonts w:ascii="Arial" w:hAnsi="Arial" w:cs="Arial"/>
+                <w:sz w:val="16"/>
+                <w:szCs w:val="16"/>
+              </w:rPr>
+            </w:pPr>
+            <w:r>
+              <w:rPr>
+                <w:rFonts w:ascii="Arial" w:hAnsi="Arial" w:cs="Arial"/>
+                <w:sz w:val="16"/>
+                <w:szCs w:val="16"/>
+              </w:rPr>
               <w:t>6</w:t>
             </w:r>
           </w:p>
         </w:tc>
         <w:tc>
           <w:tcPr>
-            <w:tcW w:w="134" w:type="pct"/>
+            <w:tcW w:w="178" w:type="pct"/>
+            <w:shd w:val="clear" w:color="auto" w:fill="auto"/>
+            <w:vAlign w:val="center"/>
+          </w:tcPr>
+          <w:p>
+            <w:pPr>
+              <w:jc w:val="right"/>
+              <w:rPr>
+                <w:rFonts w:ascii="Arial CYR" w:hAnsi="Arial CYR" w:cs="Arial CYR"/>
+                <w:b/>
+                <w:bCs/>
+                <w:sz w:val="16"/>
+                <w:szCs w:val="16"/>
+              </w:rPr>
+            </w:pPr>
+            <w:r>
+              <w:rPr>
+                <w:rFonts w:ascii="Arial CYR" w:hAnsi="Arial CYR" w:cs="Arial CYR"/>
+                <w:b/>
+                <w:bCs/>
+                <w:sz w:val="16"/>
+                <w:szCs w:val="16"/>
+              </w:rPr>
+              <w:t>6,4</w:t>
+            </w:r>
+          </w:p>
+        </w:tc>
+        <w:tc>
+          <w:tcPr>
+            <w:tcW w:w="197" w:type="pct"/>
             <w:shd w:val="clear" w:color="auto" w:fill="auto"/>
             <w:noWrap/>
             <w:vAlign w:val="center"/>
@@ -8740,6 +8842,8 @@
               <w:jc w:val="right"/>
               <w:rPr>
                 <w:rFonts w:ascii="Arial CYR" w:hAnsi="Arial CYR" w:cs="Arial CYR"/>
+                <w:b/>
+                <w:bCs/>
                 <w:sz w:val="16"/>
                 <w:szCs w:val="16"/>
               </w:rPr>
@@ -8747,10 +8851,38 @@
             <w:r>
               <w:rPr>
                 <w:rFonts w:ascii="Arial CYR" w:hAnsi="Arial CYR" w:cs="Arial CYR"/>
-                <w:sz w:val="16"/>
-                <w:szCs w:val="16"/>
-              </w:rPr>
-              <w:t>3</w:t>
+                <w:b/>
+                <w:bCs/>
+                <w:sz w:val="16"/>
+                <w:szCs w:val="16"/>
+              </w:rPr>
+              <w:t>4,4</w:t>
+            </w:r>
+          </w:p>
+        </w:tc>
+        <w:tc>
+          <w:tcPr>
+            <w:tcW w:w="147" w:type="pct"/>
+            <w:shd w:val="clear" w:color="auto" w:fill="auto"/>
+            <w:noWrap/>
+            <w:vAlign w:val="center"/>
+          </w:tcPr>
+          <w:p>
+            <w:pPr>
+              <w:jc w:val="right"/>
+              <w:rPr>
+                <w:rFonts w:ascii="Arial CYR" w:hAnsi="Arial CYR" w:cs="Arial CYR"/>
+                <w:sz w:val="16"/>
+                <w:szCs w:val="16"/>
+              </w:rPr>
+            </w:pPr>
+            <w:r>
+              <w:rPr>
+                <w:rFonts w:ascii="Arial CYR" w:hAnsi="Arial CYR" w:cs="Arial CYR"/>
+                <w:sz w:val="16"/>
+                <w:szCs w:val="16"/>
+              </w:rPr>
+              <w:t>1,4</w:t>
             </w:r>
           </w:p>
         </w:tc>
@@ -8763,174 +8895,38 @@
           </w:tcPr>
           <w:p>
             <w:pPr>
+              <w:jc w:val="right"/>
               <w:rPr>
                 <w:rFonts w:ascii="Arial CYR" w:hAnsi="Arial CYR" w:cs="Arial CYR"/>
                 <w:sz w:val="16"/>
                 <w:szCs w:val="16"/>
               </w:rPr>
             </w:pPr>
-            <w:r>
+          </w:p>
+        </w:tc>
+        <w:tc>
+          <w:tcPr>
+            <w:tcW w:w="168" w:type="pct"/>
+            <w:shd w:val="clear" w:color="auto" w:fill="auto"/>
+            <w:noWrap/>
+            <w:vAlign w:val="center"/>
+          </w:tcPr>
+          <w:p>
+            <w:pPr>
+              <w:jc w:val="right"/>
               <w:rPr>
                 <w:rFonts w:ascii="Arial CYR" w:hAnsi="Arial CYR" w:cs="Arial CYR"/>
                 <w:sz w:val="16"/>
                 <w:szCs w:val="16"/>
               </w:rPr>
-              <w:t> </w:t>
-            </w:r>
-          </w:p>
-        </w:tc>
-        <w:tc>
-          <w:tcPr>
-            <w:tcW w:w="136" w:type="pct"/>
-            <w:shd w:val="clear" w:color="auto" w:fill="auto"/>
-            <w:noWrap/>
-            <w:vAlign w:val="center"/>
-          </w:tcPr>
-          <w:p>
-            <w:pPr>
-              <w:jc w:val="right"/>
+            </w:pPr>
+            <w:r>
               <w:rPr>
                 <w:rFonts w:ascii="Arial CYR" w:hAnsi="Arial CYR" w:cs="Arial CYR"/>
                 <w:sz w:val="16"/>
                 <w:szCs w:val="16"/>
               </w:rPr>
-            </w:pPr>
-            <w:r>
-              <w:rPr>
-                <w:rFonts w:ascii="Arial CYR" w:hAnsi="Arial CYR" w:cs="Arial CYR"/>
-                <w:sz w:val="16"/>
-                <w:szCs w:val="16"/>
-              </w:rPr>
-              <w:t>3</w:t>
-            </w:r>
-          </w:p>
-        </w:tc>
-        <w:tc>
-          <w:tcPr>
-            <w:tcW w:w="178" w:type="pct"/>
-            <w:shd w:val="clear" w:color="auto" w:fill="auto"/>
-            <w:vAlign w:val="center"/>
-          </w:tcPr>
-          <w:p>
-            <w:pPr>
-              <w:jc w:val="right"/>
-              <w:rPr>
-                <w:rFonts w:ascii="Arial CYR" w:hAnsi="Arial CYR" w:cs="Arial CYR"/>
-                <w:b/>
-                <w:bCs/>
-                <w:sz w:val="16"/>
-                <w:szCs w:val="16"/>
-              </w:rPr>
-            </w:pPr>
-            <w:r>
-              <w:rPr>
-                <w:rFonts w:ascii="Arial CYR" w:hAnsi="Arial CYR" w:cs="Arial CYR"/>
-                <w:b/>
-                <w:bCs/>
-                <w:sz w:val="16"/>
-                <w:szCs w:val="16"/>
-              </w:rPr>
-              <w:t>11,9</w:t>
-            </w:r>
-          </w:p>
-        </w:tc>
-        <w:tc>
-          <w:tcPr>
-            <w:tcW w:w="197" w:type="pct"/>
-            <w:shd w:val="clear" w:color="auto" w:fill="auto"/>
-            <w:noWrap/>
-            <w:vAlign w:val="center"/>
-          </w:tcPr>
-          <w:p>
-            <w:pPr>
-              <w:jc w:val="right"/>
-              <w:rPr>
-                <w:rFonts w:ascii="Arial CYR" w:hAnsi="Arial CYR" w:cs="Arial CYR"/>
-                <w:b/>
-                <w:bCs/>
-                <w:sz w:val="16"/>
-                <w:szCs w:val="16"/>
-              </w:rPr>
-            </w:pPr>
-            <w:r>
-              <w:rPr>
-                <w:rFonts w:ascii="Arial CYR" w:hAnsi="Arial CYR" w:cs="Arial CYR"/>
-                <w:b/>
-                <w:bCs/>
-                <w:sz w:val="16"/>
-                <w:szCs w:val="16"/>
-              </w:rPr>
-              <w:t>9,9</w:t>
-            </w:r>
-          </w:p>
-        </w:tc>
-        <w:tc>
-          <w:tcPr>
-            <w:tcW w:w="147" w:type="pct"/>
-            <w:shd w:val="clear" w:color="auto" w:fill="auto"/>
-            <w:noWrap/>
-            <w:vAlign w:val="center"/>
-          </w:tcPr>
-          <w:p>
-            <w:pPr>
-              <w:jc w:val="right"/>
-              <w:rPr>
-                <w:rFonts w:ascii="Arial CYR" w:hAnsi="Arial CYR" w:cs="Arial CYR"/>
-                <w:sz w:val="16"/>
-                <w:szCs w:val="16"/>
-              </w:rPr>
-            </w:pPr>
-            <w:r>
-              <w:rPr>
-                <w:rFonts w:ascii="Arial CYR" w:hAnsi="Arial CYR" w:cs="Arial CYR"/>
-                <w:sz w:val="16"/>
-                <w:szCs w:val="16"/>
-              </w:rPr>
-              <w:t>4,9</w:t>
-            </w:r>
-          </w:p>
-        </w:tc>
-        <w:tc>
-          <w:tcPr>
-            <w:tcW w:w="89" w:type="pct"/>
-            <w:shd w:val="clear" w:color="auto" w:fill="auto"/>
-            <w:noWrap/>
-            <w:vAlign w:val="center"/>
-          </w:tcPr>
-          <w:p>
-            <w:pPr>
-              <w:jc w:val="right"/>
-              <w:rPr>
-                <w:rFonts w:ascii="Arial CYR" w:hAnsi="Arial CYR" w:cs="Arial CYR"/>
-                <w:sz w:val="16"/>
-                <w:szCs w:val="16"/>
-              </w:rPr>
-            </w:pPr>
-          </w:p>
-        </w:tc>
-        <w:tc>
-          <w:tcPr>
-            <w:tcW w:w="168" w:type="pct"/>
-            <w:shd w:val="clear" w:color="auto" w:fill="auto"/>
-            <w:noWrap/>
-            <w:vAlign w:val="center"/>
-          </w:tcPr>
-          <w:p>
-            <w:pPr>
-              <w:jc w:val="right"/>
-              <w:rPr>
-                <w:rFonts w:ascii="Arial CYR" w:hAnsi="Arial CYR" w:cs="Arial CYR"/>
-                <w:sz w:val="16"/>
-                <w:szCs w:val="16"/>
-              </w:rPr>
-            </w:pPr>
-            <w:r>
-              <w:rPr>
-                <w:rFonts w:ascii="Arial CYR" w:hAnsi="Arial CYR" w:cs="Arial CYR"/>
-                <w:sz w:val="16"/>
-                <w:szCs w:val="16"/>
-              </w:rPr>
-              <w:t>5,0</w:t>
+              <w:t>3,0</w:t>
             </w:r>
           </w:p>
         </w:tc>
@@ -9167,7 +9163,7 @@
         </w:tc>
         <w:tc>
           <w:tcPr>
-            <w:tcW w:w="161" w:type="pct"/>
+            <w:tcW w:w="162" w:type="pct"/>
             <w:gridSpan w:val="2"/>
             <w:shd w:val="clear" w:color="auto" w:fill="auto"/>
             <w:noWrap/>
@@ -9284,7 +9280,7 @@
         </w:tc>
         <w:tc>
           <w:tcPr>
-            <w:tcW w:w="136" w:type="pct"/>
+            <w:tcW w:w="137" w:type="pct"/>
             <w:vMerge/>
             <w:shd w:val="clear" w:color="auto" w:fill="auto"/>
           </w:tcPr>
@@ -9324,7 +9320,7 @@
         </w:tc>
         <w:tc>
           <w:tcPr>
-            <w:tcW w:w="160" w:type="pct"/>
+            <w:tcW w:w="158" w:type="pct"/>
             <w:vMerge/>
             <w:shd w:val="clear" w:color="auto" w:fill="auto"/>
           </w:tcPr>
@@ -9419,7 +9415,7 @@
                 <w:sz w:val="16"/>
                 <w:szCs w:val="16"/>
               </w:rPr>
-              <w:t>21,9</w:t>
+              <w:t>19,4</w:t>
             </w:r>
           </w:p>
         </w:tc>
@@ -9449,13 +9445,119 @@
                 <w:sz w:val="16"/>
                 <w:szCs w:val="16"/>
               </w:rPr>
+              <w:t>9</w:t>
+            </w:r>
+          </w:p>
+        </w:tc>
+        <w:tc>
+          <w:tcPr>
+            <w:tcW w:w="134" w:type="pct"/>
+            <w:shd w:val="clear" w:color="auto" w:fill="auto"/>
+            <w:noWrap/>
+            <w:vAlign w:val="center"/>
+          </w:tcPr>
+          <w:p>
+            <w:pPr>
+              <w:jc w:val="right"/>
+              <w:rPr>
+                <w:rFonts w:ascii="Arial" w:hAnsi="Arial" w:cs="Arial"/>
+                <w:sz w:val="16"/>
+                <w:szCs w:val="16"/>
+              </w:rPr>
+            </w:pPr>
+            <w:r>
+              <w:rPr>
+                <w:rFonts w:ascii="Arial" w:hAnsi="Arial" w:cs="Arial"/>
+                <w:sz w:val="16"/>
+                <w:szCs w:val="16"/>
+              </w:rPr>
+              <w:t>3</w:t>
+            </w:r>
+          </w:p>
+        </w:tc>
+        <w:tc>
+          <w:tcPr>
+            <w:tcW w:w="89" w:type="pct"/>
+            <w:shd w:val="clear" w:color="auto" w:fill="auto"/>
+            <w:noWrap/>
+            <w:vAlign w:val="center"/>
+          </w:tcPr>
+          <w:p>
+            <w:pPr>
+              <w:rPr>
+                <w:rFonts w:ascii="Arial" w:hAnsi="Arial" w:cs="Arial"/>
+                <w:sz w:val="16"/>
+                <w:szCs w:val="16"/>
+              </w:rPr>
+            </w:pPr>
+            <w:r>
+              <w:rPr>
+                <w:rFonts w:ascii="Arial" w:hAnsi="Arial" w:cs="Arial"/>
+                <w:sz w:val="16"/>
+                <w:szCs w:val="16"/>
+              </w:rPr>
+              <w:t> </w:t>
+            </w:r>
+          </w:p>
+        </w:tc>
+        <w:tc>
+          <w:tcPr>
+            <w:tcW w:w="136" w:type="pct"/>
+            <w:shd w:val="clear" w:color="auto" w:fill="auto"/>
+            <w:noWrap/>
+            <w:vAlign w:val="center"/>
+          </w:tcPr>
+          <w:p>
+            <w:pPr>
+              <w:jc w:val="right"/>
+              <w:rPr>
+                <w:rFonts w:ascii="Arial" w:hAnsi="Arial" w:cs="Arial"/>
+                <w:sz w:val="16"/>
+                <w:szCs w:val="16"/>
+              </w:rPr>
+            </w:pPr>
+            <w:r>
+              <w:rPr>
+                <w:rFonts w:ascii="Arial" w:hAnsi="Arial" w:cs="Arial"/>
+                <w:sz w:val="16"/>
+                <w:szCs w:val="16"/>
+              </w:rPr>
               <w:t>6</w:t>
             </w:r>
           </w:p>
         </w:tc>
         <w:tc>
           <w:tcPr>
-            <w:tcW w:w="134" w:type="pct"/>
+            <w:tcW w:w="178" w:type="pct"/>
+            <w:shd w:val="clear" w:color="auto" w:fill="auto"/>
+            <w:vAlign w:val="center"/>
+          </w:tcPr>
+          <w:p>
+            <w:pPr>
+              <w:jc w:val="right"/>
+              <w:rPr>
+                <w:rFonts w:ascii="Arial CYR" w:hAnsi="Arial CYR" w:cs="Arial CYR"/>
+                <w:b/>
+                <w:bCs/>
+                <w:sz w:val="16"/>
+                <w:szCs w:val="16"/>
+              </w:rPr>
+            </w:pPr>
+            <w:r>
+              <w:rPr>
+                <w:rFonts w:ascii="Arial CYR" w:hAnsi="Arial CYR" w:cs="Arial CYR"/>
+                <w:b/>
+                <w:bCs/>
+                <w:sz w:val="16"/>
+                <w:szCs w:val="16"/>
+              </w:rPr>
+              <w:t>10,4</w:t>
+            </w:r>
+          </w:p>
+        </w:tc>
+        <w:tc>
+          <w:tcPr>
+            <w:tcW w:w="197" w:type="pct"/>
             <w:shd w:val="clear" w:color="auto" w:fill="auto"/>
             <w:noWrap/>
             <w:vAlign w:val="center"/>
@@ -9465,6 +9567,8 @@
               <w:jc w:val="right"/>
               <w:rPr>
                 <w:rFonts w:ascii="Arial CYR" w:hAnsi="Arial CYR" w:cs="Arial CYR"/>
+                <w:b/>
+                <w:bCs/>
                 <w:sz w:val="16"/>
                 <w:szCs w:val="16"/>
               </w:rPr>
@@ -9472,10 +9576,38 @@
             <w:r>
               <w:rPr>
                 <w:rFonts w:ascii="Arial CYR" w:hAnsi="Arial CYR" w:cs="Arial CYR"/>
-                <w:sz w:val="16"/>
-                <w:szCs w:val="16"/>
-              </w:rPr>
-              <w:t>3</w:t>
+                <w:b/>
+                <w:bCs/>
+                <w:sz w:val="16"/>
+                <w:szCs w:val="16"/>
+              </w:rPr>
+              <w:t>4,4</w:t>
+            </w:r>
+          </w:p>
+        </w:tc>
+        <w:tc>
+          <w:tcPr>
+            <w:tcW w:w="147" w:type="pct"/>
+            <w:shd w:val="clear" w:color="auto" w:fill="auto"/>
+            <w:noWrap/>
+            <w:vAlign w:val="center"/>
+          </w:tcPr>
+          <w:p>
+            <w:pPr>
+              <w:jc w:val="right"/>
+              <w:rPr>
+                <w:rFonts w:ascii="Arial CYR" w:hAnsi="Arial CYR" w:cs="Arial CYR"/>
+                <w:sz w:val="16"/>
+                <w:szCs w:val="16"/>
+              </w:rPr>
+            </w:pPr>
+            <w:r>
+              <w:rPr>
+                <w:rFonts w:ascii="Arial CYR" w:hAnsi="Arial CYR" w:cs="Arial CYR"/>
+                <w:sz w:val="16"/>
+                <w:szCs w:val="16"/>
+              </w:rPr>
+              <w:t>1,4</w:t>
             </w:r>
           </w:p>
         </w:tc>
@@ -9488,174 +9620,38 @@
           </w:tcPr>
           <w:p>
             <w:pPr>
+              <w:jc w:val="right"/>
               <w:rPr>
                 <w:rFonts w:ascii="Arial CYR" w:hAnsi="Arial CYR" w:cs="Arial CYR"/>
                 <w:sz w:val="16"/>
                 <w:szCs w:val="16"/>
               </w:rPr>
             </w:pPr>
-            <w:r>
+          </w:p>
+        </w:tc>
+        <w:tc>
+          <w:tcPr>
+            <w:tcW w:w="168" w:type="pct"/>
+            <w:shd w:val="clear" w:color="auto" w:fill="auto"/>
+            <w:noWrap/>
+            <w:vAlign w:val="center"/>
+          </w:tcPr>
+          <w:p>
+            <w:pPr>
+              <w:jc w:val="right"/>
               <w:rPr>
                 <w:rFonts w:ascii="Arial CYR" w:hAnsi="Arial CYR" w:cs="Arial CYR"/>
                 <w:sz w:val="16"/>
                 <w:szCs w:val="16"/>
               </w:rPr>
-              <w:t> </w:t>
-            </w:r>
-          </w:p>
-        </w:tc>
-        <w:tc>
-          <w:tcPr>
-            <w:tcW w:w="136" w:type="pct"/>
-            <w:shd w:val="clear" w:color="auto" w:fill="auto"/>
-            <w:noWrap/>
-            <w:vAlign w:val="center"/>
-          </w:tcPr>
-          <w:p>
-            <w:pPr>
-              <w:jc w:val="right"/>
+            </w:pPr>
+            <w:r>
               <w:rPr>
                 <w:rFonts w:ascii="Arial CYR" w:hAnsi="Arial CYR" w:cs="Arial CYR"/>
                 <w:sz w:val="16"/>
                 <w:szCs w:val="16"/>
               </w:rPr>
-            </w:pPr>
-            <w:r>
-              <w:rPr>
-                <w:rFonts w:ascii="Arial CYR" w:hAnsi="Arial CYR" w:cs="Arial CYR"/>
-                <w:sz w:val="16"/>
-                <w:szCs w:val="16"/>
-              </w:rPr>
-              <w:t>3</w:t>
-            </w:r>
-          </w:p>
-        </w:tc>
-        <w:tc>
-          <w:tcPr>
-            <w:tcW w:w="178" w:type="pct"/>
-            <w:shd w:val="clear" w:color="auto" w:fill="auto"/>
-            <w:vAlign w:val="center"/>
-          </w:tcPr>
-          <w:p>
-            <w:pPr>
-              <w:jc w:val="right"/>
-              <w:rPr>
-                <w:rFonts w:ascii="Arial CYR" w:hAnsi="Arial CYR" w:cs="Arial CYR"/>
-                <w:b/>
-                <w:bCs/>
-                <w:sz w:val="16"/>
-                <w:szCs w:val="16"/>
-              </w:rPr>
-            </w:pPr>
-            <w:r>
-              <w:rPr>
-                <w:rFonts w:ascii="Arial CYR" w:hAnsi="Arial CYR" w:cs="Arial CYR"/>
-                <w:b/>
-                <w:bCs/>
-                <w:sz w:val="16"/>
-                <w:szCs w:val="16"/>
-              </w:rPr>
-              <w:t>15,9</w:t>
-            </w:r>
-          </w:p>
-        </w:tc>
-        <w:tc>
-          <w:tcPr>
-            <w:tcW w:w="197" w:type="pct"/>
-            <w:shd w:val="clear" w:color="auto" w:fill="auto"/>
-            <w:noWrap/>
-            <w:vAlign w:val="center"/>
-          </w:tcPr>
-          <w:p>
-            <w:pPr>
-              <w:jc w:val="right"/>
-              <w:rPr>
-                <w:rFonts w:ascii="Arial CYR" w:hAnsi="Arial CYR" w:cs="Arial CYR"/>
-                <w:b/>
-                <w:bCs/>
-                <w:sz w:val="16"/>
-                <w:szCs w:val="16"/>
-              </w:rPr>
-            </w:pPr>
-            <w:r>
-              <w:rPr>
-                <w:rFonts w:ascii="Arial CYR" w:hAnsi="Arial CYR" w:cs="Arial CYR"/>
-                <w:b/>
-                <w:bCs/>
-                <w:sz w:val="16"/>
-                <w:szCs w:val="16"/>
-              </w:rPr>
-              <w:t>9,9</w:t>
-            </w:r>
-          </w:p>
-        </w:tc>
-        <w:tc>
-          <w:tcPr>
-            <w:tcW w:w="147" w:type="pct"/>
-            <w:shd w:val="clear" w:color="auto" w:fill="auto"/>
-            <w:noWrap/>
-            <w:vAlign w:val="center"/>
-          </w:tcPr>
-          <w:p>
-            <w:pPr>
-              <w:jc w:val="right"/>
-              <w:rPr>
-                <w:rFonts w:ascii="Arial CYR" w:hAnsi="Arial CYR" w:cs="Arial CYR"/>
-                <w:sz w:val="16"/>
-                <w:szCs w:val="16"/>
-              </w:rPr>
-            </w:pPr>
-            <w:r>
-              <w:rPr>
-                <w:rFonts w:ascii="Arial CYR" w:hAnsi="Arial CYR" w:cs="Arial CYR"/>
-                <w:sz w:val="16"/>
-                <w:szCs w:val="16"/>
-              </w:rPr>
-              <w:t>4,9</w:t>
-            </w:r>
-          </w:p>
-        </w:tc>
-        <w:tc>
-          <w:tcPr>
-            <w:tcW w:w="89" w:type="pct"/>
-            <w:shd w:val="clear" w:color="auto" w:fill="auto"/>
-            <w:noWrap/>
-            <w:vAlign w:val="center"/>
-          </w:tcPr>
-          <w:p>
-            <w:pPr>
-              <w:jc w:val="right"/>
-              <w:rPr>
-                <w:rFonts w:ascii="Arial CYR" w:hAnsi="Arial CYR" w:cs="Arial CYR"/>
-                <w:sz w:val="16"/>
-                <w:szCs w:val="16"/>
-              </w:rPr>
-            </w:pPr>
-          </w:p>
-        </w:tc>
-        <w:tc>
-          <w:tcPr>
-            <w:tcW w:w="168" w:type="pct"/>
-            <w:shd w:val="clear" w:color="auto" w:fill="auto"/>
-            <w:noWrap/>
-            <w:vAlign w:val="center"/>
-          </w:tcPr>
-          <w:p>
-            <w:pPr>
-              <w:jc w:val="right"/>
-              <w:rPr>
-                <w:rFonts w:ascii="Arial CYR" w:hAnsi="Arial CYR" w:cs="Arial CYR"/>
-                <w:sz w:val="16"/>
-                <w:szCs w:val="16"/>
-              </w:rPr>
-            </w:pPr>
-            <w:r>
-              <w:rPr>
-                <w:rFonts w:ascii="Arial CYR" w:hAnsi="Arial CYR" w:cs="Arial CYR"/>
-                <w:sz w:val="16"/>
-                <w:szCs w:val="16"/>
-              </w:rPr>
-              <w:t>5,0</w:t>
+              <w:t>3,0</w:t>
             </w:r>
           </w:p>
         </w:tc>
@@ -9910,7 +9906,7 @@
         </w:tc>
         <w:tc>
           <w:tcPr>
-            <w:tcW w:w="161" w:type="pct"/>
+            <w:tcW w:w="162" w:type="pct"/>
             <w:gridSpan w:val="2"/>
             <w:shd w:val="clear" w:color="auto" w:fill="auto"/>
             <w:noWrap/>
@@ -10013,7 +10009,7 @@
         </w:tc>
         <w:tc>
           <w:tcPr>
-            <w:tcW w:w="136" w:type="pct"/>
+            <w:tcW w:w="137" w:type="pct"/>
             <w:vMerge/>
             <w:shd w:val="clear" w:color="auto" w:fill="auto"/>
           </w:tcPr>
@@ -10053,7 +10049,7 @@
         </w:tc>
         <w:tc>
           <w:tcPr>
-            <w:tcW w:w="160" w:type="pct"/>
+            <w:tcW w:w="158" w:type="pct"/>
             <w:vMerge/>
             <w:shd w:val="clear" w:color="auto" w:fill="auto"/>
           </w:tcPr>
@@ -10148,7 +10144,7 @@
                 <w:sz w:val="16"/>
                 <w:szCs w:val="16"/>
               </w:rPr>
-              <w:t>21,9</w:t>
+              <w:t>19,4</w:t>
             </w:r>
           </w:p>
         </w:tc>
@@ -10178,13 +10174,119 @@
                 <w:sz w:val="16"/>
                 <w:szCs w:val="16"/>
               </w:rPr>
+              <w:t>9</w:t>
+            </w:r>
+          </w:p>
+        </w:tc>
+        <w:tc>
+          <w:tcPr>
+            <w:tcW w:w="134" w:type="pct"/>
+            <w:shd w:val="clear" w:color="auto" w:fill="auto"/>
+            <w:noWrap/>
+            <w:vAlign w:val="center"/>
+          </w:tcPr>
+          <w:p>
+            <w:pPr>
+              <w:jc w:val="right"/>
+              <w:rPr>
+                <w:rFonts w:ascii="Arial" w:hAnsi="Arial" w:cs="Arial"/>
+                <w:sz w:val="16"/>
+                <w:szCs w:val="16"/>
+              </w:rPr>
+            </w:pPr>
+            <w:r>
+              <w:rPr>
+                <w:rFonts w:ascii="Arial" w:hAnsi="Arial" w:cs="Arial"/>
+                <w:sz w:val="16"/>
+                <w:szCs w:val="16"/>
+              </w:rPr>
+              <w:t>3</w:t>
+            </w:r>
+          </w:p>
+        </w:tc>
+        <w:tc>
+          <w:tcPr>
+            <w:tcW w:w="89" w:type="pct"/>
+            <w:shd w:val="clear" w:color="auto" w:fill="auto"/>
+            <w:noWrap/>
+            <w:vAlign w:val="center"/>
+          </w:tcPr>
+          <w:p>
+            <w:pPr>
+              <w:rPr>
+                <w:rFonts w:ascii="Arial" w:hAnsi="Arial" w:cs="Arial"/>
+                <w:sz w:val="16"/>
+                <w:szCs w:val="16"/>
+              </w:rPr>
+            </w:pPr>
+            <w:r>
+              <w:rPr>
+                <w:rFonts w:ascii="Arial" w:hAnsi="Arial" w:cs="Arial"/>
+                <w:sz w:val="16"/>
+                <w:szCs w:val="16"/>
+              </w:rPr>
+              <w:t> </w:t>
+            </w:r>
+          </w:p>
+        </w:tc>
+        <w:tc>
+          <w:tcPr>
+            <w:tcW w:w="136" w:type="pct"/>
+            <w:shd w:val="clear" w:color="auto" w:fill="auto"/>
+            <w:noWrap/>
+            <w:vAlign w:val="center"/>
+          </w:tcPr>
+          <w:p>
+            <w:pPr>
+              <w:jc w:val="right"/>
+              <w:rPr>
+                <w:rFonts w:ascii="Arial" w:hAnsi="Arial" w:cs="Arial"/>
+                <w:sz w:val="16"/>
+                <w:szCs w:val="16"/>
+              </w:rPr>
+            </w:pPr>
+            <w:r>
+              <w:rPr>
+                <w:rFonts w:ascii="Arial" w:hAnsi="Arial" w:cs="Arial"/>
+                <w:sz w:val="16"/>
+                <w:szCs w:val="16"/>
+              </w:rPr>
               <w:t>6</w:t>
             </w:r>
           </w:p>
         </w:tc>
         <w:tc>
           <w:tcPr>
-            <w:tcW w:w="134" w:type="pct"/>
+            <w:tcW w:w="178" w:type="pct"/>
+            <w:shd w:val="clear" w:color="auto" w:fill="auto"/>
+            <w:vAlign w:val="center"/>
+          </w:tcPr>
+          <w:p>
+            <w:pPr>
+              <w:jc w:val="right"/>
+              <w:rPr>
+                <w:rFonts w:ascii="Arial CYR" w:hAnsi="Arial CYR" w:cs="Arial CYR"/>
+                <w:b/>
+                <w:bCs/>
+                <w:sz w:val="16"/>
+                <w:szCs w:val="16"/>
+              </w:rPr>
+            </w:pPr>
+            <w:r>
+              <w:rPr>
+                <w:rFonts w:ascii="Arial CYR" w:hAnsi="Arial CYR" w:cs="Arial CYR"/>
+                <w:b/>
+                <w:bCs/>
+                <w:sz w:val="16"/>
+                <w:szCs w:val="16"/>
+              </w:rPr>
+              <w:t>10,4</w:t>
+            </w:r>
+          </w:p>
+        </w:tc>
+        <w:tc>
+          <w:tcPr>
+            <w:tcW w:w="197" w:type="pct"/>
             <w:shd w:val="clear" w:color="auto" w:fill="auto"/>
             <w:noWrap/>
             <w:vAlign w:val="center"/>
@@ -10194,6 +10296,8 @@
               <w:jc w:val="right"/>
               <w:rPr>
                 <w:rFonts w:ascii="Arial CYR" w:hAnsi="Arial CYR" w:cs="Arial CYR"/>
+                <w:b/>
+                <w:bCs/>
                 <w:sz w:val="16"/>
                 <w:szCs w:val="16"/>
               </w:rPr>
@@ -10201,10 +10305,38 @@
             <w:r>
               <w:rPr>
                 <w:rFonts w:ascii="Arial CYR" w:hAnsi="Arial CYR" w:cs="Arial CYR"/>
-                <w:sz w:val="16"/>
-                <w:szCs w:val="16"/>
-              </w:rPr>
-              <w:t>3</w:t>
+                <w:b/>
+                <w:bCs/>
+                <w:sz w:val="16"/>
+                <w:szCs w:val="16"/>
+              </w:rPr>
+              <w:t>4,4</w:t>
+            </w:r>
+          </w:p>
+        </w:tc>
+        <w:tc>
+          <w:tcPr>
+            <w:tcW w:w="147" w:type="pct"/>
+            <w:shd w:val="clear" w:color="auto" w:fill="auto"/>
+            <w:noWrap/>
+            <w:vAlign w:val="center"/>
+          </w:tcPr>
+          <w:p>
+            <w:pPr>
+              <w:jc w:val="right"/>
+              <w:rPr>
+                <w:rFonts w:ascii="Arial CYR" w:hAnsi="Arial CYR" w:cs="Arial CYR"/>
+                <w:sz w:val="16"/>
+                <w:szCs w:val="16"/>
+              </w:rPr>
+            </w:pPr>
+            <w:r>
+              <w:rPr>
+                <w:rFonts w:ascii="Arial CYR" w:hAnsi="Arial CYR" w:cs="Arial CYR"/>
+                <w:sz w:val="16"/>
+                <w:szCs w:val="16"/>
+              </w:rPr>
+              <w:t>1,4</w:t>
             </w:r>
           </w:p>
         </w:tc>
@@ -10217,174 +10349,38 @@
           </w:tcPr>
           <w:p>
             <w:pPr>
+              <w:jc w:val="right"/>
               <w:rPr>
                 <w:rFonts w:ascii="Arial CYR" w:hAnsi="Arial CYR" w:cs="Arial CYR"/>
                 <w:sz w:val="16"/>
                 <w:szCs w:val="16"/>
               </w:rPr>
             </w:pPr>
-            <w:r>
+          </w:p>
+        </w:tc>
+        <w:tc>
+          <w:tcPr>
+            <w:tcW w:w="168" w:type="pct"/>
+            <w:shd w:val="clear" w:color="auto" w:fill="auto"/>
+            <w:noWrap/>
+            <w:vAlign w:val="center"/>
+          </w:tcPr>
+          <w:p>
+            <w:pPr>
+              <w:jc w:val="right"/>
               <w:rPr>
                 <w:rFonts w:ascii="Arial CYR" w:hAnsi="Arial CYR" w:cs="Arial CYR"/>
                 <w:sz w:val="16"/>
                 <w:szCs w:val="16"/>
               </w:rPr>
-              <w:t> </w:t>
-            </w:r>
-          </w:p>
-        </w:tc>
-        <w:tc>
-          <w:tcPr>
-            <w:tcW w:w="136" w:type="pct"/>
-            <w:shd w:val="clear" w:color="auto" w:fill="auto"/>
-            <w:noWrap/>
-            <w:vAlign w:val="center"/>
-          </w:tcPr>
-          <w:p>
-            <w:pPr>
-              <w:jc w:val="right"/>
+            </w:pPr>
+            <w:r>
               <w:rPr>
                 <w:rFonts w:ascii="Arial CYR" w:hAnsi="Arial CYR" w:cs="Arial CYR"/>
                 <w:sz w:val="16"/>
                 <w:szCs w:val="16"/>
               </w:rPr>
-            </w:pPr>
-            <w:r>
-              <w:rPr>
-                <w:rFonts w:ascii="Arial CYR" w:hAnsi="Arial CYR" w:cs="Arial CYR"/>
-                <w:sz w:val="16"/>
-                <w:szCs w:val="16"/>
-              </w:rPr>
-              <w:t>3</w:t>
-            </w:r>
-          </w:p>
-        </w:tc>
-        <w:tc>
-          <w:tcPr>
-            <w:tcW w:w="178" w:type="pct"/>
-            <w:shd w:val="clear" w:color="auto" w:fill="auto"/>
-            <w:vAlign w:val="center"/>
-          </w:tcPr>
-          <w:p>
-            <w:pPr>
-              <w:jc w:val="right"/>
-              <w:rPr>
-                <w:rFonts w:ascii="Arial CYR" w:hAnsi="Arial CYR" w:cs="Arial CYR"/>
-                <w:b/>
-                <w:bCs/>
-                <w:sz w:val="16"/>
-                <w:szCs w:val="16"/>
-              </w:rPr>
-            </w:pPr>
-            <w:r>
-              <w:rPr>
-                <w:rFonts w:ascii="Arial CYR" w:hAnsi="Arial CYR" w:cs="Arial CYR"/>
-                <w:b/>
-                <w:bCs/>
-                <w:sz w:val="16"/>
-                <w:szCs w:val="16"/>
-              </w:rPr>
-              <w:t>15,9</w:t>
-            </w:r>
-          </w:p>
-        </w:tc>
-        <w:tc>
-          <w:tcPr>
-            <w:tcW w:w="197" w:type="pct"/>
-            <w:shd w:val="clear" w:color="auto" w:fill="auto"/>
-            <w:noWrap/>
-            <w:vAlign w:val="center"/>
-          </w:tcPr>
-          <w:p>
-            <w:pPr>
-              <w:jc w:val="right"/>
-              <w:rPr>
-                <w:rFonts w:ascii="Arial CYR" w:hAnsi="Arial CYR" w:cs="Arial CYR"/>
-                <w:b/>
-                <w:bCs/>
-                <w:sz w:val="16"/>
-                <w:szCs w:val="16"/>
-              </w:rPr>
-            </w:pPr>
-            <w:r>
-              <w:rPr>
-                <w:rFonts w:ascii="Arial CYR" w:hAnsi="Arial CYR" w:cs="Arial CYR"/>
-                <w:b/>
-                <w:bCs/>
-                <w:sz w:val="16"/>
-                <w:szCs w:val="16"/>
-              </w:rPr>
-              <w:t>9,9</w:t>
-            </w:r>
-          </w:p>
-        </w:tc>
-        <w:tc>
-          <w:tcPr>
-            <w:tcW w:w="147" w:type="pct"/>
-            <w:shd w:val="clear" w:color="auto" w:fill="auto"/>
-            <w:noWrap/>
-            <w:vAlign w:val="center"/>
-          </w:tcPr>
-          <w:p>
-            <w:pPr>
-              <w:jc w:val="right"/>
-              <w:rPr>
-                <w:rFonts w:ascii="Arial CYR" w:hAnsi="Arial CYR" w:cs="Arial CYR"/>
-                <w:sz w:val="16"/>
-                <w:szCs w:val="16"/>
-              </w:rPr>
-            </w:pPr>
-            <w:r>
-              <w:rPr>
-                <w:rFonts w:ascii="Arial CYR" w:hAnsi="Arial CYR" w:cs="Arial CYR"/>
-                <w:sz w:val="16"/>
-                <w:szCs w:val="16"/>
-              </w:rPr>
-              <w:t>4,9</w:t>
-            </w:r>
-          </w:p>
-        </w:tc>
-        <w:tc>
-          <w:tcPr>
-            <w:tcW w:w="89" w:type="pct"/>
-            <w:shd w:val="clear" w:color="auto" w:fill="auto"/>
-            <w:noWrap/>
-            <w:vAlign w:val="center"/>
-          </w:tcPr>
-          <w:p>
-            <w:pPr>
-              <w:jc w:val="right"/>
-              <w:rPr>
-                <w:rFonts w:ascii="Arial CYR" w:hAnsi="Arial CYR" w:cs="Arial CYR"/>
-                <w:sz w:val="16"/>
-                <w:szCs w:val="16"/>
-              </w:rPr>
-            </w:pPr>
-          </w:p>
-        </w:tc>
-        <w:tc>
-          <w:tcPr>
-            <w:tcW w:w="168" w:type="pct"/>
-            <w:shd w:val="clear" w:color="auto" w:fill="auto"/>
-            <w:noWrap/>
-            <w:vAlign w:val="center"/>
-          </w:tcPr>
-          <w:p>
-            <w:pPr>
-              <w:jc w:val="right"/>
-              <w:rPr>
-                <w:rFonts w:ascii="Arial CYR" w:hAnsi="Arial CYR" w:cs="Arial CYR"/>
-                <w:sz w:val="16"/>
-                <w:szCs w:val="16"/>
-              </w:rPr>
-            </w:pPr>
-            <w:r>
-              <w:rPr>
-                <w:rFonts w:ascii="Arial CYR" w:hAnsi="Arial CYR" w:cs="Arial CYR"/>
-                <w:sz w:val="16"/>
-                <w:szCs w:val="16"/>
-              </w:rPr>
-              <w:t>5,0</w:t>
+              <w:t>3,0</w:t>
             </w:r>
           </w:p>
         </w:tc>
@@ -10639,7 +10635,7 @@
         </w:tc>
         <w:tc>
           <w:tcPr>
-            <w:tcW w:w="161" w:type="pct"/>
+            <w:tcW w:w="162" w:type="pct"/>
             <w:gridSpan w:val="2"/>
             <w:shd w:val="clear" w:color="auto" w:fill="auto"/>
             <w:noWrap/>
@@ -10742,7 +10738,7 @@
         </w:tc>
         <w:tc>
           <w:tcPr>
-            <w:tcW w:w="136" w:type="pct"/>
+            <w:tcW w:w="137" w:type="pct"/>
             <w:vMerge/>
             <w:shd w:val="clear" w:color="auto" w:fill="auto"/>
           </w:tcPr>
@@ -10782,7 +10778,7 @@
         </w:tc>
         <w:tc>
           <w:tcPr>
-            <w:tcW w:w="160" w:type="pct"/>
+            <w:tcW w:w="158" w:type="pct"/>
             <w:vMerge/>
             <w:shd w:val="clear" w:color="auto" w:fill="auto"/>
           </w:tcPr>
@@ -10907,7 +10903,7 @@
                 <w:sz w:val="16"/>
                 <w:szCs w:val="16"/>
               </w:rPr>
-              <w:t>104</w:t>
+              <w:t>90</w:t>
             </w:r>
           </w:p>
         </w:tc>
@@ -10937,13 +10933,132 @@
                 <w:sz w:val="16"/>
                 <w:szCs w:val="16"/>
               </w:rPr>
+              <w:t>51</w:t>
+            </w:r>
+          </w:p>
+        </w:tc>
+        <w:tc>
+          <w:tcPr>
+            <w:tcW w:w="134" w:type="pct"/>
+            <w:shd w:val="clear" w:color="auto" w:fill="auto"/>
+            <w:noWrap/>
+            <w:vAlign w:val="center"/>
+          </w:tcPr>
+          <w:p>
+            <w:pPr>
+              <w:jc w:val="right"/>
+              <w:rPr>
+                <w:rFonts w:ascii="Arial CYR" w:hAnsi="Arial CYR" w:cs="Arial CYR"/>
+                <w:b/>
+                <w:bCs/>
+                <w:sz w:val="16"/>
+                <w:szCs w:val="16"/>
+              </w:rPr>
+            </w:pPr>
+            <w:r>
+              <w:rPr>
+                <w:rFonts w:ascii="Arial CYR" w:hAnsi="Arial CYR" w:cs="Arial CYR"/>
+                <w:b/>
+                <w:bCs/>
+                <w:sz w:val="16"/>
+                <w:szCs w:val="16"/>
+              </w:rPr>
+              <w:t>17</w:t>
+            </w:r>
+          </w:p>
+        </w:tc>
+        <w:tc>
+          <w:tcPr>
+            <w:tcW w:w="89" w:type="pct"/>
+            <w:shd w:val="clear" w:color="auto" w:fill="auto"/>
+            <w:noWrap/>
+            <w:vAlign w:val="center"/>
+          </w:tcPr>
+          <w:p>
+            <w:pPr>
+              <w:jc w:val="right"/>
+              <w:rPr>
+                <w:rFonts w:ascii="Arial CYR" w:hAnsi="Arial CYR" w:cs="Arial CYR"/>
+                <w:b/>
+                <w:bCs/>
+                <w:sz w:val="16"/>
+                <w:szCs w:val="16"/>
+              </w:rPr>
+            </w:pPr>
+            <w:r>
+              <w:rPr>
+                <w:rFonts w:ascii="Arial CYR" w:hAnsi="Arial CYR" w:cs="Arial CYR"/>
+                <w:b/>
+                <w:bCs/>
+                <w:sz w:val="16"/>
+                <w:szCs w:val="16"/>
+              </w:rPr>
+              <w:t>0</w:t>
+            </w:r>
+          </w:p>
+        </w:tc>
+        <w:tc>
+          <w:tcPr>
+            <w:tcW w:w="136" w:type="pct"/>
+            <w:shd w:val="clear" w:color="auto" w:fill="auto"/>
+            <w:noWrap/>
+            <w:vAlign w:val="center"/>
+          </w:tcPr>
+          <w:p>
+            <w:pPr>
+              <w:jc w:val="right"/>
+              <w:rPr>
+                <w:rFonts w:ascii="Arial CYR" w:hAnsi="Arial CYR" w:cs="Arial CYR"/>
+                <w:b/>
+                <w:bCs/>
+                <w:sz w:val="16"/>
+                <w:szCs w:val="16"/>
+              </w:rPr>
+            </w:pPr>
+            <w:r>
+              <w:rPr>
+                <w:rFonts w:ascii="Arial CYR" w:hAnsi="Arial CYR" w:cs="Arial CYR"/>
+                <w:b/>
+                <w:bCs/>
+                <w:sz w:val="16"/>
+                <w:szCs w:val="16"/>
+              </w:rPr>
               <w:t>34</w:t>
             </w:r>
           </w:p>
         </w:tc>
         <w:tc>
           <w:tcPr>
-            <w:tcW w:w="134" w:type="pct"/>
+            <w:tcW w:w="178" w:type="pct"/>
+            <w:shd w:val="clear" w:color="auto" w:fill="auto"/>
+            <w:vAlign w:val="center"/>
+          </w:tcPr>
+          <w:p>
+            <w:pPr>
+              <w:jc w:val="right"/>
+              <w:rPr>
+                <w:rFonts w:ascii="Arial CYR" w:hAnsi="Arial CYR" w:cs="Arial CYR"/>
+                <w:b/>
+                <w:bCs/>
+                <w:sz w:val="16"/>
+                <w:szCs w:val="16"/>
+              </w:rPr>
+            </w:pPr>
+            <w:r>
+              <w:rPr>
+                <w:rFonts w:ascii="Arial CYR" w:hAnsi="Arial CYR" w:cs="Arial CYR"/>
+                <w:b/>
+                <w:bCs/>
+                <w:sz w:val="16"/>
+                <w:szCs w:val="16"/>
+              </w:rPr>
+              <w:t>39</w:t>
+            </w:r>
+          </w:p>
+        </w:tc>
+        <w:tc>
+          <w:tcPr>
+            <w:tcW w:w="197" w:type="pct"/>
             <w:shd w:val="clear" w:color="auto" w:fill="auto"/>
             <w:noWrap/>
             <w:vAlign w:val="center"/>
@@ -10967,7 +11082,33 @@
                 <w:sz w:val="16"/>
                 <w:szCs w:val="16"/>
               </w:rPr>
-              <w:t>17</w:t>
+              <w:t>25,0</w:t>
+            </w:r>
+          </w:p>
+        </w:tc>
+        <w:tc>
+          <w:tcPr>
+            <w:tcW w:w="147" w:type="pct"/>
+            <w:shd w:val="clear" w:color="auto" w:fill="auto"/>
+            <w:noWrap/>
+            <w:vAlign w:val="center"/>
+          </w:tcPr>
+          <w:p>
+            <w:pPr>
+              <w:jc w:val="right"/>
+              <w:rPr>
+                <w:rFonts w:ascii="Arial CYR" w:hAnsi="Arial CYR" w:cs="Arial CYR"/>
+                <w:sz w:val="16"/>
+                <w:szCs w:val="16"/>
+              </w:rPr>
+            </w:pPr>
+            <w:r>
+              <w:rPr>
+                <w:rFonts w:ascii="Arial CYR" w:hAnsi="Arial CYR" w:cs="Arial CYR"/>
+                <w:sz w:val="16"/>
+                <w:szCs w:val="16"/>
+              </w:rPr>
+              <w:t>8,0</w:t>
             </w:r>
           </w:p>
         </w:tc>
@@ -10983,188 +11124,35 @@
               <w:jc w:val="right"/>
               <w:rPr>
                 <w:rFonts w:ascii="Arial CYR" w:hAnsi="Arial CYR" w:cs="Arial CYR"/>
-                <w:b/>
-                <w:bCs/>
-                <w:sz w:val="16"/>
-                <w:szCs w:val="16"/>
-              </w:rPr>
-            </w:pPr>
-            <w:r>
+                <w:sz w:val="16"/>
+                <w:szCs w:val="16"/>
+              </w:rPr>
+            </w:pPr>
+          </w:p>
+        </w:tc>
+        <w:tc>
+          <w:tcPr>
+            <w:tcW w:w="168" w:type="pct"/>
+            <w:shd w:val="clear" w:color="auto" w:fill="auto"/>
+            <w:noWrap/>
+            <w:vAlign w:val="center"/>
+          </w:tcPr>
+          <w:p>
+            <w:pPr>
+              <w:jc w:val="right"/>
               <w:rPr>
                 <w:rFonts w:ascii="Arial CYR" w:hAnsi="Arial CYR" w:cs="Arial CYR"/>
-                <w:b/>
-                <w:bCs/>
-                <w:sz w:val="16"/>
-                <w:szCs w:val="16"/>
-              </w:rPr>
-              <w:t>0</w:t>
-            </w:r>
-          </w:p>
-        </w:tc>
-        <w:tc>
-          <w:tcPr>
-            <w:tcW w:w="136" w:type="pct"/>
-            <w:shd w:val="clear" w:color="auto" w:fill="auto"/>
-            <w:noWrap/>
-            <w:vAlign w:val="center"/>
-          </w:tcPr>
-          <w:p>
-            <w:pPr>
-              <w:jc w:val="right"/>
+                <w:sz w:val="16"/>
+                <w:szCs w:val="16"/>
+              </w:rPr>
+            </w:pPr>
+            <w:r>
               <w:rPr>
                 <w:rFonts w:ascii="Arial CYR" w:hAnsi="Arial CYR" w:cs="Arial CYR"/>
-                <w:b/>
-                <w:bCs/>
-                <w:sz w:val="16"/>
-                <w:szCs w:val="16"/>
-              </w:rPr>
-            </w:pPr>
-            <w:r>
-              <w:rPr>
-                <w:rFonts w:ascii="Arial CYR" w:hAnsi="Arial CYR" w:cs="Arial CYR"/>
-                <w:b/>
-                <w:bCs/>
-                <w:sz w:val="16"/>
-                <w:szCs w:val="16"/>
-              </w:rPr>
-              <w:t>17</w:t>
-            </w:r>
-          </w:p>
-        </w:tc>
-        <w:tc>
-          <w:tcPr>
-            <w:tcW w:w="178" w:type="pct"/>
-            <w:shd w:val="clear" w:color="auto" w:fill="auto"/>
-            <w:vAlign w:val="center"/>
-          </w:tcPr>
-          <w:p>
-            <w:pPr>
-              <w:jc w:val="right"/>
-              <w:rPr>
-                <w:rFonts w:ascii="Arial CYR" w:hAnsi="Arial CYR" w:cs="Arial CYR"/>
-                <w:b/>
-                <w:bCs/>
-                <w:sz w:val="16"/>
-                <w:szCs w:val="16"/>
-              </w:rPr>
-            </w:pPr>
-            <w:r>
-              <w:rPr>
-                <w:rFonts w:ascii="Arial CYR" w:hAnsi="Arial CYR" w:cs="Arial CYR"/>
-                <w:b/>
-                <w:bCs/>
-                <w:sz w:val="16"/>
-                <w:szCs w:val="16"/>
-              </w:rPr>
-              <w:t>70,0</w:t>
-            </w:r>
-          </w:p>
-        </w:tc>
-        <w:tc>
-          <w:tcPr>
-            <w:tcW w:w="197" w:type="pct"/>
-            <w:shd w:val="clear" w:color="auto" w:fill="auto"/>
-            <w:noWrap/>
-            <w:vAlign w:val="center"/>
-          </w:tcPr>
-          <w:p>
-            <w:pPr>
-              <w:jc w:val="right"/>
-              <w:rPr>
-                <w:rFonts w:ascii="Arial CYR" w:hAnsi="Arial CYR" w:cs="Arial CYR"/>
-                <w:b/>
-                <w:bCs/>
-                <w:sz w:val="16"/>
-                <w:szCs w:val="16"/>
-              </w:rPr>
-            </w:pPr>
-            <w:r>
-              <w:rPr>
-                <w:rFonts w:ascii="Arial CYR" w:hAnsi="Arial CYR" w:cs="Arial CYR"/>
-                <w:b/>
-                <w:bCs/>
-                <w:sz w:val="16"/>
-                <w:szCs w:val="16"/>
-              </w:rPr>
-              <w:t>56,0</w:t>
-            </w:r>
-          </w:p>
-        </w:tc>
-        <w:tc>
-          <w:tcPr>
-            <w:tcW w:w="147" w:type="pct"/>
-            <w:shd w:val="clear" w:color="auto" w:fill="auto"/>
-            <w:noWrap/>
-            <w:vAlign w:val="center"/>
-          </w:tcPr>
-          <w:p>
-            <w:pPr>
-              <w:jc w:val="right"/>
-              <w:rPr>
-                <w:rFonts w:ascii="Arial CYR" w:hAnsi="Arial CYR" w:cs="Arial CYR"/>
-                <w:sz w:val="16"/>
-                <w:szCs w:val="16"/>
-              </w:rPr>
-            </w:pPr>
-            <w:r>
-              <w:rPr>
-                <w:rFonts w:ascii="Arial CYR" w:hAnsi="Arial CYR" w:cs="Arial CYR"/>
-                <w:sz w:val="16"/>
-                <w:szCs w:val="16"/>
-              </w:rPr>
-              <w:t>28</w:t>
-            </w:r>
-          </w:p>
-        </w:tc>
-        <w:tc>
-          <w:tcPr>
-            <w:tcW w:w="89" w:type="pct"/>
-            <w:shd w:val="clear" w:color="auto" w:fill="auto"/>
-            <w:noWrap/>
-            <w:vAlign w:val="center"/>
-          </w:tcPr>
-          <w:p>
-            <w:pPr>
-              <w:jc w:val="right"/>
-              <w:rPr>
-                <w:rFonts w:ascii="Arial CYR" w:hAnsi="Arial CYR" w:cs="Arial CYR"/>
-                <w:sz w:val="16"/>
-                <w:szCs w:val="16"/>
-              </w:rPr>
-            </w:pPr>
-            <w:r>
-              <w:rPr>
-                <w:rFonts w:ascii="Arial CYR" w:hAnsi="Arial CYR" w:cs="Arial CYR"/>
-                <w:sz w:val="16"/>
-                <w:szCs w:val="16"/>
-              </w:rPr>
-              <w:t>0</w:t>
-            </w:r>
-          </w:p>
-        </w:tc>
-        <w:tc>
-          <w:tcPr>
-            <w:tcW w:w="168" w:type="pct"/>
-            <w:shd w:val="clear" w:color="auto" w:fill="auto"/>
-            <w:noWrap/>
-            <w:vAlign w:val="center"/>
-          </w:tcPr>
-          <w:p>
-            <w:pPr>
-              <w:jc w:val="right"/>
-              <w:rPr>
-                <w:rFonts w:ascii="Arial CYR" w:hAnsi="Arial CYR" w:cs="Arial CYR"/>
-                <w:sz w:val="16"/>
-                <w:szCs w:val="16"/>
-              </w:rPr>
-            </w:pPr>
-            <w:r>
-              <w:rPr>
-                <w:rFonts w:ascii="Arial CYR" w:hAnsi="Arial CYR" w:cs="Arial CYR"/>
-                <w:sz w:val="16"/>
-                <w:szCs w:val="16"/>
-              </w:rPr>
-              <w:t>28</w:t>
+                <w:sz w:val="16"/>
+                <w:szCs w:val="16"/>
+              </w:rPr>
+              <w:t>17,0</w:t>
             </w:r>
           </w:p>
         </w:tc>
@@ -11515,7 +11503,7 @@
         </w:tc>
         <w:tc>
           <w:tcPr>
-            <w:tcW w:w="161" w:type="pct"/>
+            <w:tcW w:w="162" w:type="pct"/>
             <w:gridSpan w:val="2"/>
             <w:shd w:val="clear" w:color="auto" w:fill="auto"/>
             <w:noWrap/>
@@ -11663,7 +11651,7 @@
         </w:tc>
         <w:tc>
           <w:tcPr>
-            <w:tcW w:w="136" w:type="pct"/>
+            <w:tcW w:w="137" w:type="pct"/>
             <w:vMerge/>
             <w:shd w:val="clear" w:color="auto" w:fill="auto"/>
           </w:tcPr>
@@ -11705,7 +11693,7 @@
         </w:tc>
         <w:tc>
           <w:tcPr>
-            <w:tcW w:w="160" w:type="pct"/>
+            <w:tcW w:w="158" w:type="pct"/>
             <w:vMerge/>
             <w:shd w:val="clear" w:color="auto" w:fill="auto"/>
           </w:tcPr>
@@ -11857,7 +11845,7 @@
                 <w:sz w:val="16"/>
                 <w:szCs w:val="16"/>
               </w:rPr>
-              <w:t>34</w:t>
+              <w:t>51</w:t>
             </w:r>
           </w:p>
         </w:tc>
@@ -11915,13 +11903,13 @@
                 <w:sz w:val="16"/>
                 <w:szCs w:val="16"/>
               </w:rPr>
-              <w:t>74</w:t>
-            </w:r>
-          </w:p>
-        </w:tc>
-        <w:tc>
-          <w:tcPr>
-            <w:tcW w:w="2665" w:type="pct"/>
+              <w:t>57</w:t>
+            </w:r>
+          </w:p>
+        </w:tc>
+        <w:tc>
+          <w:tcPr>
+            <w:tcW w:w="2666" w:type="pct"/>
             <w:gridSpan w:val="20"/>
             <w:tcBorders>
               <w:bottom w:val="single" w:sz="4" w:space="0" w:color="auto"/>
@@ -12003,7 +11991,7 @@
         </w:tc>
         <w:tc>
           <w:tcPr>
-            <w:tcW w:w="136" w:type="pct"/>
+            <w:tcW w:w="137" w:type="pct"/>
             <w:tcBorders>
               <w:bottom w:val="single" w:sz="4" w:space="0" w:color="auto"/>
             </w:tcBorders>
@@ -12039,7 +12027,7 @@
         </w:tc>
         <w:tc>
           <w:tcPr>
-            <w:tcW w:w="160" w:type="pct"/>
+            <w:tcW w:w="158" w:type="pct"/>
             <w:tcBorders>
               <w:bottom w:val="single" w:sz="4" w:space="0" w:color="auto"/>
             </w:tcBorders>
@@ -12161,7 +12149,7 @@
       <w:r>
         <w:instrText xml:space="preserve"> TC "</w:instrText>
       </w:r>
-      <w:bookmarkStart w:id="9" w:name="_Toc463805979"/>
+      <w:bookmarkStart w:id="8" w:name="_Toc463805979"/>
       <w:r>
         <w:rPr>
           <w:b/>
@@ -12170,7 +12158,7 @@
         </w:rPr>
         <w:instrText>ОРГАНИЗАЦИЯ ПРАКТИЧЕСКИХ ЗАНЯТИЙ, САМОСТОЯТЕЛЬНОЙ РАБОТЫ ПО ДИСЦИПЛИНЕ</w:instrText>
       </w:r>
-      <w:bookmarkEnd w:id="9"/>
+      <w:bookmarkEnd w:id="8"/>
       <w:r>
         <w:instrText xml:space="preserve">" \f C \l "1" </w:instrText>
       </w:r>
@@ -12217,7 +12205,7 @@
         </w:rPr>
         <w:instrText xml:space="preserve"> TC "</w:instrText>
       </w:r>
-      <w:bookmarkStart w:id="10" w:name="_Toc463805980"/>
+      <w:bookmarkStart w:id="9" w:name="_Toc463805980"/>
       <w:r>
         <w:rPr>
           <w:b/>
@@ -12225,7 +12213,7 @@
         </w:rPr>
         <w:instrText>Лабораторные работы</w:instrText>
       </w:r>
-      <w:bookmarkEnd w:id="10"/>
+      <w:bookmarkEnd w:id="9"/>
       <w:r>
         <w:rPr>
           <w:b/>
@@ -12515,15 +12503,9 @@
               <w:autoSpaceDN w:val="0"/>
               <w:adjustRightInd w:val="0"/>
               <w:jc w:val="center"/>
-              <w:rPr>
-                <w:lang w:val="en-US"/>
-              </w:rPr>
-            </w:pPr>
-            <w:r>
-              <w:rPr>
-                <w:lang w:val="en-US"/>
-              </w:rPr>
-              <w:t>2</w:t>
+            </w:pPr>
+            <w:r>
+              <w:t>4</w:t>
             </w:r>
           </w:p>
         </w:tc>
@@ -12609,15 +12591,9 @@
               <w:autoSpaceDN w:val="0"/>
               <w:adjustRightInd w:val="0"/>
               <w:jc w:val="center"/>
-              <w:rPr>
-                <w:lang w:val="en-US"/>
-              </w:rPr>
-            </w:pPr>
-            <w:r>
-              <w:rPr>
-                <w:lang w:val="en-US"/>
-              </w:rPr>
-              <w:t>3</w:t>
+            </w:pPr>
+            <w:r>
+              <w:t>6</w:t>
             </w:r>
           </w:p>
         </w:tc>
@@ -12699,15 +12675,9 @@
               <w:autoSpaceDN w:val="0"/>
               <w:adjustRightInd w:val="0"/>
               <w:jc w:val="center"/>
-              <w:rPr>
-                <w:lang w:val="en-US"/>
-              </w:rPr>
-            </w:pPr>
-            <w:r>
-              <w:rPr>
-                <w:lang w:val="en-US"/>
-              </w:rPr>
-              <w:t>3</w:t>
+            </w:pPr>
+            <w:r>
+              <w:t>6</w:t>
             </w:r>
           </w:p>
         </w:tc>
@@ -12789,15 +12759,9 @@
               <w:autoSpaceDN w:val="0"/>
               <w:adjustRightInd w:val="0"/>
               <w:jc w:val="center"/>
-              <w:rPr>
-                <w:lang w:val="en-US"/>
-              </w:rPr>
-            </w:pPr>
-            <w:r>
-              <w:rPr>
-                <w:lang w:val="en-US"/>
-              </w:rPr>
-              <w:t>3</w:t>
+            </w:pPr>
+            <w:r>
+              <w:t>6</w:t>
             </w:r>
           </w:p>
         </w:tc>
@@ -12879,15 +12843,9 @@
               <w:autoSpaceDN w:val="0"/>
               <w:adjustRightInd w:val="0"/>
               <w:jc w:val="center"/>
-              <w:rPr>
-                <w:lang w:val="en-US"/>
-              </w:rPr>
-            </w:pPr>
-            <w:r>
-              <w:rPr>
-                <w:lang w:val="en-US"/>
-              </w:rPr>
-              <w:t>3</w:t>
+            </w:pPr>
+            <w:r>
+              <w:t>6</w:t>
             </w:r>
           </w:p>
         </w:tc>
@@ -12969,15 +12927,9 @@
               <w:autoSpaceDN w:val="0"/>
               <w:adjustRightInd w:val="0"/>
               <w:jc w:val="center"/>
-              <w:rPr>
-                <w:lang w:val="en-US"/>
-              </w:rPr>
-            </w:pPr>
-            <w:r>
-              <w:rPr>
-                <w:lang w:val="en-US"/>
-              </w:rPr>
-              <w:t>3</w:t>
+            </w:pPr>
+            <w:r>
+              <w:t>6</w:t>
             </w:r>
           </w:p>
         </w:tc>
@@ -13031,11 +12983,10 @@
               <w:jc w:val="center"/>
             </w:pPr>
             <w:r>
-              <w:rPr>
-                <w:lang w:val="en-US"/>
-              </w:rPr>
-              <w:t>17</w:t>
-            </w:r>
+              <w:t>34</w:t>
+            </w:r>
+            <w:bookmarkStart w:id="10" w:name="_GoBack"/>
+            <w:bookmarkEnd w:id="10"/>
           </w:p>
         </w:tc>
       </w:tr>
@@ -18609,7 +18560,7 @@
                 <v:shape id="_x0000_i1025" type="#_x0000_t75" style="width:28.5pt;height:21.75pt" o:ole="">
                   <v:imagedata r:id="rId7" o:title=""/>
                 </v:shape>
-                <o:OLEObject Type="Embed" ProgID="Equation.3" ShapeID="_x0000_i1025" DrawAspect="Content" ObjectID="_1551875850" r:id="rId8"/>
+                <o:OLEObject Type="Embed" ProgID="Equation.3" ShapeID="_x0000_i1025" DrawAspect="Content" ObjectID="_1551876221" r:id="rId8"/>
               </w:object>
             </w:r>
             <w:r>
@@ -23675,7 +23626,7 @@
 </file>
 
 <file path=customXml/itemProps1.xml><?xml version="1.0" encoding="utf-8"?>
-<ds:datastoreItem xmlns:ds="http://schemas.openxmlformats.org/officeDocument/2006/customXml" ds:itemID="{6A892FD1-B251-47C2-A89B-A9BF1D05E0B4}">
+<ds:datastoreItem xmlns:ds="http://schemas.openxmlformats.org/officeDocument/2006/customXml" ds:itemID="{88A40704-7458-465C-8B83-1FFD70CFD9E3}">
   <ds:schemaRefs>
     <ds:schemaRef ds:uri="http://schemas.openxmlformats.org/officeDocument/2006/bibliography"/>
   </ds:schemaRefs>

--- a/09.03.02/ИНМиТ_ИТиАП_09.03.02_Д1.16.2_Web-дизайн.docx
+++ b/09.03.02/ИНМиТ_ИТиАП_09.03.02_Д1.16.2_Web-дизайн.docx
@@ -12985,8 +12985,6 @@
             <w:r>
               <w:t>34</w:t>
             </w:r>
-            <w:bookmarkStart w:id="10" w:name="_GoBack"/>
-            <w:bookmarkEnd w:id="10"/>
           </w:p>
         </w:tc>
       </w:tr>
@@ -13031,7 +13029,7 @@
         </w:rPr>
         <w:instrText xml:space="preserve"> TC "</w:instrText>
       </w:r>
-      <w:bookmarkStart w:id="11" w:name="_Toc463805981"/>
+      <w:bookmarkStart w:id="10" w:name="_Toc463805981"/>
       <w:r>
         <w:rPr>
           <w:b/>
@@ -13039,7 +13037,7 @@
         </w:rPr>
         <w:instrText>Практические занятия</w:instrText>
       </w:r>
-      <w:bookmarkEnd w:id="11"/>
+      <w:bookmarkEnd w:id="10"/>
       <w:r>
         <w:rPr>
           <w:b/>
@@ -13104,7 +13102,7 @@
         </w:rPr>
         <w:instrText xml:space="preserve"> TC "</w:instrText>
       </w:r>
-      <w:bookmarkStart w:id="12" w:name="_Toc463805982"/>
+      <w:bookmarkStart w:id="11" w:name="_Toc463805982"/>
       <w:r>
         <w:rPr>
           <w:b/>
@@ -13112,7 +13110,7 @@
         </w:rPr>
         <w:instrText>Примерная тематика самостоятельной работы</w:instrText>
       </w:r>
-      <w:bookmarkEnd w:id="12"/>
+      <w:bookmarkEnd w:id="11"/>
       <w:r>
         <w:rPr>
           <w:b/>
@@ -13558,7 +13556,7 @@
       <w:r>
         <w:instrText xml:space="preserve"> TC "</w:instrText>
       </w:r>
-      <w:bookmarkStart w:id="13" w:name="_Toc463805983"/>
+      <w:bookmarkStart w:id="12" w:name="_Toc463805983"/>
       <w:r>
         <w:rPr>
           <w:b/>
@@ -13567,7 +13565,7 @@
         </w:rPr>
         <w:instrText>СООТНОШЕНИЕ РАЗДЕЛОВ, тем ДИСЦИПЛИНЫ И ПРИМЕНЯЕМЫХ ТЕХНОЛОГИЙ ОБУЧЕНИЯ</w:instrText>
       </w:r>
-      <w:bookmarkEnd w:id="13"/>
+      <w:bookmarkEnd w:id="12"/>
       <w:r>
         <w:instrText xml:space="preserve">" \f C \l "1" </w:instrText>
       </w:r>
@@ -16094,7 +16092,7 @@
       <w:r>
         <w:instrText xml:space="preserve"> TC "</w:instrText>
       </w:r>
-      <w:bookmarkStart w:id="14" w:name="_Toc463805984"/>
+      <w:bookmarkStart w:id="13" w:name="_Toc463805984"/>
       <w:r>
         <w:rPr>
           <w:b/>
@@ -16103,7 +16101,7 @@
         </w:rPr>
         <w:instrText>ПРОЦЕДУРЫ КОНТРОЛЯ И ОЦЕНИВАНИЯ РЕЗУЛЬТАТОВ ОБУЧЕНИЯ (Приложение 1)</w:instrText>
       </w:r>
-      <w:bookmarkEnd w:id="14"/>
+      <w:bookmarkEnd w:id="13"/>
       <w:r>
         <w:instrText xml:space="preserve">" \f C \l "1" </w:instrText>
       </w:r>
@@ -16157,7 +16155,7 @@
       <w:r>
         <w:instrText xml:space="preserve"> TC "</w:instrText>
       </w:r>
-      <w:bookmarkStart w:id="15" w:name="_Toc463805985"/>
+      <w:bookmarkStart w:id="14" w:name="_Toc463805985"/>
       <w:r>
         <w:rPr>
           <w:b/>
@@ -16166,7 +16164,7 @@
         </w:rPr>
         <w:instrText>ПРОЦЕДУРЫ ОЦЕНИВАНИЯ РЕЗУЛЬТАТОВ ОБУЧЕНИЯ В РАМКАХ НЕЗАВИСИМОГО ТЕСТОВОГО КОНТРОЛЯ (Приложение 2)</w:instrText>
       </w:r>
-      <w:bookmarkEnd w:id="15"/>
+      <w:bookmarkEnd w:id="14"/>
       <w:r>
         <w:instrText xml:space="preserve">" \f C \l "1" </w:instrText>
       </w:r>
@@ -16220,7 +16218,7 @@
       <w:r>
         <w:instrText xml:space="preserve"> TC "</w:instrText>
       </w:r>
-      <w:bookmarkStart w:id="16" w:name="_Toc463805986"/>
+      <w:bookmarkStart w:id="15" w:name="_Toc463805986"/>
       <w:r>
         <w:rPr>
           <w:b/>
@@ -16229,7 +16227,7 @@
         </w:rPr>
         <w:instrText>ФОНД ОЦЕНОЧНЫХ СРЕДСТВ ДЛЯ ПРОВЕДЕНИЯ ТЕКУЩЕЙ И ПРОМЕЖУТОЧНОЙ АТТЕСТАЦИИ ПО ДИСЦИПЛИНЕ (Приложение 3)</w:instrText>
       </w:r>
-      <w:bookmarkEnd w:id="16"/>
+      <w:bookmarkEnd w:id="15"/>
       <w:r>
         <w:instrText xml:space="preserve">" \f C \l "1" </w:instrText>
       </w:r>
@@ -16283,7 +16281,7 @@
       <w:r>
         <w:instrText xml:space="preserve"> TC "</w:instrText>
       </w:r>
-      <w:bookmarkStart w:id="17" w:name="_Toc463805987"/>
+      <w:bookmarkStart w:id="16" w:name="_Toc463805987"/>
       <w:r>
         <w:rPr>
           <w:b/>
@@ -16292,7 +16290,7 @@
         </w:rPr>
         <w:instrText>УЧЕБНО-МЕТОДИЧЕСКОЕ И ИНФОРМАЦИОННОЕ ОБЕСПЕЧЕНИЕ дисциплины</w:instrText>
       </w:r>
-      <w:bookmarkEnd w:id="17"/>
+      <w:bookmarkEnd w:id="16"/>
       <w:r>
         <w:instrText xml:space="preserve">" \f C \l "1" </w:instrText>
       </w:r>
@@ -16496,7 +16494,7 @@
         </w:rPr>
         <w:instrText xml:space="preserve"> TC "</w:instrText>
       </w:r>
-      <w:bookmarkStart w:id="18" w:name="_Toc463805989"/>
+      <w:bookmarkStart w:id="17" w:name="_Toc463805989"/>
       <w:r>
         <w:rPr>
           <w:b/>
@@ -16504,44 +16502,44 @@
         </w:rPr>
         <w:instrText>Методические разработки</w:instrText>
       </w:r>
+      <w:bookmarkEnd w:id="17"/>
+      <w:r>
+        <w:rPr>
+          <w:b/>
+          <w:iCs/>
+        </w:rPr>
+        <w:instrText xml:space="preserve">" \f C \l "2" </w:instrText>
+      </w:r>
+      <w:r>
+        <w:rPr>
+          <w:b/>
+          <w:iCs/>
+        </w:rPr>
+        <w:fldChar w:fldCharType="end"/>
+      </w:r>
+      <w:r>
+        <w:rPr>
+          <w:b/>
+          <w:iCs/>
+        </w:rPr>
+        <w:fldChar w:fldCharType="begin"/>
+      </w:r>
+      <w:r>
+        <w:rPr>
+          <w:b/>
+          <w:iCs/>
+        </w:rPr>
+        <w:instrText xml:space="preserve"> TC "</w:instrText>
+      </w:r>
+      <w:bookmarkStart w:id="18" w:name="_Toc463805990"/>
+      <w:r>
+        <w:rPr>
+          <w:b/>
+          <w:iCs/>
+        </w:rPr>
+        <w:instrText>Методические разработки</w:instrText>
+      </w:r>
       <w:bookmarkEnd w:id="18"/>
-      <w:r>
-        <w:rPr>
-          <w:b/>
-          <w:iCs/>
-        </w:rPr>
-        <w:instrText xml:space="preserve">" \f C \l "2" </w:instrText>
-      </w:r>
-      <w:r>
-        <w:rPr>
-          <w:b/>
-          <w:iCs/>
-        </w:rPr>
-        <w:fldChar w:fldCharType="end"/>
-      </w:r>
-      <w:r>
-        <w:rPr>
-          <w:b/>
-          <w:iCs/>
-        </w:rPr>
-        <w:fldChar w:fldCharType="begin"/>
-      </w:r>
-      <w:r>
-        <w:rPr>
-          <w:b/>
-          <w:iCs/>
-        </w:rPr>
-        <w:instrText xml:space="preserve"> TC "</w:instrText>
-      </w:r>
-      <w:bookmarkStart w:id="19" w:name="_Toc463805990"/>
-      <w:r>
-        <w:rPr>
-          <w:b/>
-          <w:iCs/>
-        </w:rPr>
-        <w:instrText>Методические разработки</w:instrText>
-      </w:r>
-      <w:bookmarkEnd w:id="19"/>
       <w:r>
         <w:rPr>
           <w:b/>
@@ -16622,7 +16620,7 @@
         </w:rPr>
         <w:instrText xml:space="preserve"> TC "</w:instrText>
       </w:r>
-      <w:bookmarkStart w:id="20" w:name="_Toc463805991"/>
+      <w:bookmarkStart w:id="19" w:name="_Toc463805991"/>
       <w:r>
         <w:rPr>
           <w:b/>
@@ -16630,7 +16628,7 @@
         </w:rPr>
         <w:instrText>Программное обеспечение</w:instrText>
       </w:r>
-      <w:bookmarkEnd w:id="20"/>
+      <w:bookmarkEnd w:id="19"/>
       <w:r>
         <w:rPr>
           <w:b/>
@@ -16786,7 +16784,7 @@
         </w:rPr>
         <w:instrText xml:space="preserve"> TC "</w:instrText>
       </w:r>
-      <w:bookmarkStart w:id="21" w:name="_Toc463805992"/>
+      <w:bookmarkStart w:id="20" w:name="_Toc463805992"/>
       <w:r>
         <w:rPr>
           <w:b/>
@@ -16794,7 +16792,7 @@
         </w:rPr>
         <w:instrText>Базы данных, информационно-справочные и поисковые системы</w:instrText>
       </w:r>
-      <w:bookmarkEnd w:id="21"/>
+      <w:bookmarkEnd w:id="20"/>
       <w:r>
         <w:rPr>
           <w:b/>
@@ -16908,7 +16906,7 @@
         </w:rPr>
         <w:instrText xml:space="preserve"> TC "</w:instrText>
       </w:r>
-      <w:bookmarkStart w:id="22" w:name="_Toc463805993"/>
+      <w:bookmarkStart w:id="21" w:name="_Toc463805993"/>
       <w:r>
         <w:rPr>
           <w:b/>
@@ -16916,7 +16914,7 @@
         </w:rPr>
         <w:instrText>Электронные образовательные ресурсы</w:instrText>
       </w:r>
-      <w:bookmarkEnd w:id="22"/>
+      <w:bookmarkEnd w:id="21"/>
       <w:r>
         <w:rPr>
           <w:b/>
@@ -16991,7 +16989,7 @@
       <w:r>
         <w:instrText xml:space="preserve"> TC "</w:instrText>
       </w:r>
-      <w:bookmarkStart w:id="23" w:name="_Toc463805994"/>
+      <w:bookmarkStart w:id="22" w:name="_Toc463805994"/>
       <w:r>
         <w:rPr>
           <w:b/>
@@ -17000,7 +16998,7 @@
         </w:rPr>
         <w:instrText>мАТЕРИАЛЬНО-ТЕХНИЧЕСКОЕ ОБЕСПЕЧЕНИЕ ДИСЦИПЛИНЫ</w:instrText>
       </w:r>
-      <w:bookmarkEnd w:id="23"/>
+      <w:bookmarkEnd w:id="22"/>
       <w:r>
         <w:instrText xml:space="preserve">" \f C \l "1" </w:instrText>
       </w:r>
@@ -17084,14 +17082,14 @@
       <w:r>
         <w:instrText xml:space="preserve"> TC "</w:instrText>
       </w:r>
-      <w:bookmarkStart w:id="24" w:name="_Toc463805995"/>
+      <w:bookmarkStart w:id="23" w:name="_Toc463805995"/>
       <w:r>
         <w:rPr>
           <w:b/>
         </w:rPr>
         <w:instrText>ПРИЛОЖЕНИЕ 1</w:instrText>
       </w:r>
-      <w:bookmarkEnd w:id="24"/>
+      <w:bookmarkEnd w:id="23"/>
       <w:r>
         <w:instrText xml:space="preserve">" \f C \l "1" </w:instrText>
       </w:r>
@@ -17583,7 +17581,7 @@
               <w:t xml:space="preserve">– </w:t>
             </w:r>
             <w:r>
-              <w:t>Зачёт</w:t>
+              <w:t>Экзамен</w:t>
             </w:r>
             <w:r>
               <w:rPr>
@@ -18228,14 +18226,14 @@
       <w:r>
         <w:instrText xml:space="preserve"> TC "</w:instrText>
       </w:r>
-      <w:bookmarkStart w:id="25" w:name="_Toc463805996"/>
+      <w:bookmarkStart w:id="24" w:name="_Toc463805996"/>
       <w:r>
         <w:rPr>
           <w:b/>
         </w:rPr>
         <w:instrText>ПРИЛОЖЕНИЕ 2</w:instrText>
       </w:r>
-      <w:bookmarkEnd w:id="25"/>
+      <w:bookmarkEnd w:id="24"/>
       <w:r>
         <w:instrText xml:space="preserve">" \f C \l "1" </w:instrText>
       </w:r>
@@ -18302,14 +18300,14 @@
       <w:r>
         <w:instrText xml:space="preserve"> TC "</w:instrText>
       </w:r>
-      <w:bookmarkStart w:id="26" w:name="_Toc463805997"/>
+      <w:bookmarkStart w:id="25" w:name="_Toc463805997"/>
       <w:r>
         <w:rPr>
           <w:b/>
         </w:rPr>
         <w:instrText>ПРИЛОЖЕНИЕ 3</w:instrText>
       </w:r>
-      <w:bookmarkEnd w:id="26"/>
+      <w:bookmarkEnd w:id="25"/>
       <w:r>
         <w:instrText xml:space="preserve">" \f C \l "1" </w:instrText>
       </w:r>
@@ -18560,7 +18558,7 @@
                 <v:shape id="_x0000_i1025" type="#_x0000_t75" style="width:28.5pt;height:21.75pt" o:ole="">
                   <v:imagedata r:id="rId7" o:title=""/>
                 </v:shape>
-                <o:OLEObject Type="Embed" ProgID="Equation.3" ShapeID="_x0000_i1025" DrawAspect="Content" ObjectID="_1551876221" r:id="rId8"/>
+                <o:OLEObject Type="Embed" ProgID="Equation.3" ShapeID="_x0000_i1025" DrawAspect="Content" ObjectID="_1551876281" r:id="rId8"/>
               </w:object>
             </w:r>
             <w:r>
@@ -19417,7 +19415,7 @@
           <w:szCs w:val="24"/>
         </w:rPr>
       </w:pPr>
-      <w:bookmarkStart w:id="27" w:name="_Toc326667370"/>
+      <w:bookmarkStart w:id="26" w:name="_Toc326667370"/>
       <w:r>
         <w:rPr>
           <w:rFonts w:ascii="Times New Roman" w:hAnsi="Times New Roman" w:cs="Times New Roman"/>
@@ -19430,7 +19428,7 @@
         </w:rPr>
         <w:t>Гипертекстовые ссылки и иллюстрации на Web-страницах.</w:t>
       </w:r>
-      <w:bookmarkEnd w:id="27"/>
+      <w:bookmarkEnd w:id="26"/>
     </w:p>
     <w:p>
       <w:pPr>
@@ -19452,7 +19450,7 @@
           <w:szCs w:val="24"/>
         </w:rPr>
       </w:pPr>
-      <w:bookmarkStart w:id="28" w:name="_Toc326667371"/>
+      <w:bookmarkStart w:id="27" w:name="_Toc326667371"/>
       <w:r>
         <w:rPr>
           <w:rFonts w:ascii="Times New Roman" w:hAnsi="Times New Roman" w:cs="Times New Roman"/>
@@ -19465,7 +19463,7 @@
         </w:rPr>
         <w:t>Механизмы адресации на ресурсы в Internet. Реализация механизма в языке HTML. Создание гиперссылок с помощью элемента A и его атрибутов. Ссылки на элементы текущей страницы. Ссылка mailto.</w:t>
       </w:r>
-      <w:bookmarkEnd w:id="28"/>
+      <w:bookmarkEnd w:id="27"/>
       <w:r>
         <w:rPr>
           <w:rFonts w:ascii="Times New Roman" w:hAnsi="Times New Roman" w:cs="Times New Roman"/>
@@ -19499,7 +19497,7 @@
           <w:szCs w:val="24"/>
         </w:rPr>
       </w:pPr>
-      <w:bookmarkStart w:id="29" w:name="_Toc326667372"/>
+      <w:bookmarkStart w:id="28" w:name="_Toc326667372"/>
       <w:r>
         <w:rPr>
           <w:rFonts w:ascii="Times New Roman" w:hAnsi="Times New Roman" w:cs="Times New Roman"/>
@@ -19512,7 +19510,7 @@
         </w:rPr>
         <w:t>Размещение иллюстрации на web-странице. Типы файлов иллюстраций. Элемент IMG и его атрибуты. Размещение текста и изображений. Выравнивание изображений.</w:t>
       </w:r>
-      <w:bookmarkEnd w:id="29"/>
+      <w:bookmarkEnd w:id="28"/>
     </w:p>
     <w:p>
       <w:pPr>
@@ -19627,8 +19625,10 @@
           <w:szCs w:val="24"/>
           <w:lang w:val="ru-RU"/>
         </w:rPr>
-        <w:t>зачёта</w:t>
-      </w:r>
+        <w:t>экзамена</w:t>
+      </w:r>
+      <w:bookmarkStart w:id="29" w:name="_GoBack"/>
+      <w:bookmarkEnd w:id="29"/>
       <w:r>
         <w:rPr>
           <w:b/>
@@ -23626,7 +23626,7 @@
 </file>
 
 <file path=customXml/itemProps1.xml><?xml version="1.0" encoding="utf-8"?>
-<ds:datastoreItem xmlns:ds="http://schemas.openxmlformats.org/officeDocument/2006/customXml" ds:itemID="{88A40704-7458-465C-8B83-1FFD70CFD9E3}">
+<ds:datastoreItem xmlns:ds="http://schemas.openxmlformats.org/officeDocument/2006/customXml" ds:itemID="{044CB6C2-D918-47C5-9564-A9920AF700B7}">
   <ds:schemaRefs>
     <ds:schemaRef ds:uri="http://schemas.openxmlformats.org/officeDocument/2006/bibliography"/>
   </ds:schemaRefs>

--- a/09.03.02/ИНМиТ_ИТиАП_09.03.02_Д1.16.2_Web-дизайн.docx
+++ b/09.03.02/ИНМиТ_ИТиАП_09.03.02_Д1.16.2_Web-дизайн.docx
@@ -267,7 +267,15 @@
               <w:tab/>
             </w:r>
             <w:r>
-              <w:t>М1.1</w:t>
+              <w:t>М</w:t>
+            </w:r>
+            <w:proofErr w:type="gramStart"/>
+            <w:r>
+              <w:t>1</w:t>
+            </w:r>
+            <w:proofErr w:type="gramEnd"/>
+            <w:r>
+              <w:t>.1</w:t>
             </w:r>
             <w:r>
               <w:rPr>
@@ -579,6 +587,7 @@
             </w:r>
           </w:p>
           <w:p>
+            <w:proofErr w:type="spellStart"/>
             <w:r>
               <w:rPr>
                 <w:iCs/>
@@ -587,6 +596,7 @@
               </w:rPr>
               <w:t>бакалавриат</w:t>
             </w:r>
+            <w:proofErr w:type="spellEnd"/>
           </w:p>
         </w:tc>
         <w:tc>
@@ -637,8 +647,30 @@
               <w:rPr>
                 <w:b/>
               </w:rPr>
-              <w:t>Реквизиты приказа Минобрнауки РФ об утверждении  ФГОС ВО</w:t>
-            </w:r>
+              <w:t xml:space="preserve">Реквизиты приказа </w:t>
+            </w:r>
+            <w:proofErr w:type="spellStart"/>
+            <w:r>
+              <w:rPr>
+                <w:b/>
+              </w:rPr>
+              <w:t>Минобрнауки</w:t>
+            </w:r>
+            <w:proofErr w:type="spellEnd"/>
+            <w:r>
+              <w:rPr>
+                <w:b/>
+              </w:rPr>
+              <w:t xml:space="preserve"> РФ об утверждении  ФГОС </w:t>
+            </w:r>
+            <w:proofErr w:type="gramStart"/>
+            <w:r>
+              <w:rPr>
+                <w:b/>
+              </w:rPr>
+              <w:t>ВО</w:t>
+            </w:r>
+            <w:proofErr w:type="gramEnd"/>
             <w:r>
               <w:t xml:space="preserve">: </w:t>
             </w:r>
@@ -841,7 +873,21 @@
               <w:rPr>
                 <w:b/>
               </w:rPr>
-              <w:t>№ п/п</w:t>
+              <w:t xml:space="preserve">№ </w:t>
+            </w:r>
+            <w:proofErr w:type="gramStart"/>
+            <w:r>
+              <w:rPr>
+                <w:b/>
+              </w:rPr>
+              <w:t>п</w:t>
+            </w:r>
+            <w:proofErr w:type="gramEnd"/>
+            <w:r>
+              <w:rPr>
+                <w:b/>
+              </w:rPr>
+              <w:t>/п</w:t>
             </w:r>
           </w:p>
         </w:tc>
@@ -1289,8 +1335,13 @@
       </w:r>
       <w:r>
         <w:tab/>
-        <w:t xml:space="preserve"> УМС ИНМиТ</w:t>
-      </w:r>
+        <w:t xml:space="preserve"> УМС </w:t>
+      </w:r>
+      <w:proofErr w:type="spellStart"/>
+      <w:r>
+        <w:t>ИНМиТ</w:t>
+      </w:r>
+      <w:proofErr w:type="spellEnd"/>
       <w:r>
         <w:tab/>
       </w:r>
@@ -1323,7 +1374,15 @@
         <w:jc w:val="both"/>
       </w:pPr>
       <w:r>
-        <w:t>Протокол № ______   от __________ г.</w:t>
+        <w:t xml:space="preserve">Протокол № ______   от __________ </w:t>
+      </w:r>
+      <w:proofErr w:type="gramStart"/>
+      <w:r>
+        <w:t>г</w:t>
+      </w:r>
+      <w:proofErr w:type="gramEnd"/>
+      <w:r>
+        <w:t>.</w:t>
       </w:r>
     </w:p>
     <w:p>
@@ -1544,8 +1603,13 @@
       <w:r>
         <w:t>Дисциплина «</w:t>
       </w:r>
-      <w:r>
-        <w:t>Web-дизайн</w:t>
+      <w:proofErr w:type="spellStart"/>
+      <w:r>
+        <w:t>Web</w:t>
+      </w:r>
+      <w:proofErr w:type="spellEnd"/>
+      <w:r>
+        <w:t>-дизайн</w:t>
       </w:r>
       <w:r>
         <w:t xml:space="preserve">» </w:t>
@@ -1600,7 +1664,15 @@
         <w:t>создания</w:t>
       </w:r>
       <w:r>
-        <w:t xml:space="preserve"> сайтов различного назначения и их Web-дизайна</w:t>
+        <w:t xml:space="preserve"> сайтов различного назначения и их </w:t>
+      </w:r>
+      <w:proofErr w:type="spellStart"/>
+      <w:r>
+        <w:t>Web</w:t>
+      </w:r>
+      <w:proofErr w:type="spellEnd"/>
+      <w:r>
+        <w:t>-дизайна</w:t>
       </w:r>
       <w:r>
         <w:t>.</w:t>
@@ -1672,7 +1744,15 @@
         <w:t>экзамен</w:t>
       </w:r>
       <w:r>
-        <w:t xml:space="preserve">. Для проведения промежуточной аттестации по дисциплине разработаны фонд оценочных средств и балльно-рейтинговая система оценки учебной деятельности студентов. </w:t>
+        <w:t xml:space="preserve">. Для проведения промежуточной аттестации по дисциплине разработаны фонд оценочных средств и </w:t>
+      </w:r>
+      <w:proofErr w:type="spellStart"/>
+      <w:r>
+        <w:t>балльно</w:t>
+      </w:r>
+      <w:proofErr w:type="spellEnd"/>
+      <w:r>
+        <w:t xml:space="preserve">-рейтинговая система оценки учебной деятельности студентов. </w:t>
       </w:r>
     </w:p>
     <w:p>
@@ -1820,8 +1900,17 @@
           <w:b/>
           <w:iCs/>
         </w:rPr>
-        <w:t>Планируемые результаты обучения по дисциплине</w:t>
-      </w:r>
+        <w:t xml:space="preserve">Планируемые результаты </w:t>
+      </w:r>
+      <w:proofErr w:type="gramStart"/>
+      <w:r>
+        <w:rPr>
+          <w:b/>
+          <w:iCs/>
+        </w:rPr>
+        <w:t>обучения по дисциплине</w:t>
+      </w:r>
+      <w:proofErr w:type="gramEnd"/>
       <w:r>
         <w:rPr>
           <w:b/>
@@ -1914,19 +2003,7 @@
               <w:rPr>
                 <w:lang w:eastAsia="ru-RU"/>
               </w:rPr>
-              <w:t xml:space="preserve"> к проектированию базовых и прикладных информацио</w:t>
-            </w:r>
-            <w:r>
-              <w:rPr>
-                <w:lang w:eastAsia="ru-RU"/>
-              </w:rPr>
-              <w:t>н</w:t>
-            </w:r>
-            <w:r>
-              <w:rPr>
-                <w:lang w:eastAsia="ru-RU"/>
-              </w:rPr>
-              <w:t>ных технологий</w:t>
+              <w:t xml:space="preserve"> к проектированию базовых и прикладных информационных технологий</w:t>
             </w:r>
           </w:p>
         </w:tc>
@@ -1959,31 +2036,7 @@
               <w:rPr>
                 <w:lang w:eastAsia="ru-RU"/>
               </w:rPr>
-              <w:t xml:space="preserve"> разрабатывать средства реализации инфо</w:t>
-            </w:r>
-            <w:r>
-              <w:rPr>
-                <w:lang w:eastAsia="ru-RU"/>
-              </w:rPr>
-              <w:t>р</w:t>
-            </w:r>
-            <w:r>
-              <w:rPr>
-                <w:lang w:eastAsia="ru-RU"/>
-              </w:rPr>
-              <w:t>мационных технологий (методические, информационные, математические, алгоритм</w:t>
-            </w:r>
-            <w:r>
-              <w:rPr>
-                <w:lang w:eastAsia="ru-RU"/>
-              </w:rPr>
-              <w:t>и</w:t>
-            </w:r>
-            <w:r>
-              <w:rPr>
-                <w:lang w:eastAsia="ru-RU"/>
-              </w:rPr>
-              <w:t>ческие, технические и программные)</w:t>
+              <w:t xml:space="preserve"> разрабатывать средства реализации информационных технологий (методические, информационные, математические, алгоритмические, технические и программные)</w:t>
             </w:r>
           </w:p>
         </w:tc>
@@ -2168,7 +2221,21 @@
         <w:rPr>
           <w:spacing w:val="-5"/>
         </w:rPr>
-        <w:t>синтаксические основы, типы данных, математические функции, массивы и объекты используемых в языке сценариев JavaScript.</w:t>
+        <w:t xml:space="preserve">синтаксические основы, типы данных, математические функции, массивы и объекты используемых в языке сценариев </w:t>
+      </w:r>
+      <w:proofErr w:type="spellStart"/>
+      <w:r>
+        <w:rPr>
+          <w:spacing w:val="-5"/>
+        </w:rPr>
+        <w:t>JavaScript</w:t>
+      </w:r>
+      <w:proofErr w:type="spellEnd"/>
+      <w:r>
+        <w:rPr>
+          <w:spacing w:val="-5"/>
+        </w:rPr>
+        <w:t>.</w:t>
       </w:r>
     </w:p>
     <w:p>
@@ -2301,7 +2368,15 @@
         </w:rPr>
       </w:pPr>
       <w:r>
-        <w:t>навыками создания простых интерактивных веб-страниц.</w:t>
+        <w:t xml:space="preserve">навыками создания </w:t>
+      </w:r>
+      <w:proofErr w:type="gramStart"/>
+      <w:r>
+        <w:t>простых</w:t>
+      </w:r>
+      <w:proofErr w:type="gramEnd"/>
+      <w:r>
+        <w:t xml:space="preserve"> интерактивных веб-страниц.</w:t>
       </w:r>
     </w:p>
     <w:p>
@@ -2582,6 +2657,7 @@
                 <w:bCs/>
               </w:rPr>
             </w:pPr>
+            <w:proofErr w:type="gramStart"/>
             <w:r>
               <w:rPr>
                 <w:b/>
@@ -2589,7 +2665,17 @@
                 <w:sz w:val="20"/>
                 <w:szCs w:val="20"/>
               </w:rPr>
-              <w:t>п/п</w:t>
+              <w:t>п</w:t>
+            </w:r>
+            <w:proofErr w:type="gramEnd"/>
+            <w:r>
+              <w:rPr>
+                <w:b/>
+                <w:bCs/>
+                <w:sz w:val="20"/>
+                <w:szCs w:val="20"/>
+              </w:rPr>
+              <w:t>/п</w:t>
             </w:r>
           </w:p>
         </w:tc>
@@ -2681,7 +2767,27 @@
                 <w:sz w:val="20"/>
                 <w:szCs w:val="20"/>
               </w:rPr>
-              <w:t>В т.ч. контактная работа (час.)*</w:t>
+              <w:t xml:space="preserve">В </w:t>
+            </w:r>
+            <w:proofErr w:type="spellStart"/>
+            <w:r>
+              <w:rPr>
+                <w:b/>
+                <w:bCs/>
+                <w:sz w:val="20"/>
+                <w:szCs w:val="20"/>
+              </w:rPr>
+              <w:t>т.ч</w:t>
+            </w:r>
+            <w:proofErr w:type="spellEnd"/>
+            <w:r>
+              <w:rPr>
+                <w:b/>
+                <w:bCs/>
+                <w:sz w:val="20"/>
+                <w:szCs w:val="20"/>
+              </w:rPr>
+              <w:t>. контактная работа (час.)*</w:t>
             </w:r>
           </w:p>
         </w:tc>
@@ -4032,7 +4138,23 @@
                 <w:b/>
                 <w:bCs/>
               </w:rPr>
-              <w:t>Общий объем по учебному плану, з.е.</w:t>
+              <w:t xml:space="preserve">Общий объем по учебному плану, </w:t>
+            </w:r>
+            <w:proofErr w:type="spellStart"/>
+            <w:r>
+              <w:rPr>
+                <w:b/>
+                <w:bCs/>
+              </w:rPr>
+              <w:t>з.е</w:t>
+            </w:r>
+            <w:proofErr w:type="spellEnd"/>
+            <w:r>
+              <w:rPr>
+                <w:b/>
+                <w:bCs/>
+              </w:rPr>
+              <w:t>.</w:t>
             </w:r>
           </w:p>
         </w:tc>
@@ -4364,8 +4486,18 @@
                 <w:sz w:val="22"/>
                 <w:szCs w:val="22"/>
               </w:rPr>
-              <w:t>Р1</w:t>
-            </w:r>
+              <w:t>Р</w:t>
+            </w:r>
+            <w:proofErr w:type="gramStart"/>
+            <w:r>
+              <w:rPr>
+                <w:b/>
+                <w:sz w:val="22"/>
+                <w:szCs w:val="22"/>
+              </w:rPr>
+              <w:t>1</w:t>
+            </w:r>
+            <w:proofErr w:type="gramEnd"/>
           </w:p>
         </w:tc>
         <w:tc>
@@ -4447,6 +4579,7 @@
               </w:rPr>
               <w:t>Р</w:t>
             </w:r>
+            <w:proofErr w:type="gramStart"/>
             <w:r>
               <w:rPr>
                 <w:b/>
@@ -4455,6 +4588,7 @@
               </w:rPr>
               <w:t>2</w:t>
             </w:r>
+            <w:proofErr w:type="gramEnd"/>
           </w:p>
         </w:tc>
         <w:tc>
@@ -4597,7 +4731,15 @@
               <w:jc w:val="both"/>
             </w:pPr>
             <w:r>
-              <w:t>Понятие сайта. Классификация сайтов. Этапы создания сайта. Обзор технологий создания сайтов и языки сайтостроения (HTML, CSS). Способы создания сайта.</w:t>
+              <w:t xml:space="preserve">Понятие сайта. Классификация сайтов. Этапы создания сайта. Обзор технологий создания сайтов и языки </w:t>
+            </w:r>
+            <w:proofErr w:type="spellStart"/>
+            <w:r>
+              <w:t>сайтостроения</w:t>
+            </w:r>
+            <w:proofErr w:type="spellEnd"/>
+            <w:r>
+              <w:t xml:space="preserve"> (HTML, CSS). Способы создания сайта.</w:t>
             </w:r>
           </w:p>
         </w:tc>
@@ -4635,8 +4777,18 @@
                 <w:sz w:val="22"/>
                 <w:szCs w:val="22"/>
               </w:rPr>
-              <w:t>Р4</w:t>
-            </w:r>
+              <w:t>Р</w:t>
+            </w:r>
+            <w:proofErr w:type="gramStart"/>
+            <w:r>
+              <w:rPr>
+                <w:b/>
+                <w:sz w:val="22"/>
+                <w:szCs w:val="22"/>
+              </w:rPr>
+              <w:t>4</w:t>
+            </w:r>
+            <w:proofErr w:type="gramEnd"/>
           </w:p>
         </w:tc>
         <w:tc>
@@ -4798,8 +4950,18 @@
                 <w:szCs w:val="22"/>
               </w:rPr>
               <w:lastRenderedPageBreak/>
-              <w:t>Р6</w:t>
-            </w:r>
+              <w:t>Р</w:t>
+            </w:r>
+            <w:proofErr w:type="gramStart"/>
+            <w:r>
+              <w:rPr>
+                <w:b/>
+                <w:sz w:val="22"/>
+                <w:szCs w:val="22"/>
+              </w:rPr>
+              <w:t>6</w:t>
+            </w:r>
+            <w:proofErr w:type="gramEnd"/>
           </w:p>
         </w:tc>
         <w:tc>
@@ -4847,7 +5009,55 @@
               <w:jc w:val="both"/>
             </w:pPr>
             <w:r>
-              <w:t>Создание динамичных web-ресурсов. Включение сценариев JavaScript в HTML-документ. Синтаксические основы JavaScript. Вывод результатов работы сценария JavaScript в HTML-документ. Типы данных. Математические функции, массивы и объекты в JavaScript.</w:t>
+              <w:t xml:space="preserve">Создание </w:t>
+            </w:r>
+            <w:proofErr w:type="gramStart"/>
+            <w:r>
+              <w:t>динамичных</w:t>
+            </w:r>
+            <w:proofErr w:type="gramEnd"/>
+            <w:r>
+              <w:t xml:space="preserve"> </w:t>
+            </w:r>
+            <w:proofErr w:type="spellStart"/>
+            <w:r>
+              <w:t>web</w:t>
+            </w:r>
+            <w:proofErr w:type="spellEnd"/>
+            <w:r>
+              <w:t xml:space="preserve">-ресурсов. Включение сценариев </w:t>
+            </w:r>
+            <w:proofErr w:type="spellStart"/>
+            <w:r>
+              <w:t>JavaScript</w:t>
+            </w:r>
+            <w:proofErr w:type="spellEnd"/>
+            <w:r>
+              <w:t xml:space="preserve"> в HTML-документ. Синтаксические основы </w:t>
+            </w:r>
+            <w:proofErr w:type="spellStart"/>
+            <w:r>
+              <w:t>JavaScript</w:t>
+            </w:r>
+            <w:proofErr w:type="spellEnd"/>
+            <w:r>
+              <w:t xml:space="preserve">. Вывод результатов работы сценария </w:t>
+            </w:r>
+            <w:proofErr w:type="spellStart"/>
+            <w:r>
+              <w:t>JavaScript</w:t>
+            </w:r>
+            <w:proofErr w:type="spellEnd"/>
+            <w:r>
+              <w:t xml:space="preserve"> в HTML-документ. Типы данных. Математические функции, массивы и объекты в </w:t>
+            </w:r>
+            <w:proofErr w:type="spellStart"/>
+            <w:r>
+              <w:t>JavaScript</w:t>
+            </w:r>
+            <w:proofErr w:type="spellEnd"/>
+            <w:r>
+              <w:t>.</w:t>
             </w:r>
           </w:p>
         </w:tc>
@@ -5124,7 +5334,23 @@
                 <w:sz w:val="16"/>
                 <w:szCs w:val="16"/>
               </w:rPr>
-              <w:t xml:space="preserve">Объем модуля (зач.ед.):        </w:t>
+              <w:t>Объем модуля (</w:t>
+            </w:r>
+            <w:proofErr w:type="spellStart"/>
+            <w:r>
+              <w:rPr>
+                <w:sz w:val="16"/>
+                <w:szCs w:val="16"/>
+              </w:rPr>
+              <w:t>зач.ед</w:t>
+            </w:r>
+            <w:proofErr w:type="spellEnd"/>
+            <w:r>
+              <w:rPr>
+                <w:sz w:val="16"/>
+                <w:szCs w:val="16"/>
+              </w:rPr>
+              <w:t xml:space="preserve">.):        </w:t>
             </w:r>
             <w:r>
               <w:rPr>
@@ -5150,7 +5376,23 @@
                 <w:sz w:val="16"/>
                 <w:szCs w:val="16"/>
               </w:rPr>
-              <w:t>Объем дисциплины (зач.ед.):  3</w:t>
+              <w:t>Объем дисциплины (</w:t>
+            </w:r>
+            <w:proofErr w:type="spellStart"/>
+            <w:r>
+              <w:rPr>
+                <w:sz w:val="16"/>
+                <w:szCs w:val="16"/>
+              </w:rPr>
+              <w:t>зач.ед</w:t>
+            </w:r>
+            <w:proofErr w:type="spellEnd"/>
+            <w:r>
+              <w:rPr>
+                <w:sz w:val="16"/>
+                <w:szCs w:val="16"/>
+              </w:rPr>
+              <w:t>.):  3</w:t>
             </w:r>
           </w:p>
         </w:tc>
@@ -5544,7 +5786,23 @@
                 <w:sz w:val="16"/>
                 <w:szCs w:val="16"/>
               </w:rPr>
-              <w:t>Выполнение самостоятельных внеаудиторных работ (колич.)</w:t>
+              <w:t>Выполнение самостоятельных внеаудиторных работ (</w:t>
+            </w:r>
+            <w:proofErr w:type="spellStart"/>
+            <w:r>
+              <w:rPr>
+                <w:sz w:val="16"/>
+                <w:szCs w:val="16"/>
+              </w:rPr>
+              <w:t>колич</w:t>
+            </w:r>
+            <w:proofErr w:type="spellEnd"/>
+            <w:r>
+              <w:rPr>
+                <w:sz w:val="16"/>
+                <w:szCs w:val="16"/>
+              </w:rPr>
+              <w:t>.)</w:t>
             </w:r>
           </w:p>
         </w:tc>
@@ -5571,7 +5829,23 @@
                 <w:sz w:val="14"/>
                 <w:szCs w:val="14"/>
               </w:rPr>
-              <w:t>Подготовка к контрольным мероприятиям текущей аттестации (колич.)</w:t>
+              <w:t>Подготовка к контрольным мероприятиям текущей аттестации (</w:t>
+            </w:r>
+            <w:proofErr w:type="spellStart"/>
+            <w:r>
+              <w:rPr>
+                <w:sz w:val="14"/>
+                <w:szCs w:val="14"/>
+              </w:rPr>
+              <w:t>колич</w:t>
+            </w:r>
+            <w:proofErr w:type="spellEnd"/>
+            <w:r>
+              <w:rPr>
+                <w:sz w:val="14"/>
+                <w:szCs w:val="14"/>
+              </w:rPr>
+              <w:t>.)</w:t>
             </w:r>
           </w:p>
         </w:tc>
@@ -5598,8 +5872,17 @@
                 <w:sz w:val="14"/>
                 <w:szCs w:val="14"/>
               </w:rPr>
-              <w:t>Подготовка к</w:t>
-            </w:r>
+              <w:t xml:space="preserve">Подготовка </w:t>
+            </w:r>
+            <w:proofErr w:type="gramStart"/>
+            <w:r>
+              <w:rPr>
+                <w:sz w:val="14"/>
+                <w:szCs w:val="14"/>
+              </w:rPr>
+              <w:t>к</w:t>
+            </w:r>
+            <w:proofErr w:type="gramEnd"/>
           </w:p>
           <w:p>
             <w:pPr>
@@ -5871,12 +6154,53 @@
                 <w:szCs w:val="16"/>
               </w:rPr>
             </w:pPr>
-            <w:r>
-              <w:rPr>
-                <w:sz w:val="16"/>
-                <w:szCs w:val="16"/>
-              </w:rPr>
-              <w:t>Практ., семинар. занятие</w:t>
+            <w:proofErr w:type="spellStart"/>
+            <w:r>
+              <w:rPr>
+                <w:sz w:val="16"/>
+                <w:szCs w:val="16"/>
+              </w:rPr>
+              <w:t>Практ</w:t>
+            </w:r>
+            <w:proofErr w:type="spellEnd"/>
+            <w:r>
+              <w:rPr>
+                <w:sz w:val="16"/>
+                <w:szCs w:val="16"/>
+              </w:rPr>
+              <w:t>., семинар</w:t>
+            </w:r>
+            <w:proofErr w:type="gramStart"/>
+            <w:r>
+              <w:rPr>
+                <w:sz w:val="16"/>
+                <w:szCs w:val="16"/>
+              </w:rPr>
+              <w:t>.</w:t>
+            </w:r>
+            <w:proofErr w:type="gramEnd"/>
+            <w:r>
+              <w:rPr>
+                <w:sz w:val="16"/>
+                <w:szCs w:val="16"/>
+              </w:rPr>
+              <w:t xml:space="preserve"> </w:t>
+            </w:r>
+            <w:proofErr w:type="gramStart"/>
+            <w:r>
+              <w:rPr>
+                <w:sz w:val="16"/>
+                <w:szCs w:val="16"/>
+              </w:rPr>
+              <w:t>з</w:t>
+            </w:r>
+            <w:proofErr w:type="gramEnd"/>
+            <w:r>
+              <w:rPr>
+                <w:sz w:val="16"/>
+                <w:szCs w:val="16"/>
+              </w:rPr>
+              <w:t>анятие</w:t>
             </w:r>
           </w:p>
         </w:tc>
@@ -5932,7 +6256,23 @@
                 <w:sz w:val="16"/>
                 <w:szCs w:val="16"/>
               </w:rPr>
-              <w:t>Н/и семинар, семинар-конфер., коллоквиум (магистратура)</w:t>
+              <w:t>Н/и семинар, семинар-</w:t>
+            </w:r>
+            <w:proofErr w:type="spellStart"/>
+            <w:r>
+              <w:rPr>
+                <w:sz w:val="16"/>
+                <w:szCs w:val="16"/>
+              </w:rPr>
+              <w:t>конфер</w:t>
+            </w:r>
+            <w:proofErr w:type="spellEnd"/>
+            <w:r>
+              <w:rPr>
+                <w:sz w:val="16"/>
+                <w:szCs w:val="16"/>
+              </w:rPr>
+              <w:t>., коллоквиум (магистратура)</w:t>
             </w:r>
           </w:p>
         </w:tc>
@@ -6041,7 +6381,23 @@
                 <w:sz w:val="16"/>
                 <w:szCs w:val="16"/>
               </w:rPr>
-              <w:t>Реферат, эссе, творч. работа*</w:t>
+              <w:t xml:space="preserve">Реферат, эссе, </w:t>
+            </w:r>
+            <w:proofErr w:type="spellStart"/>
+            <w:r>
+              <w:rPr>
+                <w:sz w:val="16"/>
+                <w:szCs w:val="16"/>
+              </w:rPr>
+              <w:t>творч</w:t>
+            </w:r>
+            <w:proofErr w:type="spellEnd"/>
+            <w:r>
+              <w:rPr>
+                <w:sz w:val="16"/>
+                <w:szCs w:val="16"/>
+              </w:rPr>
+              <w:t>. работа*</w:t>
             </w:r>
           </w:p>
         </w:tc>
@@ -6153,7 +6509,23 @@
                 <w:sz w:val="16"/>
                 <w:szCs w:val="16"/>
               </w:rPr>
-              <w:t>Домашняя работа на иностр. языке*</w:t>
+              <w:t xml:space="preserve">Домашняя работа на </w:t>
+            </w:r>
+            <w:proofErr w:type="spellStart"/>
+            <w:r>
+              <w:rPr>
+                <w:sz w:val="16"/>
+                <w:szCs w:val="16"/>
+              </w:rPr>
+              <w:t>иностр</w:t>
+            </w:r>
+            <w:proofErr w:type="spellEnd"/>
+            <w:r>
+              <w:rPr>
+                <w:sz w:val="16"/>
+                <w:szCs w:val="16"/>
+              </w:rPr>
+              <w:t>. языке*</w:t>
             </w:r>
           </w:p>
         </w:tc>
@@ -6181,7 +6553,23 @@
                 <w:sz w:val="16"/>
                 <w:szCs w:val="16"/>
               </w:rPr>
-              <w:t>Перевод инояз. литературы*</w:t>
+              <w:t xml:space="preserve">Перевод </w:t>
+            </w:r>
+            <w:proofErr w:type="spellStart"/>
+            <w:r>
+              <w:rPr>
+                <w:sz w:val="16"/>
+                <w:szCs w:val="16"/>
+              </w:rPr>
+              <w:t>инояз</w:t>
+            </w:r>
+            <w:proofErr w:type="spellEnd"/>
+            <w:r>
+              <w:rPr>
+                <w:sz w:val="16"/>
+                <w:szCs w:val="16"/>
+              </w:rPr>
+              <w:t>. литературы*</w:t>
             </w:r>
           </w:p>
         </w:tc>
@@ -6472,8 +6860,17 @@
                 <w:sz w:val="16"/>
                 <w:szCs w:val="16"/>
               </w:rPr>
-              <w:t>Р1</w:t>
-            </w:r>
+              <w:t>Р</w:t>
+            </w:r>
+            <w:proofErr w:type="gramStart"/>
+            <w:r>
+              <w:rPr>
+                <w:sz w:val="16"/>
+                <w:szCs w:val="16"/>
+              </w:rPr>
+              <w:t>1</w:t>
+            </w:r>
+            <w:proofErr w:type="gramEnd"/>
           </w:p>
         </w:tc>
         <w:tc>
@@ -7194,6 +7591,7 @@
               </w:rPr>
               <w:t>Р</w:t>
             </w:r>
+            <w:proofErr w:type="gramStart"/>
             <w:r>
               <w:rPr>
                 <w:sz w:val="16"/>
@@ -7201,6 +7599,7 @@
               </w:rPr>
               <w:t>2</w:t>
             </w:r>
+            <w:proofErr w:type="gramEnd"/>
           </w:p>
         </w:tc>
         <w:tc>
@@ -8635,6 +9034,7 @@
               </w:rPr>
               <w:t>Р</w:t>
             </w:r>
+            <w:proofErr w:type="gramStart"/>
             <w:r>
               <w:rPr>
                 <w:sz w:val="16"/>
@@ -8642,6 +9042,7 @@
               </w:rPr>
               <w:t>4</w:t>
             </w:r>
+            <w:proofErr w:type="gramEnd"/>
           </w:p>
         </w:tc>
         <w:tc>
@@ -10094,8 +10495,17 @@
                 <w:sz w:val="16"/>
                 <w:szCs w:val="16"/>
               </w:rPr>
-              <w:t>Р6</w:t>
-            </w:r>
+              <w:t>Р</w:t>
+            </w:r>
+            <w:proofErr w:type="gramStart"/>
+            <w:r>
+              <w:rPr>
+                <w:sz w:val="16"/>
+                <w:szCs w:val="16"/>
+              </w:rPr>
+              <w:t>6</w:t>
+            </w:r>
+            <w:proofErr w:type="gramEnd"/>
           </w:p>
         </w:tc>
         <w:tc>
@@ -10115,8 +10525,17 @@
                 <w:sz w:val="16"/>
                 <w:szCs w:val="16"/>
               </w:rPr>
-              <w:t>Введение в язык сценариев JavaScript</w:t>
-            </w:r>
+              <w:t xml:space="preserve">Введение в язык сценариев </w:t>
+            </w:r>
+            <w:proofErr w:type="spellStart"/>
+            <w:r>
+              <w:rPr>
+                <w:sz w:val="16"/>
+                <w:szCs w:val="16"/>
+              </w:rPr>
+              <w:t>JavaScript</w:t>
+            </w:r>
+            <w:proofErr w:type="spellEnd"/>
           </w:p>
         </w:tc>
         <w:tc>
@@ -11977,37 +12396,38 @@
                 <w:lang w:val="en-US"/>
               </w:rPr>
             </w:pPr>
-            <w:r>
-              <w:rPr>
-                <w:b/>
-                <w:bCs/>
+          </w:p>
+        </w:tc>
+        <w:tc>
+          <w:tcPr>
+            <w:tcW w:w="137" w:type="pct"/>
+            <w:tcBorders>
+              <w:bottom w:val="single" w:sz="4" w:space="0" w:color="auto"/>
+            </w:tcBorders>
+            <w:shd w:val="clear" w:color="auto" w:fill="auto"/>
+            <w:vAlign w:val="center"/>
+          </w:tcPr>
+          <w:p>
+            <w:pPr>
+              <w:jc w:val="center"/>
+              <w:rPr>
+                <w:b/>
                 <w:sz w:val="16"/>
                 <w:szCs w:val="16"/>
                 <w:lang w:val="en-US"/>
               </w:rPr>
-              <w:t>4</w:t>
-            </w:r>
-          </w:p>
-        </w:tc>
-        <w:tc>
-          <w:tcPr>
-            <w:tcW w:w="137" w:type="pct"/>
-            <w:tcBorders>
-              <w:bottom w:val="single" w:sz="4" w:space="0" w:color="auto"/>
-            </w:tcBorders>
-            <w:shd w:val="clear" w:color="auto" w:fill="auto"/>
-            <w:vAlign w:val="center"/>
-          </w:tcPr>
-          <w:p>
-            <w:pPr>
-              <w:jc w:val="center"/>
-              <w:rPr>
-                <w:b/>
-                <w:sz w:val="16"/>
-                <w:szCs w:val="16"/>
-                <w:highlight w:val="yellow"/>
-              </w:rPr>
-            </w:pPr>
+            </w:pPr>
+            <w:r>
+              <w:rPr>
+                <w:b/>
+                <w:sz w:val="16"/>
+                <w:szCs w:val="16"/>
+                <w:lang w:val="en-US"/>
+              </w:rPr>
+              <w:t>18</w:t>
+            </w:r>
+            <w:bookmarkStart w:id="8" w:name="_GoBack"/>
+            <w:bookmarkEnd w:id="8"/>
           </w:p>
         </w:tc>
         <w:tc>
@@ -12149,7 +12569,7 @@
       <w:r>
         <w:instrText xml:space="preserve"> TC "</w:instrText>
       </w:r>
-      <w:bookmarkStart w:id="8" w:name="_Toc463805979"/>
+      <w:bookmarkStart w:id="9" w:name="_Toc463805979"/>
       <w:r>
         <w:rPr>
           <w:b/>
@@ -12158,7 +12578,7 @@
         </w:rPr>
         <w:instrText>ОРГАНИЗАЦИЯ ПРАКТИЧЕСКИХ ЗАНЯТИЙ, САМОСТОЯТЕЛЬНОЙ РАБОТЫ ПО ДИСЦИПЛИНЕ</w:instrText>
       </w:r>
-      <w:bookmarkEnd w:id="8"/>
+      <w:bookmarkEnd w:id="9"/>
       <w:r>
         <w:instrText xml:space="preserve">" \f C \l "1" </w:instrText>
       </w:r>
@@ -12205,7 +12625,7 @@
         </w:rPr>
         <w:instrText xml:space="preserve"> TC "</w:instrText>
       </w:r>
-      <w:bookmarkStart w:id="9" w:name="_Toc463805980"/>
+      <w:bookmarkStart w:id="10" w:name="_Toc463805980"/>
       <w:r>
         <w:rPr>
           <w:b/>
@@ -12213,7 +12633,7 @@
         </w:rPr>
         <w:instrText>Лабораторные работы</w:instrText>
       </w:r>
-      <w:bookmarkEnd w:id="9"/>
+      <w:bookmarkEnd w:id="10"/>
       <w:r>
         <w:rPr>
           <w:b/>
@@ -12389,8 +12809,17 @@
                 <w:b/>
                 <w:bCs/>
               </w:rPr>
-              <w:t>Время на</w:t>
-            </w:r>
+              <w:t xml:space="preserve">Время </w:t>
+            </w:r>
+            <w:proofErr w:type="gramStart"/>
+            <w:r>
+              <w:rPr>
+                <w:b/>
+                <w:bCs/>
+              </w:rPr>
+              <w:t>на</w:t>
+            </w:r>
+            <w:proofErr w:type="gramEnd"/>
           </w:p>
           <w:p>
             <w:pPr>
@@ -12443,8 +12872,13 @@
               <w:jc w:val="center"/>
             </w:pPr>
             <w:r>
-              <w:t>Р1</w:t>
-            </w:r>
+              <w:t>Р</w:t>
+            </w:r>
+            <w:proofErr w:type="gramStart"/>
+            <w:r>
+              <w:t>1</w:t>
+            </w:r>
+            <w:proofErr w:type="gramEnd"/>
           </w:p>
         </w:tc>
         <w:tc>
@@ -12531,8 +12965,13 @@
               <w:jc w:val="center"/>
             </w:pPr>
             <w:r>
-              <w:t>Р2</w:t>
-            </w:r>
+              <w:t>Р</w:t>
+            </w:r>
+            <w:proofErr w:type="gramStart"/>
+            <w:r>
+              <w:t>2</w:t>
+            </w:r>
+            <w:proofErr w:type="gramEnd"/>
           </w:p>
         </w:tc>
         <w:tc>
@@ -12702,8 +13141,13 @@
               <w:jc w:val="center"/>
             </w:pPr>
             <w:r>
-              <w:t>Р4</w:t>
-            </w:r>
+              <w:t>Р</w:t>
+            </w:r>
+            <w:proofErr w:type="gramStart"/>
+            <w:r>
+              <w:t>4</w:t>
+            </w:r>
+            <w:proofErr w:type="gramEnd"/>
           </w:p>
         </w:tc>
         <w:tc>
@@ -12870,8 +13314,13 @@
               <w:jc w:val="center"/>
             </w:pPr>
             <w:r>
-              <w:t>Р6</w:t>
-            </w:r>
+              <w:t>Р</w:t>
+            </w:r>
+            <w:proofErr w:type="gramStart"/>
+            <w:r>
+              <w:t>6</w:t>
+            </w:r>
+            <w:proofErr w:type="gramEnd"/>
           </w:p>
         </w:tc>
         <w:tc>
@@ -12905,8 +13354,13 @@
           </w:tcPr>
           <w:p>
             <w:r>
-              <w:t>Введение в язык сценариев JavaScript</w:t>
-            </w:r>
+              <w:t xml:space="preserve">Введение в язык сценариев </w:t>
+            </w:r>
+            <w:proofErr w:type="spellStart"/>
+            <w:r>
+              <w:t>JavaScript</w:t>
+            </w:r>
+            <w:proofErr w:type="spellEnd"/>
           </w:p>
         </w:tc>
         <w:tc>
@@ -13029,7 +13483,7 @@
         </w:rPr>
         <w:instrText xml:space="preserve"> TC "</w:instrText>
       </w:r>
-      <w:bookmarkStart w:id="10" w:name="_Toc463805981"/>
+      <w:bookmarkStart w:id="11" w:name="_Toc463805981"/>
       <w:r>
         <w:rPr>
           <w:b/>
@@ -13037,7 +13491,7 @@
         </w:rPr>
         <w:instrText>Практические занятия</w:instrText>
       </w:r>
-      <w:bookmarkEnd w:id="10"/>
+      <w:bookmarkEnd w:id="11"/>
       <w:r>
         <w:rPr>
           <w:b/>
@@ -13102,7 +13556,7 @@
         </w:rPr>
         <w:instrText xml:space="preserve"> TC "</w:instrText>
       </w:r>
-      <w:bookmarkStart w:id="11" w:name="_Toc463805982"/>
+      <w:bookmarkStart w:id="12" w:name="_Toc463805982"/>
       <w:r>
         <w:rPr>
           <w:b/>
@@ -13110,7 +13564,7 @@
         </w:rPr>
         <w:instrText>Примерная тематика самостоятельной работы</w:instrText>
       </w:r>
-      <w:bookmarkEnd w:id="11"/>
+      <w:bookmarkEnd w:id="12"/>
       <w:r>
         <w:rPr>
           <w:b/>
@@ -13175,8 +13629,13 @@
         <w:jc w:val="both"/>
       </w:pPr>
       <w:r>
-        <w:t>Введение в язык сценариев JavaScript</w:t>
-      </w:r>
+        <w:t xml:space="preserve">Введение в язык сценариев </w:t>
+      </w:r>
+      <w:proofErr w:type="spellStart"/>
+      <w:r>
+        <w:t>JavaScript</w:t>
+      </w:r>
+      <w:proofErr w:type="spellEnd"/>
     </w:p>
     <w:p>
       <w:pPr>
@@ -13556,7 +14015,7 @@
       <w:r>
         <w:instrText xml:space="preserve"> TC "</w:instrText>
       </w:r>
-      <w:bookmarkStart w:id="12" w:name="_Toc463805983"/>
+      <w:bookmarkStart w:id="13" w:name="_Toc463805983"/>
       <w:r>
         <w:rPr>
           <w:b/>
@@ -13565,7 +14024,7 @@
         </w:rPr>
         <w:instrText>СООТНОШЕНИЕ РАЗДЕЛОВ, тем ДИСЦИПЛИНЫ И ПРИМЕНЯЕМЫХ ТЕХНОЛОГИЙ ОБУЧЕНИЯ</w:instrText>
       </w:r>
-      <w:bookmarkEnd w:id="12"/>
+      <w:bookmarkEnd w:id="13"/>
       <w:r>
         <w:instrText xml:space="preserve">" \f C \l "1" </w:instrText>
       </w:r>
@@ -13973,12 +14432,21 @@
               <w:ind w:left="34" w:right="-8"/>
               <w:jc w:val="center"/>
             </w:pPr>
+            <w:proofErr w:type="spellStart"/>
             <w:r>
               <w:rPr>
                 <w:sz w:val="22"/>
                 <w:szCs w:val="22"/>
               </w:rPr>
-              <w:t>Вебинары  и видеоконференции</w:t>
+              <w:t>Вебинары</w:t>
+            </w:r>
+            <w:proofErr w:type="spellEnd"/>
+            <w:r>
+              <w:rPr>
+                <w:sz w:val="22"/>
+                <w:szCs w:val="22"/>
+              </w:rPr>
+              <w:t xml:space="preserve">  и видеоконференции</w:t>
             </w:r>
           </w:p>
         </w:tc>
@@ -14106,6 +14574,7 @@
               </w:rPr>
               <w:t>Р</w:t>
             </w:r>
+            <w:proofErr w:type="gramStart"/>
             <w:r>
               <w:rPr>
                 <w:bCs/>
@@ -14113,6 +14582,7 @@
               </w:rPr>
               <w:t>1</w:t>
             </w:r>
+            <w:proofErr w:type="gramEnd"/>
           </w:p>
         </w:tc>
         <w:tc>
@@ -14434,6 +14904,7 @@
               </w:rPr>
               <w:t>Р</w:t>
             </w:r>
+            <w:proofErr w:type="gramStart"/>
             <w:r>
               <w:rPr>
                 <w:bCs/>
@@ -14441,6 +14912,7 @@
               </w:rPr>
               <w:t>2</w:t>
             </w:r>
+            <w:proofErr w:type="gramEnd"/>
           </w:p>
         </w:tc>
         <w:tc>
@@ -15090,8 +15562,17 @@
                 <w:bCs/>
                 <w:iCs/>
               </w:rPr>
-              <w:t>Р4</w:t>
-            </w:r>
+              <w:t>Р</w:t>
+            </w:r>
+            <w:proofErr w:type="gramStart"/>
+            <w:r>
+              <w:rPr>
+                <w:bCs/>
+                <w:iCs/>
+              </w:rPr>
+              <w:t>4</w:t>
+            </w:r>
+            <w:proofErr w:type="gramEnd"/>
           </w:p>
         </w:tc>
         <w:tc>
@@ -15753,8 +16234,17 @@
                 <w:bCs/>
                 <w:iCs/>
               </w:rPr>
-              <w:t>Р6</w:t>
-            </w:r>
+              <w:t>Р</w:t>
+            </w:r>
+            <w:proofErr w:type="gramStart"/>
+            <w:r>
+              <w:rPr>
+                <w:bCs/>
+                <w:iCs/>
+              </w:rPr>
+              <w:t>6</w:t>
+            </w:r>
+            <w:proofErr w:type="gramEnd"/>
           </w:p>
         </w:tc>
         <w:tc>
@@ -16092,7 +16582,7 @@
       <w:r>
         <w:instrText xml:space="preserve"> TC "</w:instrText>
       </w:r>
-      <w:bookmarkStart w:id="13" w:name="_Toc463805984"/>
+      <w:bookmarkStart w:id="14" w:name="_Toc463805984"/>
       <w:r>
         <w:rPr>
           <w:b/>
@@ -16101,7 +16591,7 @@
         </w:rPr>
         <w:instrText>ПРОЦЕДУРЫ КОНТРОЛЯ И ОЦЕНИВАНИЯ РЕЗУЛЬТАТОВ ОБУЧЕНИЯ (Приложение 1)</w:instrText>
       </w:r>
-      <w:bookmarkEnd w:id="13"/>
+      <w:bookmarkEnd w:id="14"/>
       <w:r>
         <w:instrText xml:space="preserve">" \f C \l "1" </w:instrText>
       </w:r>
@@ -16155,7 +16645,7 @@
       <w:r>
         <w:instrText xml:space="preserve"> TC "</w:instrText>
       </w:r>
-      <w:bookmarkStart w:id="14" w:name="_Toc463805985"/>
+      <w:bookmarkStart w:id="15" w:name="_Toc463805985"/>
       <w:r>
         <w:rPr>
           <w:b/>
@@ -16164,7 +16654,7 @@
         </w:rPr>
         <w:instrText>ПРОЦЕДУРЫ ОЦЕНИВАНИЯ РЕЗУЛЬТАТОВ ОБУЧЕНИЯ В РАМКАХ НЕЗАВИСИМОГО ТЕСТОВОГО КОНТРОЛЯ (Приложение 2)</w:instrText>
       </w:r>
-      <w:bookmarkEnd w:id="14"/>
+      <w:bookmarkEnd w:id="15"/>
       <w:r>
         <w:instrText xml:space="preserve">" \f C \l "1" </w:instrText>
       </w:r>
@@ -16218,7 +16708,7 @@
       <w:r>
         <w:instrText xml:space="preserve"> TC "</w:instrText>
       </w:r>
-      <w:bookmarkStart w:id="15" w:name="_Toc463805986"/>
+      <w:bookmarkStart w:id="16" w:name="_Toc463805986"/>
       <w:r>
         <w:rPr>
           <w:b/>
@@ -16227,7 +16717,7 @@
         </w:rPr>
         <w:instrText>ФОНД ОЦЕНОЧНЫХ СРЕДСТВ ДЛЯ ПРОВЕДЕНИЯ ТЕКУЩЕЙ И ПРОМЕЖУТОЧНОЙ АТТЕСТАЦИИ ПО ДИСЦИПЛИНЕ (Приложение 3)</w:instrText>
       </w:r>
-      <w:bookmarkEnd w:id="15"/>
+      <w:bookmarkEnd w:id="16"/>
       <w:r>
         <w:instrText xml:space="preserve">" \f C \l "1" </w:instrText>
       </w:r>
@@ -16281,7 +16771,7 @@
       <w:r>
         <w:instrText xml:space="preserve"> TC "</w:instrText>
       </w:r>
-      <w:bookmarkStart w:id="16" w:name="_Toc463805987"/>
+      <w:bookmarkStart w:id="17" w:name="_Toc463805987"/>
       <w:r>
         <w:rPr>
           <w:b/>
@@ -16290,7 +16780,7 @@
         </w:rPr>
         <w:instrText>УЧЕБНО-МЕТОДИЧЕСКОЕ И ИНФОРМАЦИОННОЕ ОБЕСПЕЧЕНИЕ дисциплины</w:instrText>
       </w:r>
-      <w:bookmarkEnd w:id="16"/>
+      <w:bookmarkEnd w:id="17"/>
       <w:r>
         <w:instrText xml:space="preserve">" \f C \l "1" </w:instrText>
       </w:r>
@@ -16355,7 +16845,15 @@
         <w:spacing w:before="60" w:after="60"/>
       </w:pPr>
       <w:r>
-        <w:t>Дунаев В.В. Основы WEB-дизайна. СПб.: БХВ-Петербург, 2013. – 480с.</w:t>
+        <w:t>Дунаев В.В. Основы WEB-дизайна. СПб</w:t>
+      </w:r>
+      <w:proofErr w:type="gramStart"/>
+      <w:r>
+        <w:t xml:space="preserve">.: </w:t>
+      </w:r>
+      <w:proofErr w:type="gramEnd"/>
+      <w:r>
+        <w:t>БХВ-Петербург, 2013. – 480с.</w:t>
       </w:r>
     </w:p>
     <w:p>
@@ -16399,7 +16897,23 @@
         <w:spacing w:before="60" w:after="60"/>
       </w:pPr>
       <w:r>
-        <w:t>Евсеев Д.А., Трофимов В.В. Web-дизайн в примерах и задачах. М.: Кнорус, 2014.   264с.</w:t>
+        <w:t xml:space="preserve">Евсеев Д.А., Трофимов В.В. </w:t>
+      </w:r>
+      <w:proofErr w:type="spellStart"/>
+      <w:r>
+        <w:t>Web</w:t>
+      </w:r>
+      <w:proofErr w:type="spellEnd"/>
+      <w:r>
+        <w:t xml:space="preserve">-дизайн в примерах и задачах. М.: </w:t>
+      </w:r>
+      <w:proofErr w:type="spellStart"/>
+      <w:r>
+        <w:t>Кнорус</w:t>
+      </w:r>
+      <w:proofErr w:type="spellEnd"/>
+      <w:r>
+        <w:t>, 2014.   264с.</w:t>
       </w:r>
     </w:p>
     <w:p>
@@ -16411,8 +16925,29 @@
         </w:numPr>
         <w:spacing w:before="60" w:after="60"/>
       </w:pPr>
-      <w:r>
-        <w:t>Маккоу А. Веб-приложения на JavaScript. СПб.: Питер, 2012. – 285с.</w:t>
+      <w:proofErr w:type="spellStart"/>
+      <w:r>
+        <w:t>Маккоу</w:t>
+      </w:r>
+      <w:proofErr w:type="spellEnd"/>
+      <w:r>
+        <w:t xml:space="preserve"> А. Веб-приложения на </w:t>
+      </w:r>
+      <w:proofErr w:type="spellStart"/>
+      <w:r>
+        <w:t>JavaScript</w:t>
+      </w:r>
+      <w:proofErr w:type="spellEnd"/>
+      <w:r>
+        <w:t>. СПб</w:t>
+      </w:r>
+      <w:proofErr w:type="gramStart"/>
+      <w:r>
+        <w:t xml:space="preserve">.: </w:t>
+      </w:r>
+      <w:proofErr w:type="gramEnd"/>
+      <w:r>
+        <w:t>Питер, 2012. – 285с.</w:t>
       </w:r>
     </w:p>
     <w:p>
@@ -16425,7 +16960,23 @@
         <w:spacing w:before="60" w:after="60"/>
       </w:pPr>
       <w:r>
-        <w:t>Гладкий А. Веб-Самоделкин. Как самому создать сайт быстро и профессионально. Электронное издание. М.: Литрес, 2012. – 250с.</w:t>
+        <w:t>Гладкий А. Веб-</w:t>
+      </w:r>
+      <w:proofErr w:type="spellStart"/>
+      <w:r>
+        <w:t>Самоделкин</w:t>
+      </w:r>
+      <w:proofErr w:type="spellEnd"/>
+      <w:r>
+        <w:t xml:space="preserve">. Как самому создать сайт быстро и профессионально. Электронное издание. М.: </w:t>
+      </w:r>
+      <w:proofErr w:type="spellStart"/>
+      <w:r>
+        <w:t>Литрес</w:t>
+      </w:r>
+      <w:proofErr w:type="spellEnd"/>
+      <w:r>
+        <w:t>, 2012. – 250с.</w:t>
       </w:r>
     </w:p>
     <w:p>
@@ -16438,7 +16989,15 @@
         <w:spacing w:before="60" w:after="60"/>
       </w:pPr>
       <w:r>
-        <w:t>Филиппов С.А. Основы современного веб-программирования. М.: НИЯУ МИФИ, 2011. – 160с.</w:t>
+        <w:t xml:space="preserve">Филиппов С.А. Основы </w:t>
+      </w:r>
+      <w:proofErr w:type="gramStart"/>
+      <w:r>
+        <w:t>современного</w:t>
+      </w:r>
+      <w:proofErr w:type="gramEnd"/>
+      <w:r>
+        <w:t xml:space="preserve"> веб-программирования. М.: НИЯУ МИФИ, 2011. – 160с.</w:t>
       </w:r>
     </w:p>
     <w:p>
@@ -16450,7 +17009,15 @@
         </w:numPr>
       </w:pPr>
       <w:r>
-        <w:t>Симонович С., Евсеев Г., Мураховский В. Интернет: лаборатория мастера. Практическое руководство по эффективной работе в Интернете. — М.: АСТ-ПРЕСС; Инфорком-Пресс, 2010.</w:t>
+        <w:t xml:space="preserve">Симонович С., Евсеев Г., Мураховский В. Интернет: лаборатория мастера. Практическое руководство по эффективной работе в Интернете. — М.: АСТ-ПРЕСС; </w:t>
+      </w:r>
+      <w:proofErr w:type="spellStart"/>
+      <w:r>
+        <w:t>Инфорком</w:t>
+      </w:r>
+      <w:proofErr w:type="spellEnd"/>
+      <w:r>
+        <w:t>-Пресс, 2010.</w:t>
       </w:r>
     </w:p>
     <w:p>
@@ -16494,7 +17061,7 @@
         </w:rPr>
         <w:instrText xml:space="preserve"> TC "</w:instrText>
       </w:r>
-      <w:bookmarkStart w:id="17" w:name="_Toc463805989"/>
+      <w:bookmarkStart w:id="18" w:name="_Toc463805989"/>
       <w:r>
         <w:rPr>
           <w:b/>
@@ -16502,7 +17069,7 @@
         </w:rPr>
         <w:instrText>Методические разработки</w:instrText>
       </w:r>
-      <w:bookmarkEnd w:id="17"/>
+      <w:bookmarkEnd w:id="18"/>
       <w:r>
         <w:rPr>
           <w:b/>
@@ -16531,7 +17098,7 @@
         </w:rPr>
         <w:instrText xml:space="preserve"> TC "</w:instrText>
       </w:r>
-      <w:bookmarkStart w:id="18" w:name="_Toc463805990"/>
+      <w:bookmarkStart w:id="19" w:name="_Toc463805990"/>
       <w:r>
         <w:rPr>
           <w:b/>
@@ -16539,7 +17106,7 @@
         </w:rPr>
         <w:instrText>Методические разработки</w:instrText>
       </w:r>
-      <w:bookmarkEnd w:id="18"/>
+      <w:bookmarkEnd w:id="19"/>
       <w:r>
         <w:rPr>
           <w:b/>
@@ -16620,7 +17187,7 @@
         </w:rPr>
         <w:instrText xml:space="preserve"> TC "</w:instrText>
       </w:r>
-      <w:bookmarkStart w:id="19" w:name="_Toc463805991"/>
+      <w:bookmarkStart w:id="20" w:name="_Toc463805991"/>
       <w:r>
         <w:rPr>
           <w:b/>
@@ -16628,7 +17195,7 @@
         </w:rPr>
         <w:instrText>Программное обеспечение</w:instrText>
       </w:r>
-      <w:bookmarkEnd w:id="19"/>
+      <w:bookmarkEnd w:id="20"/>
       <w:r>
         <w:rPr>
           <w:b/>
@@ -16655,8 +17222,13 @@
         <w:jc w:val="both"/>
       </w:pPr>
       <w:r>
-        <w:t>ОС Windows</w:t>
-      </w:r>
+        <w:t xml:space="preserve">ОС </w:t>
+      </w:r>
+      <w:proofErr w:type="spellStart"/>
+      <w:r>
+        <w:t>Windows</w:t>
+      </w:r>
+      <w:proofErr w:type="spellEnd"/>
     </w:p>
     <w:p>
       <w:pPr>
@@ -16669,8 +17241,21 @@
         <w:jc w:val="both"/>
       </w:pPr>
       <w:r>
-        <w:t>Браузер Internet Explorer</w:t>
-      </w:r>
+        <w:t xml:space="preserve">Браузер </w:t>
+      </w:r>
+      <w:proofErr w:type="spellStart"/>
+      <w:r>
+        <w:t>Internet</w:t>
+      </w:r>
+      <w:proofErr w:type="spellEnd"/>
+      <w:r>
+        <w:t xml:space="preserve"> </w:t>
+      </w:r>
+      <w:proofErr w:type="spellStart"/>
+      <w:r>
+        <w:t>Explorer</w:t>
+      </w:r>
+      <w:proofErr w:type="spellEnd"/>
     </w:p>
     <w:p>
       <w:pPr>
@@ -16683,8 +17268,21 @@
         <w:jc w:val="both"/>
       </w:pPr>
       <w:r>
-        <w:t>Браузер Google Chrome</w:t>
-      </w:r>
+        <w:t xml:space="preserve">Браузер </w:t>
+      </w:r>
+      <w:proofErr w:type="spellStart"/>
+      <w:r>
+        <w:t>Google</w:t>
+      </w:r>
+      <w:proofErr w:type="spellEnd"/>
+      <w:r>
+        <w:t xml:space="preserve"> </w:t>
+      </w:r>
+      <w:proofErr w:type="spellStart"/>
+      <w:r>
+        <w:t>Chrome</w:t>
+      </w:r>
+      <w:proofErr w:type="spellEnd"/>
     </w:p>
     <w:p>
       <w:pPr>
@@ -16697,8 +17295,21 @@
         <w:jc w:val="both"/>
       </w:pPr>
       <w:r>
-        <w:t>Браузер Mozilla Firefox</w:t>
-      </w:r>
+        <w:t xml:space="preserve">Браузер </w:t>
+      </w:r>
+      <w:proofErr w:type="spellStart"/>
+      <w:r>
+        <w:t>Mozilla</w:t>
+      </w:r>
+      <w:proofErr w:type="spellEnd"/>
+      <w:r>
+        <w:t xml:space="preserve"> </w:t>
+      </w:r>
+      <w:proofErr w:type="spellStart"/>
+      <w:r>
+        <w:t>Firefox</w:t>
+      </w:r>
+      <w:proofErr w:type="spellEnd"/>
     </w:p>
     <w:p>
       <w:pPr>
@@ -16733,12 +17344,14 @@
       <w:r>
         <w:t xml:space="preserve">Векторный редактор </w:t>
       </w:r>
+      <w:proofErr w:type="spellStart"/>
       <w:r>
         <w:rPr>
           <w:lang w:val="en-US"/>
         </w:rPr>
         <w:t>Inkscape</w:t>
       </w:r>
+      <w:proofErr w:type="spellEnd"/>
     </w:p>
     <w:p>
       <w:pPr>
@@ -16784,7 +17397,7 @@
         </w:rPr>
         <w:instrText xml:space="preserve"> TC "</w:instrText>
       </w:r>
-      <w:bookmarkStart w:id="20" w:name="_Toc463805992"/>
+      <w:bookmarkStart w:id="21" w:name="_Toc463805992"/>
       <w:r>
         <w:rPr>
           <w:b/>
@@ -16792,7 +17405,7 @@
         </w:rPr>
         <w:instrText>Базы данных, информационно-справочные и поисковые системы</w:instrText>
       </w:r>
-      <w:bookmarkEnd w:id="20"/>
+      <w:bookmarkEnd w:id="21"/>
       <w:r>
         <w:rPr>
           <w:b/>
@@ -16906,7 +17519,7 @@
         </w:rPr>
         <w:instrText xml:space="preserve"> TC "</w:instrText>
       </w:r>
-      <w:bookmarkStart w:id="21" w:name="_Toc463805993"/>
+      <w:bookmarkStart w:id="22" w:name="_Toc463805993"/>
       <w:r>
         <w:rPr>
           <w:b/>
@@ -16914,7 +17527,7 @@
         </w:rPr>
         <w:instrText>Электронные образовательные ресурсы</w:instrText>
       </w:r>
-      <w:bookmarkEnd w:id="21"/>
+      <w:bookmarkEnd w:id="22"/>
       <w:r>
         <w:rPr>
           <w:b/>
@@ -16989,7 +17602,7 @@
       <w:r>
         <w:instrText xml:space="preserve"> TC "</w:instrText>
       </w:r>
-      <w:bookmarkStart w:id="22" w:name="_Toc463805994"/>
+      <w:bookmarkStart w:id="23" w:name="_Toc463805994"/>
       <w:r>
         <w:rPr>
           <w:b/>
@@ -16998,7 +17611,7 @@
         </w:rPr>
         <w:instrText>мАТЕРИАЛЬНО-ТЕХНИЧЕСКОЕ ОБЕСПЕЧЕНИЕ ДИСЦИПЛИНЫ</w:instrText>
       </w:r>
-      <w:bookmarkEnd w:id="22"/>
+      <w:bookmarkEnd w:id="23"/>
       <w:r>
         <w:instrText xml:space="preserve">" \f C \l "1" </w:instrText>
       </w:r>
@@ -17082,14 +17695,14 @@
       <w:r>
         <w:instrText xml:space="preserve"> TC "</w:instrText>
       </w:r>
-      <w:bookmarkStart w:id="23" w:name="_Toc463805995"/>
+      <w:bookmarkStart w:id="24" w:name="_Toc463805995"/>
       <w:r>
         <w:rPr>
           <w:b/>
         </w:rPr>
         <w:instrText>ПРИЛОЖЕНИЕ 1</w:instrText>
       </w:r>
-      <w:bookmarkEnd w:id="23"/>
+      <w:bookmarkEnd w:id="24"/>
       <w:r>
         <w:instrText xml:space="preserve">" \f C \l "1" </w:instrText>
       </w:r>
@@ -18226,14 +18839,14 @@
       <w:r>
         <w:instrText xml:space="preserve"> TC "</w:instrText>
       </w:r>
-      <w:bookmarkStart w:id="24" w:name="_Toc463805996"/>
+      <w:bookmarkStart w:id="25" w:name="_Toc463805996"/>
       <w:r>
         <w:rPr>
           <w:b/>
         </w:rPr>
         <w:instrText>ПРИЛОЖЕНИЕ 2</w:instrText>
       </w:r>
-      <w:bookmarkEnd w:id="24"/>
+      <w:bookmarkEnd w:id="25"/>
       <w:r>
         <w:instrText xml:space="preserve">" \f C \l "1" </w:instrText>
       </w:r>
@@ -18264,7 +18877,15 @@
         <w:jc w:val="both"/>
       </w:pPr>
       <w:r>
-        <w:t>В связи с отсутствием Дисциплины и ее аналогов, по которым возможно тестирование, на сайтах ФЭПО, Интернет-тренажеры и портале СМУДС УрФУ, тестирование в рамках НТК не проводится.</w:t>
+        <w:t xml:space="preserve">В связи с отсутствием Дисциплины и ее аналогов, по которым возможно тестирование, на сайтах ФЭПО, </w:t>
+      </w:r>
+      <w:proofErr w:type="gramStart"/>
+      <w:r>
+        <w:t>Интернет-тренажеры</w:t>
+      </w:r>
+      <w:proofErr w:type="gramEnd"/>
+      <w:r>
+        <w:t xml:space="preserve"> и портале СМУДС УрФУ, тестирование в рамках НТК не проводится.</w:t>
       </w:r>
     </w:p>
     <w:p>
@@ -18300,14 +18921,14 @@
       <w:r>
         <w:instrText xml:space="preserve"> TC "</w:instrText>
       </w:r>
-      <w:bookmarkStart w:id="25" w:name="_Toc463805997"/>
+      <w:bookmarkStart w:id="26" w:name="_Toc463805997"/>
       <w:r>
         <w:rPr>
           <w:b/>
         </w:rPr>
         <w:instrText>ПРИЛОЖЕНИЕ 3</w:instrText>
       </w:r>
-      <w:bookmarkEnd w:id="25"/>
+      <w:bookmarkEnd w:id="26"/>
       <w:r>
         <w:instrText xml:space="preserve">" \f C \l "1" </w:instrText>
       </w:r>
@@ -18358,7 +18979,15 @@
         <w:jc w:val="both"/>
       </w:pPr>
       <w:r>
-        <w:t xml:space="preserve">Фонд оценочных средств предназначен для оценки: </w:t>
+        <w:t>Фонд оценочных сре</w:t>
+      </w:r>
+      <w:proofErr w:type="gramStart"/>
+      <w:r>
+        <w:t>дств пр</w:t>
+      </w:r>
+      <w:proofErr w:type="gramEnd"/>
+      <w:r>
+        <w:t xml:space="preserve">едназначен для оценки: </w:t>
       </w:r>
     </w:p>
     <w:p>
@@ -18558,7 +19187,7 @@
                 <v:shape id="_x0000_i1025" type="#_x0000_t75" style="width:28.5pt;height:21.75pt" o:ole="">
                   <v:imagedata r:id="rId7" o:title=""/>
                 </v:shape>
-                <o:OLEObject Type="Embed" ProgID="Equation.3" ShapeID="_x0000_i1025" DrawAspect="Content" ObjectID="_1551876281" r:id="rId8"/>
+                <o:OLEObject Type="Embed" ProgID="Equation.3" ShapeID="_x0000_i1025" DrawAspect="Content" ObjectID="_1551877686" r:id="rId8"/>
               </w:object>
             </w:r>
             <w:r>
@@ -19415,7 +20044,7 @@
           <w:szCs w:val="24"/>
         </w:rPr>
       </w:pPr>
-      <w:bookmarkStart w:id="26" w:name="_Toc326667370"/>
+      <w:bookmarkStart w:id="27" w:name="_Toc326667370"/>
       <w:r>
         <w:rPr>
           <w:rFonts w:ascii="Times New Roman" w:hAnsi="Times New Roman" w:cs="Times New Roman"/>
@@ -19428,7 +20057,7 @@
         </w:rPr>
         <w:t>Гипертекстовые ссылки и иллюстрации на Web-страницах.</w:t>
       </w:r>
-      <w:bookmarkEnd w:id="26"/>
+      <w:bookmarkEnd w:id="27"/>
     </w:p>
     <w:p>
       <w:pPr>
@@ -19450,7 +20079,7 @@
           <w:szCs w:val="24"/>
         </w:rPr>
       </w:pPr>
-      <w:bookmarkStart w:id="27" w:name="_Toc326667371"/>
+      <w:bookmarkStart w:id="28" w:name="_Toc326667371"/>
       <w:r>
         <w:rPr>
           <w:rFonts w:ascii="Times New Roman" w:hAnsi="Times New Roman" w:cs="Times New Roman"/>
@@ -19463,7 +20092,7 @@
         </w:rPr>
         <w:t>Механизмы адресации на ресурсы в Internet. Реализация механизма в языке HTML. Создание гиперссылок с помощью элемента A и его атрибутов. Ссылки на элементы текущей страницы. Ссылка mailto.</w:t>
       </w:r>
-      <w:bookmarkEnd w:id="27"/>
+      <w:bookmarkEnd w:id="28"/>
       <w:r>
         <w:rPr>
           <w:rFonts w:ascii="Times New Roman" w:hAnsi="Times New Roman" w:cs="Times New Roman"/>
@@ -19497,7 +20126,7 @@
           <w:szCs w:val="24"/>
         </w:rPr>
       </w:pPr>
-      <w:bookmarkStart w:id="28" w:name="_Toc326667372"/>
+      <w:bookmarkStart w:id="29" w:name="_Toc326667372"/>
       <w:r>
         <w:rPr>
           <w:rFonts w:ascii="Times New Roman" w:hAnsi="Times New Roman" w:cs="Times New Roman"/>
@@ -19510,7 +20139,7 @@
         </w:rPr>
         <w:t>Размещение иллюстрации на web-странице. Типы файлов иллюстраций. Элемент IMG и его атрибуты. Размещение текста и изображений. Выравнивание изображений.</w:t>
       </w:r>
-      <w:bookmarkEnd w:id="28"/>
+      <w:bookmarkEnd w:id="29"/>
     </w:p>
     <w:p>
       <w:pPr>
@@ -19627,8 +20256,6 @@
         </w:rPr>
         <w:t>экзамена</w:t>
       </w:r>
-      <w:bookmarkStart w:id="29" w:name="_GoBack"/>
-      <w:bookmarkEnd w:id="29"/>
       <w:r>
         <w:rPr>
           <w:b/>
@@ -23626,7 +24253,7 @@
 </file>
 
 <file path=customXml/itemProps1.xml><?xml version="1.0" encoding="utf-8"?>
-<ds:datastoreItem xmlns:ds="http://schemas.openxmlformats.org/officeDocument/2006/customXml" ds:itemID="{044CB6C2-D918-47C5-9564-A9920AF700B7}">
+<ds:datastoreItem xmlns:ds="http://schemas.openxmlformats.org/officeDocument/2006/customXml" ds:itemID="{12998F8B-9ED0-4AEB-8F22-4054A282C8FD}">
   <ds:schemaRefs>
     <ds:schemaRef ds:uri="http://schemas.openxmlformats.org/officeDocument/2006/bibliography"/>
   </ds:schemaRefs>

--- a/09.03.02/ИНМиТ_ИТиАП_09.03.02_Д1.16.2_Web-дизайн.docx
+++ b/09.03.02/ИНМиТ_ИТиАП_09.03.02_Д1.16.2_Web-дизайн.docx
@@ -267,15 +267,7 @@
               <w:tab/>
             </w:r>
             <w:r>
-              <w:t>М</w:t>
-            </w:r>
-            <w:proofErr w:type="gramStart"/>
-            <w:r>
-              <w:t>1</w:t>
-            </w:r>
-            <w:proofErr w:type="gramEnd"/>
-            <w:r>
-              <w:t>.1</w:t>
+              <w:t>М1.1</w:t>
             </w:r>
             <w:r>
               <w:rPr>
@@ -587,7 +579,6 @@
             </w:r>
           </w:p>
           <w:p>
-            <w:proofErr w:type="spellStart"/>
             <w:r>
               <w:rPr>
                 <w:iCs/>
@@ -596,7 +587,6 @@
               </w:rPr>
               <w:t>бакалавриат</w:t>
             </w:r>
-            <w:proofErr w:type="spellEnd"/>
           </w:p>
         </w:tc>
         <w:tc>
@@ -647,30 +637,8 @@
               <w:rPr>
                 <w:b/>
               </w:rPr>
-              <w:t xml:space="preserve">Реквизиты приказа </w:t>
-            </w:r>
-            <w:proofErr w:type="spellStart"/>
-            <w:r>
-              <w:rPr>
-                <w:b/>
-              </w:rPr>
-              <w:t>Минобрнауки</w:t>
-            </w:r>
-            <w:proofErr w:type="spellEnd"/>
-            <w:r>
-              <w:rPr>
-                <w:b/>
-              </w:rPr>
-              <w:t xml:space="preserve"> РФ об утверждении  ФГОС </w:t>
-            </w:r>
-            <w:proofErr w:type="gramStart"/>
-            <w:r>
-              <w:rPr>
-                <w:b/>
-              </w:rPr>
-              <w:t>ВО</w:t>
-            </w:r>
-            <w:proofErr w:type="gramEnd"/>
+              <w:t>Реквизиты приказа Минобрнауки РФ об утверждении  ФГОС ВО</w:t>
+            </w:r>
             <w:r>
               <w:t xml:space="preserve">: </w:t>
             </w:r>
@@ -873,21 +841,7 @@
               <w:rPr>
                 <w:b/>
               </w:rPr>
-              <w:t xml:space="preserve">№ </w:t>
-            </w:r>
-            <w:proofErr w:type="gramStart"/>
-            <w:r>
-              <w:rPr>
-                <w:b/>
-              </w:rPr>
-              <w:t>п</w:t>
-            </w:r>
-            <w:proofErr w:type="gramEnd"/>
-            <w:r>
-              <w:rPr>
-                <w:b/>
-              </w:rPr>
-              <w:t>/п</w:t>
+              <w:t>№ п/п</w:t>
             </w:r>
           </w:p>
         </w:tc>
@@ -1335,13 +1289,8 @@
       </w:r>
       <w:r>
         <w:tab/>
-        <w:t xml:space="preserve"> УМС </w:t>
-      </w:r>
-      <w:proofErr w:type="spellStart"/>
-      <w:r>
-        <w:t>ИНМиТ</w:t>
-      </w:r>
-      <w:proofErr w:type="spellEnd"/>
+        <w:t xml:space="preserve"> УМС ИНМиТ</w:t>
+      </w:r>
       <w:r>
         <w:tab/>
       </w:r>
@@ -1374,15 +1323,7 @@
         <w:jc w:val="both"/>
       </w:pPr>
       <w:r>
-        <w:t xml:space="preserve">Протокол № ______   от __________ </w:t>
-      </w:r>
-      <w:proofErr w:type="gramStart"/>
-      <w:r>
-        <w:t>г</w:t>
-      </w:r>
-      <w:proofErr w:type="gramEnd"/>
-      <w:r>
-        <w:t>.</w:t>
+        <w:t>Протокол № ______   от __________ г.</w:t>
       </w:r>
     </w:p>
     <w:p>
@@ -1603,13 +1544,8 @@
       <w:r>
         <w:t>Дисциплина «</w:t>
       </w:r>
-      <w:proofErr w:type="spellStart"/>
-      <w:r>
-        <w:t>Web</w:t>
-      </w:r>
-      <w:proofErr w:type="spellEnd"/>
-      <w:r>
-        <w:t>-дизайн</w:t>
+      <w:r>
+        <w:t>Web-дизайн</w:t>
       </w:r>
       <w:r>
         <w:t xml:space="preserve">» </w:t>
@@ -1664,15 +1600,7 @@
         <w:t>создания</w:t>
       </w:r>
       <w:r>
-        <w:t xml:space="preserve"> сайтов различного назначения и их </w:t>
-      </w:r>
-      <w:proofErr w:type="spellStart"/>
-      <w:r>
-        <w:t>Web</w:t>
-      </w:r>
-      <w:proofErr w:type="spellEnd"/>
-      <w:r>
-        <w:t>-дизайна</w:t>
+        <w:t xml:space="preserve"> сайтов различного назначения и их Web-дизайна</w:t>
       </w:r>
       <w:r>
         <w:t>.</w:t>
@@ -1744,15 +1672,7 @@
         <w:t>экзамен</w:t>
       </w:r>
       <w:r>
-        <w:t xml:space="preserve">. Для проведения промежуточной аттестации по дисциплине разработаны фонд оценочных средств и </w:t>
-      </w:r>
-      <w:proofErr w:type="spellStart"/>
-      <w:r>
-        <w:t>балльно</w:t>
-      </w:r>
-      <w:proofErr w:type="spellEnd"/>
-      <w:r>
-        <w:t xml:space="preserve">-рейтинговая система оценки учебной деятельности студентов. </w:t>
+        <w:t xml:space="preserve">. Для проведения промежуточной аттестации по дисциплине разработаны фонд оценочных средств и балльно-рейтинговая система оценки учебной деятельности студентов. </w:t>
       </w:r>
     </w:p>
     <w:p>
@@ -1900,17 +1820,8 @@
           <w:b/>
           <w:iCs/>
         </w:rPr>
-        <w:t xml:space="preserve">Планируемые результаты </w:t>
-      </w:r>
-      <w:proofErr w:type="gramStart"/>
-      <w:r>
-        <w:rPr>
-          <w:b/>
-          <w:iCs/>
-        </w:rPr>
-        <w:t>обучения по дисциплине</w:t>
-      </w:r>
-      <w:proofErr w:type="gramEnd"/>
+        <w:t>Планируемые результаты обучения по дисциплине</w:t>
+      </w:r>
       <w:r>
         <w:rPr>
           <w:b/>
@@ -2221,21 +2132,7 @@
         <w:rPr>
           <w:spacing w:val="-5"/>
         </w:rPr>
-        <w:t xml:space="preserve">синтаксические основы, типы данных, математические функции, массивы и объекты используемых в языке сценариев </w:t>
-      </w:r>
-      <w:proofErr w:type="spellStart"/>
-      <w:r>
-        <w:rPr>
-          <w:spacing w:val="-5"/>
-        </w:rPr>
-        <w:t>JavaScript</w:t>
-      </w:r>
-      <w:proofErr w:type="spellEnd"/>
-      <w:r>
-        <w:rPr>
-          <w:spacing w:val="-5"/>
-        </w:rPr>
-        <w:t>.</w:t>
+        <w:t>синтаксические основы, типы данных, математические функции, массивы и объекты используемых в языке сценариев JavaScript.</w:t>
       </w:r>
     </w:p>
     <w:p>
@@ -2368,15 +2265,7 @@
         </w:rPr>
       </w:pPr>
       <w:r>
-        <w:t xml:space="preserve">навыками создания </w:t>
-      </w:r>
-      <w:proofErr w:type="gramStart"/>
-      <w:r>
-        <w:t>простых</w:t>
-      </w:r>
-      <w:proofErr w:type="gramEnd"/>
-      <w:r>
-        <w:t xml:space="preserve"> интерактивных веб-страниц.</w:t>
+        <w:t>навыками создания простых интерактивных веб-страниц.</w:t>
       </w:r>
     </w:p>
     <w:p>
@@ -2657,7 +2546,6 @@
                 <w:bCs/>
               </w:rPr>
             </w:pPr>
-            <w:proofErr w:type="gramStart"/>
             <w:r>
               <w:rPr>
                 <w:b/>
@@ -2665,58 +2553,83 @@
                 <w:sz w:val="20"/>
                 <w:szCs w:val="20"/>
               </w:rPr>
-              <w:t>п</w:t>
-            </w:r>
-            <w:proofErr w:type="gramEnd"/>
-            <w:r>
+              <w:t>п/п</w:t>
+            </w:r>
+          </w:p>
+        </w:tc>
+        <w:tc>
+          <w:tcPr>
+            <w:tcW w:w="4395" w:type="dxa"/>
+            <w:vMerge/>
+            <w:tcBorders>
+              <w:left w:val="single" w:sz="4" w:space="0" w:color="000000"/>
+              <w:bottom w:val="single" w:sz="8" w:space="0" w:color="000000"/>
+            </w:tcBorders>
+            <w:shd w:val="clear" w:color="auto" w:fill="auto"/>
+          </w:tcPr>
+          <w:p>
+            <w:pPr>
+              <w:keepNext/>
+              <w:keepLines/>
+              <w:snapToGrid w:val="0"/>
+              <w:rPr>
+                <w:b/>
+                <w:bCs/>
+              </w:rPr>
+            </w:pPr>
+          </w:p>
+        </w:tc>
+        <w:tc>
+          <w:tcPr>
+            <w:tcW w:w="850" w:type="dxa"/>
+            <w:tcBorders>
+              <w:top w:val="single" w:sz="4" w:space="0" w:color="000000"/>
+              <w:left w:val="single" w:sz="4" w:space="0" w:color="000000"/>
+              <w:bottom w:val="single" w:sz="8" w:space="0" w:color="000000"/>
+            </w:tcBorders>
+            <w:shd w:val="clear" w:color="auto" w:fill="auto"/>
+            <w:vAlign w:val="center"/>
+          </w:tcPr>
+          <w:p>
+            <w:pPr>
+              <w:keepNext/>
+              <w:keepLines/>
+              <w:snapToGrid w:val="0"/>
+              <w:jc w:val="center"/>
               <w:rPr>
                 <w:b/>
                 <w:bCs/>
                 <w:sz w:val="20"/>
                 <w:szCs w:val="20"/>
               </w:rPr>
-              <w:t>/п</w:t>
-            </w:r>
-          </w:p>
-        </w:tc>
-        <w:tc>
-          <w:tcPr>
-            <w:tcW w:w="4395" w:type="dxa"/>
-            <w:vMerge/>
-            <w:tcBorders>
+            </w:pPr>
+            <w:r>
+              <w:rPr>
+                <w:b/>
+                <w:bCs/>
+                <w:sz w:val="20"/>
+                <w:szCs w:val="20"/>
+              </w:rPr>
+              <w:t>Всего часов</w:t>
+            </w:r>
+          </w:p>
+        </w:tc>
+        <w:tc>
+          <w:tcPr>
+            <w:tcW w:w="1276" w:type="dxa"/>
+            <w:tcBorders>
+              <w:top w:val="single" w:sz="4" w:space="0" w:color="000000"/>
               <w:left w:val="single" w:sz="4" w:space="0" w:color="000000"/>
               <w:bottom w:val="single" w:sz="8" w:space="0" w:color="000000"/>
-            </w:tcBorders>
-            <w:shd w:val="clear" w:color="auto" w:fill="auto"/>
+              <w:right w:val="single" w:sz="4" w:space="0" w:color="000000"/>
+            </w:tcBorders>
+            <w:vAlign w:val="center"/>
           </w:tcPr>
           <w:p>
             <w:pPr>
               <w:keepNext/>
               <w:keepLines/>
               <w:snapToGrid w:val="0"/>
-              <w:rPr>
-                <w:b/>
-                <w:bCs/>
-              </w:rPr>
-            </w:pPr>
-          </w:p>
-        </w:tc>
-        <w:tc>
-          <w:tcPr>
-            <w:tcW w:w="850" w:type="dxa"/>
-            <w:tcBorders>
-              <w:top w:val="single" w:sz="4" w:space="0" w:color="000000"/>
-              <w:left w:val="single" w:sz="4" w:space="0" w:color="000000"/>
-              <w:bottom w:val="single" w:sz="8" w:space="0" w:color="000000"/>
-            </w:tcBorders>
-            <w:shd w:val="clear" w:color="auto" w:fill="auto"/>
-            <w:vAlign w:val="center"/>
-          </w:tcPr>
-          <w:p>
-            <w:pPr>
-              <w:keepNext/>
-              <w:keepLines/>
-              <w:snapToGrid w:val="0"/>
               <w:jc w:val="center"/>
               <w:rPr>
                 <w:b/>
@@ -2732,62 +2645,7 @@
                 <w:sz w:val="20"/>
                 <w:szCs w:val="20"/>
               </w:rPr>
-              <w:t>Всего часов</w:t>
-            </w:r>
-          </w:p>
-        </w:tc>
-        <w:tc>
-          <w:tcPr>
-            <w:tcW w:w="1276" w:type="dxa"/>
-            <w:tcBorders>
-              <w:top w:val="single" w:sz="4" w:space="0" w:color="000000"/>
-              <w:left w:val="single" w:sz="4" w:space="0" w:color="000000"/>
-              <w:bottom w:val="single" w:sz="8" w:space="0" w:color="000000"/>
-              <w:right w:val="single" w:sz="4" w:space="0" w:color="000000"/>
-            </w:tcBorders>
-            <w:vAlign w:val="center"/>
-          </w:tcPr>
-          <w:p>
-            <w:pPr>
-              <w:keepNext/>
-              <w:keepLines/>
-              <w:snapToGrid w:val="0"/>
-              <w:jc w:val="center"/>
-              <w:rPr>
-                <w:b/>
-                <w:bCs/>
-                <w:sz w:val="20"/>
-                <w:szCs w:val="20"/>
-              </w:rPr>
-            </w:pPr>
-            <w:r>
-              <w:rPr>
-                <w:b/>
-                <w:bCs/>
-                <w:sz w:val="20"/>
-                <w:szCs w:val="20"/>
-              </w:rPr>
-              <w:t xml:space="preserve">В </w:t>
-            </w:r>
-            <w:proofErr w:type="spellStart"/>
-            <w:r>
-              <w:rPr>
-                <w:b/>
-                <w:bCs/>
-                <w:sz w:val="20"/>
-                <w:szCs w:val="20"/>
-              </w:rPr>
-              <w:t>т.ч</w:t>
-            </w:r>
-            <w:proofErr w:type="spellEnd"/>
-            <w:r>
-              <w:rPr>
-                <w:b/>
-                <w:bCs/>
-                <w:sz w:val="20"/>
-                <w:szCs w:val="20"/>
-              </w:rPr>
-              <w:t>. контактная работа (час.)*</w:t>
+              <w:t>В т.ч. контактная работа (час.)*</w:t>
             </w:r>
           </w:p>
         </w:tc>
@@ -4138,23 +3996,7 @@
                 <w:b/>
                 <w:bCs/>
               </w:rPr>
-              <w:t xml:space="preserve">Общий объем по учебному плану, </w:t>
-            </w:r>
-            <w:proofErr w:type="spellStart"/>
-            <w:r>
-              <w:rPr>
-                <w:b/>
-                <w:bCs/>
-              </w:rPr>
-              <w:t>з.е</w:t>
-            </w:r>
-            <w:proofErr w:type="spellEnd"/>
-            <w:r>
-              <w:rPr>
-                <w:b/>
-                <w:bCs/>
-              </w:rPr>
-              <w:t>.</w:t>
+              <w:t>Общий объем по учебному плану, з.е.</w:t>
             </w:r>
           </w:p>
         </w:tc>
@@ -4486,18 +4328,8 @@
                 <w:sz w:val="22"/>
                 <w:szCs w:val="22"/>
               </w:rPr>
-              <w:t>Р</w:t>
-            </w:r>
-            <w:proofErr w:type="gramStart"/>
-            <w:r>
-              <w:rPr>
-                <w:b/>
-                <w:sz w:val="22"/>
-                <w:szCs w:val="22"/>
-              </w:rPr>
-              <w:t>1</w:t>
-            </w:r>
-            <w:proofErr w:type="gramEnd"/>
+              <w:t>Р1</w:t>
+            </w:r>
           </w:p>
         </w:tc>
         <w:tc>
@@ -4579,7 +4411,6 @@
               </w:rPr>
               <w:t>Р</w:t>
             </w:r>
-            <w:proofErr w:type="gramStart"/>
             <w:r>
               <w:rPr>
                 <w:b/>
@@ -4588,7 +4419,6 @@
               </w:rPr>
               <w:t>2</w:t>
             </w:r>
-            <w:proofErr w:type="gramEnd"/>
           </w:p>
         </w:tc>
         <w:tc>
@@ -4731,15 +4561,7 @@
               <w:jc w:val="both"/>
             </w:pPr>
             <w:r>
-              <w:t xml:space="preserve">Понятие сайта. Классификация сайтов. Этапы создания сайта. Обзор технологий создания сайтов и языки </w:t>
-            </w:r>
-            <w:proofErr w:type="spellStart"/>
-            <w:r>
-              <w:t>сайтостроения</w:t>
-            </w:r>
-            <w:proofErr w:type="spellEnd"/>
-            <w:r>
-              <w:t xml:space="preserve"> (HTML, CSS). Способы создания сайта.</w:t>
+              <w:t>Понятие сайта. Классификация сайтов. Этапы создания сайта. Обзор технологий создания сайтов и языки сайтостроения (HTML, CSS). Способы создания сайта.</w:t>
             </w:r>
           </w:p>
         </w:tc>
@@ -4777,18 +4599,8 @@
                 <w:sz w:val="22"/>
                 <w:szCs w:val="22"/>
               </w:rPr>
-              <w:t>Р</w:t>
-            </w:r>
-            <w:proofErr w:type="gramStart"/>
-            <w:r>
-              <w:rPr>
-                <w:b/>
-                <w:sz w:val="22"/>
-                <w:szCs w:val="22"/>
-              </w:rPr>
-              <w:t>4</w:t>
-            </w:r>
-            <w:proofErr w:type="gramEnd"/>
+              <w:t>Р4</w:t>
+            </w:r>
           </w:p>
         </w:tc>
         <w:tc>
@@ -4950,18 +4762,8 @@
                 <w:szCs w:val="22"/>
               </w:rPr>
               <w:lastRenderedPageBreak/>
-              <w:t>Р</w:t>
-            </w:r>
-            <w:proofErr w:type="gramStart"/>
-            <w:r>
-              <w:rPr>
-                <w:b/>
-                <w:sz w:val="22"/>
-                <w:szCs w:val="22"/>
-              </w:rPr>
-              <w:t>6</w:t>
-            </w:r>
-            <w:proofErr w:type="gramEnd"/>
+              <w:t>Р6</w:t>
+            </w:r>
           </w:p>
         </w:tc>
         <w:tc>
@@ -5009,55 +4811,7 @@
               <w:jc w:val="both"/>
             </w:pPr>
             <w:r>
-              <w:t xml:space="preserve">Создание </w:t>
-            </w:r>
-            <w:proofErr w:type="gramStart"/>
-            <w:r>
-              <w:t>динамичных</w:t>
-            </w:r>
-            <w:proofErr w:type="gramEnd"/>
-            <w:r>
-              <w:t xml:space="preserve"> </w:t>
-            </w:r>
-            <w:proofErr w:type="spellStart"/>
-            <w:r>
-              <w:t>web</w:t>
-            </w:r>
-            <w:proofErr w:type="spellEnd"/>
-            <w:r>
-              <w:t xml:space="preserve">-ресурсов. Включение сценариев </w:t>
-            </w:r>
-            <w:proofErr w:type="spellStart"/>
-            <w:r>
-              <w:t>JavaScript</w:t>
-            </w:r>
-            <w:proofErr w:type="spellEnd"/>
-            <w:r>
-              <w:t xml:space="preserve"> в HTML-документ. Синтаксические основы </w:t>
-            </w:r>
-            <w:proofErr w:type="spellStart"/>
-            <w:r>
-              <w:t>JavaScript</w:t>
-            </w:r>
-            <w:proofErr w:type="spellEnd"/>
-            <w:r>
-              <w:t xml:space="preserve">. Вывод результатов работы сценария </w:t>
-            </w:r>
-            <w:proofErr w:type="spellStart"/>
-            <w:r>
-              <w:t>JavaScript</w:t>
-            </w:r>
-            <w:proofErr w:type="spellEnd"/>
-            <w:r>
-              <w:t xml:space="preserve"> в HTML-документ. Типы данных. Математические функции, массивы и объекты в </w:t>
-            </w:r>
-            <w:proofErr w:type="spellStart"/>
-            <w:r>
-              <w:t>JavaScript</w:t>
-            </w:r>
-            <w:proofErr w:type="spellEnd"/>
-            <w:r>
-              <w:t>.</w:t>
+              <w:t>Создание динамичных web-ресурсов. Включение сценариев JavaScript в HTML-документ. Синтаксические основы JavaScript. Вывод результатов работы сценария JavaScript в HTML-документ. Типы данных. Математические функции, массивы и объекты в JavaScript.</w:t>
             </w:r>
           </w:p>
         </w:tc>
@@ -5334,23 +5088,7 @@
                 <w:sz w:val="16"/>
                 <w:szCs w:val="16"/>
               </w:rPr>
-              <w:t>Объем модуля (</w:t>
-            </w:r>
-            <w:proofErr w:type="spellStart"/>
-            <w:r>
-              <w:rPr>
-                <w:sz w:val="16"/>
-                <w:szCs w:val="16"/>
-              </w:rPr>
-              <w:t>зач.ед</w:t>
-            </w:r>
-            <w:proofErr w:type="spellEnd"/>
-            <w:r>
-              <w:rPr>
-                <w:sz w:val="16"/>
-                <w:szCs w:val="16"/>
-              </w:rPr>
-              <w:t xml:space="preserve">.):        </w:t>
+              <w:t xml:space="preserve">Объем модуля (зач.ед.):        </w:t>
             </w:r>
             <w:r>
               <w:rPr>
@@ -5376,23 +5114,7 @@
                 <w:sz w:val="16"/>
                 <w:szCs w:val="16"/>
               </w:rPr>
-              <w:t>Объем дисциплины (</w:t>
-            </w:r>
-            <w:proofErr w:type="spellStart"/>
-            <w:r>
-              <w:rPr>
-                <w:sz w:val="16"/>
-                <w:szCs w:val="16"/>
-              </w:rPr>
-              <w:t>зач.ед</w:t>
-            </w:r>
-            <w:proofErr w:type="spellEnd"/>
-            <w:r>
-              <w:rPr>
-                <w:sz w:val="16"/>
-                <w:szCs w:val="16"/>
-              </w:rPr>
-              <w:t>.):  3</w:t>
+              <w:t>Объем дисциплины (зач.ед.):  3</w:t>
             </w:r>
           </w:p>
         </w:tc>
@@ -5786,23 +5508,7 @@
                 <w:sz w:val="16"/>
                 <w:szCs w:val="16"/>
               </w:rPr>
-              <w:t>Выполнение самостоятельных внеаудиторных работ (</w:t>
-            </w:r>
-            <w:proofErr w:type="spellStart"/>
-            <w:r>
-              <w:rPr>
-                <w:sz w:val="16"/>
-                <w:szCs w:val="16"/>
-              </w:rPr>
-              <w:t>колич</w:t>
-            </w:r>
-            <w:proofErr w:type="spellEnd"/>
-            <w:r>
-              <w:rPr>
-                <w:sz w:val="16"/>
-                <w:szCs w:val="16"/>
-              </w:rPr>
-              <w:t>.)</w:t>
+              <w:t>Выполнение самостоятельных внеаудиторных работ (колич.)</w:t>
             </w:r>
           </w:p>
         </w:tc>
@@ -5829,23 +5535,7 @@
                 <w:sz w:val="14"/>
                 <w:szCs w:val="14"/>
               </w:rPr>
-              <w:t>Подготовка к контрольным мероприятиям текущей аттестации (</w:t>
-            </w:r>
-            <w:proofErr w:type="spellStart"/>
-            <w:r>
-              <w:rPr>
-                <w:sz w:val="14"/>
-                <w:szCs w:val="14"/>
-              </w:rPr>
-              <w:t>колич</w:t>
-            </w:r>
-            <w:proofErr w:type="spellEnd"/>
-            <w:r>
-              <w:rPr>
-                <w:sz w:val="14"/>
-                <w:szCs w:val="14"/>
-              </w:rPr>
-              <w:t>.)</w:t>
+              <w:t>Подготовка к контрольным мероприятиям текущей аттестации (колич.)</w:t>
             </w:r>
           </w:p>
         </w:tc>
@@ -5872,17 +5562,8 @@
                 <w:sz w:val="14"/>
                 <w:szCs w:val="14"/>
               </w:rPr>
-              <w:t xml:space="preserve">Подготовка </w:t>
-            </w:r>
-            <w:proofErr w:type="gramStart"/>
-            <w:r>
-              <w:rPr>
-                <w:sz w:val="14"/>
-                <w:szCs w:val="14"/>
-              </w:rPr>
-              <w:t>к</w:t>
-            </w:r>
-            <w:proofErr w:type="gramEnd"/>
+              <w:t>Подготовка к</w:t>
+            </w:r>
           </w:p>
           <w:p>
             <w:pPr>
@@ -6154,53 +5835,12 @@
                 <w:szCs w:val="16"/>
               </w:rPr>
             </w:pPr>
-            <w:proofErr w:type="spellStart"/>
-            <w:r>
-              <w:rPr>
-                <w:sz w:val="16"/>
-                <w:szCs w:val="16"/>
-              </w:rPr>
-              <w:t>Практ</w:t>
-            </w:r>
-            <w:proofErr w:type="spellEnd"/>
-            <w:r>
-              <w:rPr>
-                <w:sz w:val="16"/>
-                <w:szCs w:val="16"/>
-              </w:rPr>
-              <w:t>., семинар</w:t>
-            </w:r>
-            <w:proofErr w:type="gramStart"/>
-            <w:r>
-              <w:rPr>
-                <w:sz w:val="16"/>
-                <w:szCs w:val="16"/>
-              </w:rPr>
-              <w:t>.</w:t>
-            </w:r>
-            <w:proofErr w:type="gramEnd"/>
-            <w:r>
-              <w:rPr>
-                <w:sz w:val="16"/>
-                <w:szCs w:val="16"/>
-              </w:rPr>
-              <w:t xml:space="preserve"> </w:t>
-            </w:r>
-            <w:proofErr w:type="gramStart"/>
-            <w:r>
-              <w:rPr>
-                <w:sz w:val="16"/>
-                <w:szCs w:val="16"/>
-              </w:rPr>
-              <w:t>з</w:t>
-            </w:r>
-            <w:proofErr w:type="gramEnd"/>
-            <w:r>
-              <w:rPr>
-                <w:sz w:val="16"/>
-                <w:szCs w:val="16"/>
-              </w:rPr>
-              <w:t>анятие</w:t>
+            <w:r>
+              <w:rPr>
+                <w:sz w:val="16"/>
+                <w:szCs w:val="16"/>
+              </w:rPr>
+              <w:t>Практ., семинар. занятие</w:t>
             </w:r>
           </w:p>
         </w:tc>
@@ -6256,23 +5896,7 @@
                 <w:sz w:val="16"/>
                 <w:szCs w:val="16"/>
               </w:rPr>
-              <w:t>Н/и семинар, семинар-</w:t>
-            </w:r>
-            <w:proofErr w:type="spellStart"/>
-            <w:r>
-              <w:rPr>
-                <w:sz w:val="16"/>
-                <w:szCs w:val="16"/>
-              </w:rPr>
-              <w:t>конфер</w:t>
-            </w:r>
-            <w:proofErr w:type="spellEnd"/>
-            <w:r>
-              <w:rPr>
-                <w:sz w:val="16"/>
-                <w:szCs w:val="16"/>
-              </w:rPr>
-              <w:t>., коллоквиум (магистратура)</w:t>
+              <w:t>Н/и семинар, семинар-конфер., коллоквиум (магистратура)</w:t>
             </w:r>
           </w:p>
         </w:tc>
@@ -6381,23 +6005,7 @@
                 <w:sz w:val="16"/>
                 <w:szCs w:val="16"/>
               </w:rPr>
-              <w:t xml:space="preserve">Реферат, эссе, </w:t>
-            </w:r>
-            <w:proofErr w:type="spellStart"/>
-            <w:r>
-              <w:rPr>
-                <w:sz w:val="16"/>
-                <w:szCs w:val="16"/>
-              </w:rPr>
-              <w:t>творч</w:t>
-            </w:r>
-            <w:proofErr w:type="spellEnd"/>
-            <w:r>
-              <w:rPr>
-                <w:sz w:val="16"/>
-                <w:szCs w:val="16"/>
-              </w:rPr>
-              <w:t>. работа*</w:t>
+              <w:t>Реферат, эссе, творч. работа*</w:t>
             </w:r>
           </w:p>
         </w:tc>
@@ -6509,23 +6117,7 @@
                 <w:sz w:val="16"/>
                 <w:szCs w:val="16"/>
               </w:rPr>
-              <w:t xml:space="preserve">Домашняя работа на </w:t>
-            </w:r>
-            <w:proofErr w:type="spellStart"/>
-            <w:r>
-              <w:rPr>
-                <w:sz w:val="16"/>
-                <w:szCs w:val="16"/>
-              </w:rPr>
-              <w:t>иностр</w:t>
-            </w:r>
-            <w:proofErr w:type="spellEnd"/>
-            <w:r>
-              <w:rPr>
-                <w:sz w:val="16"/>
-                <w:szCs w:val="16"/>
-              </w:rPr>
-              <w:t>. языке*</w:t>
+              <w:t>Домашняя работа на иностр. языке*</w:t>
             </w:r>
           </w:p>
         </w:tc>
@@ -6553,23 +6145,7 @@
                 <w:sz w:val="16"/>
                 <w:szCs w:val="16"/>
               </w:rPr>
-              <w:t xml:space="preserve">Перевод </w:t>
-            </w:r>
-            <w:proofErr w:type="spellStart"/>
-            <w:r>
-              <w:rPr>
-                <w:sz w:val="16"/>
-                <w:szCs w:val="16"/>
-              </w:rPr>
-              <w:t>инояз</w:t>
-            </w:r>
-            <w:proofErr w:type="spellEnd"/>
-            <w:r>
-              <w:rPr>
-                <w:sz w:val="16"/>
-                <w:szCs w:val="16"/>
-              </w:rPr>
-              <w:t>. литературы*</w:t>
+              <w:t>Перевод инояз. литературы*</w:t>
             </w:r>
           </w:p>
         </w:tc>
@@ -6860,258 +6436,339 @@
                 <w:sz w:val="16"/>
                 <w:szCs w:val="16"/>
               </w:rPr>
-              <w:t>Р</w:t>
-            </w:r>
-            <w:proofErr w:type="gramStart"/>
-            <w:r>
-              <w:rPr>
-                <w:sz w:val="16"/>
-                <w:szCs w:val="16"/>
+              <w:t>Р1</w:t>
+            </w:r>
+          </w:p>
+        </w:tc>
+        <w:tc>
+          <w:tcPr>
+            <w:tcW w:w="797" w:type="pct"/>
+            <w:shd w:val="clear" w:color="auto" w:fill="auto"/>
+          </w:tcPr>
+          <w:p>
+            <w:pPr>
+              <w:rPr>
+                <w:sz w:val="16"/>
+                <w:szCs w:val="16"/>
+              </w:rPr>
+            </w:pPr>
+            <w:r>
+              <w:rPr>
+                <w:sz w:val="16"/>
+                <w:szCs w:val="16"/>
+              </w:rPr>
+              <w:t>Введение в интернет</w:t>
+            </w:r>
+          </w:p>
+        </w:tc>
+        <w:tc>
+          <w:tcPr>
+            <w:tcW w:w="208" w:type="pct"/>
+            <w:shd w:val="clear" w:color="auto" w:fill="auto"/>
+            <w:vAlign w:val="center"/>
+          </w:tcPr>
+          <w:p>
+            <w:pPr>
+              <w:jc w:val="right"/>
+              <w:rPr>
+                <w:rFonts w:ascii="Arial CYR" w:hAnsi="Arial CYR" w:cs="Arial CYR"/>
+                <w:b/>
+                <w:bCs/>
+                <w:sz w:val="16"/>
+                <w:szCs w:val="16"/>
+                <w:lang w:val="en-US"/>
+              </w:rPr>
+            </w:pPr>
+            <w:r>
+              <w:rPr>
+                <w:rFonts w:ascii="Arial CYR" w:hAnsi="Arial CYR" w:cs="Arial CYR"/>
+                <w:b/>
+                <w:bCs/>
+                <w:sz w:val="16"/>
+                <w:szCs w:val="16"/>
+                <w:lang w:val="en-US"/>
+              </w:rPr>
+              <w:t>9</w:t>
+            </w:r>
+            <w:r>
+              <w:rPr>
+                <w:rFonts w:ascii="Arial CYR" w:hAnsi="Arial CYR" w:cs="Arial CYR"/>
+                <w:b/>
+                <w:bCs/>
+                <w:sz w:val="16"/>
+                <w:szCs w:val="16"/>
+              </w:rPr>
+              <w:t>,</w:t>
+            </w:r>
+            <w:r>
+              <w:rPr>
+                <w:rFonts w:ascii="Arial CYR" w:hAnsi="Arial CYR" w:cs="Arial CYR"/>
+                <w:b/>
+                <w:bCs/>
+                <w:sz w:val="16"/>
+                <w:szCs w:val="16"/>
+                <w:lang w:val="en-US"/>
+              </w:rPr>
+              <w:t>0</w:t>
+            </w:r>
+            <w:bookmarkStart w:id="8" w:name="_GoBack"/>
+            <w:bookmarkEnd w:id="8"/>
+          </w:p>
+        </w:tc>
+        <w:tc>
+          <w:tcPr>
+            <w:tcW w:w="135" w:type="pct"/>
+            <w:shd w:val="clear" w:color="auto" w:fill="auto"/>
+            <w:noWrap/>
+            <w:vAlign w:val="center"/>
+          </w:tcPr>
+          <w:p>
+            <w:pPr>
+              <w:jc w:val="right"/>
+              <w:rPr>
+                <w:rFonts w:ascii="Arial CYR" w:hAnsi="Arial CYR" w:cs="Arial CYR"/>
+                <w:b/>
+                <w:bCs/>
+                <w:sz w:val="16"/>
+                <w:szCs w:val="16"/>
+              </w:rPr>
+            </w:pPr>
+            <w:r>
+              <w:rPr>
+                <w:rFonts w:ascii="Arial CYR" w:hAnsi="Arial CYR" w:cs="Arial CYR"/>
+                <w:b/>
+                <w:bCs/>
+                <w:sz w:val="16"/>
+                <w:szCs w:val="16"/>
+              </w:rPr>
+              <w:t>6</w:t>
+            </w:r>
+          </w:p>
+        </w:tc>
+        <w:tc>
+          <w:tcPr>
+            <w:tcW w:w="134" w:type="pct"/>
+            <w:shd w:val="clear" w:color="auto" w:fill="auto"/>
+            <w:noWrap/>
+            <w:vAlign w:val="center"/>
+          </w:tcPr>
+          <w:p>
+            <w:pPr>
+              <w:jc w:val="right"/>
+              <w:rPr>
+                <w:rFonts w:ascii="Arial" w:hAnsi="Arial" w:cs="Arial"/>
+                <w:sz w:val="16"/>
+                <w:szCs w:val="16"/>
+              </w:rPr>
+            </w:pPr>
+            <w:r>
+              <w:rPr>
+                <w:rFonts w:ascii="Arial" w:hAnsi="Arial" w:cs="Arial"/>
+                <w:sz w:val="16"/>
+                <w:szCs w:val="16"/>
+              </w:rPr>
+              <w:t>2</w:t>
+            </w:r>
+          </w:p>
+        </w:tc>
+        <w:tc>
+          <w:tcPr>
+            <w:tcW w:w="89" w:type="pct"/>
+            <w:shd w:val="clear" w:color="auto" w:fill="auto"/>
+            <w:noWrap/>
+            <w:vAlign w:val="center"/>
+          </w:tcPr>
+          <w:p>
+            <w:pPr>
+              <w:rPr>
+                <w:rFonts w:ascii="Arial" w:hAnsi="Arial" w:cs="Arial"/>
+                <w:sz w:val="16"/>
+                <w:szCs w:val="16"/>
+              </w:rPr>
+            </w:pPr>
+            <w:r>
+              <w:rPr>
+                <w:rFonts w:ascii="Arial" w:hAnsi="Arial" w:cs="Arial"/>
+                <w:sz w:val="16"/>
+                <w:szCs w:val="16"/>
+              </w:rPr>
+              <w:t> </w:t>
+            </w:r>
+          </w:p>
+        </w:tc>
+        <w:tc>
+          <w:tcPr>
+            <w:tcW w:w="136" w:type="pct"/>
+            <w:shd w:val="clear" w:color="auto" w:fill="auto"/>
+            <w:noWrap/>
+            <w:vAlign w:val="center"/>
+          </w:tcPr>
+          <w:p>
+            <w:pPr>
+              <w:jc w:val="right"/>
+              <w:rPr>
+                <w:rFonts w:ascii="Arial" w:hAnsi="Arial" w:cs="Arial"/>
+                <w:sz w:val="16"/>
+                <w:szCs w:val="16"/>
+              </w:rPr>
+            </w:pPr>
+            <w:r>
+              <w:rPr>
+                <w:rFonts w:ascii="Arial" w:hAnsi="Arial" w:cs="Arial"/>
+                <w:sz w:val="16"/>
+                <w:szCs w:val="16"/>
+              </w:rPr>
+              <w:t>4</w:t>
+            </w:r>
+          </w:p>
+        </w:tc>
+        <w:tc>
+          <w:tcPr>
+            <w:tcW w:w="178" w:type="pct"/>
+            <w:shd w:val="clear" w:color="auto" w:fill="auto"/>
+            <w:vAlign w:val="center"/>
+          </w:tcPr>
+          <w:p>
+            <w:pPr>
+              <w:jc w:val="right"/>
+              <w:rPr>
+                <w:rFonts w:ascii="Arial CYR" w:hAnsi="Arial CYR" w:cs="Arial CYR"/>
+                <w:b/>
+                <w:bCs/>
+                <w:sz w:val="16"/>
+                <w:szCs w:val="16"/>
+                <w:lang w:val="en-US"/>
+              </w:rPr>
+            </w:pPr>
+            <w:r>
+              <w:rPr>
+                <w:rFonts w:ascii="Arial CYR" w:hAnsi="Arial CYR" w:cs="Arial CYR"/>
+                <w:b/>
+                <w:bCs/>
+                <w:sz w:val="16"/>
+                <w:szCs w:val="16"/>
+                <w:lang w:val="en-US"/>
+              </w:rPr>
+              <w:t>3</w:t>
+            </w:r>
+            <w:r>
+              <w:rPr>
+                <w:rFonts w:ascii="Arial CYR" w:hAnsi="Arial CYR" w:cs="Arial CYR"/>
+                <w:b/>
+                <w:bCs/>
+                <w:sz w:val="16"/>
+                <w:szCs w:val="16"/>
+              </w:rPr>
+              <w:t>,</w:t>
+            </w:r>
+            <w:r>
+              <w:rPr>
+                <w:rFonts w:ascii="Arial CYR" w:hAnsi="Arial CYR" w:cs="Arial CYR"/>
+                <w:b/>
+                <w:bCs/>
+                <w:sz w:val="16"/>
+                <w:szCs w:val="16"/>
+                <w:lang w:val="en-US"/>
+              </w:rPr>
+              <w:t>0</w:t>
+            </w:r>
+          </w:p>
+        </w:tc>
+        <w:tc>
+          <w:tcPr>
+            <w:tcW w:w="197" w:type="pct"/>
+            <w:shd w:val="clear" w:color="auto" w:fill="auto"/>
+            <w:noWrap/>
+            <w:vAlign w:val="center"/>
+          </w:tcPr>
+          <w:p>
+            <w:pPr>
+              <w:jc w:val="right"/>
+              <w:rPr>
+                <w:rFonts w:ascii="Arial CYR" w:hAnsi="Arial CYR" w:cs="Arial CYR"/>
+                <w:b/>
+                <w:bCs/>
+                <w:sz w:val="16"/>
+                <w:szCs w:val="16"/>
+                <w:lang w:val="en-US"/>
+              </w:rPr>
+            </w:pPr>
+            <w:r>
+              <w:rPr>
+                <w:rFonts w:ascii="Arial CYR" w:hAnsi="Arial CYR" w:cs="Arial CYR"/>
+                <w:b/>
+                <w:bCs/>
+                <w:sz w:val="16"/>
+                <w:szCs w:val="16"/>
+                <w:lang w:val="en-US"/>
+              </w:rPr>
+              <w:t>3</w:t>
+            </w:r>
+            <w:r>
+              <w:rPr>
+                <w:rFonts w:ascii="Arial CYR" w:hAnsi="Arial CYR" w:cs="Arial CYR"/>
+                <w:b/>
+                <w:bCs/>
+                <w:sz w:val="16"/>
+                <w:szCs w:val="16"/>
+              </w:rPr>
+              <w:t>,</w:t>
+            </w:r>
+            <w:r>
+              <w:rPr>
+                <w:rFonts w:ascii="Arial CYR" w:hAnsi="Arial CYR" w:cs="Arial CYR"/>
+                <w:b/>
+                <w:bCs/>
+                <w:sz w:val="16"/>
+                <w:szCs w:val="16"/>
+                <w:lang w:val="en-US"/>
+              </w:rPr>
+              <w:t>0</w:t>
+            </w:r>
+          </w:p>
+        </w:tc>
+        <w:tc>
+          <w:tcPr>
+            <w:tcW w:w="147" w:type="pct"/>
+            <w:shd w:val="clear" w:color="auto" w:fill="auto"/>
+            <w:noWrap/>
+            <w:vAlign w:val="center"/>
+          </w:tcPr>
+          <w:p>
+            <w:pPr>
+              <w:jc w:val="right"/>
+              <w:rPr>
+                <w:rFonts w:ascii="Arial CYR" w:hAnsi="Arial CYR" w:cs="Arial CYR"/>
+                <w:sz w:val="16"/>
+                <w:szCs w:val="16"/>
+                <w:lang w:val="en-US"/>
+              </w:rPr>
+            </w:pPr>
+            <w:r>
+              <w:rPr>
+                <w:rFonts w:ascii="Arial CYR" w:hAnsi="Arial CYR" w:cs="Arial CYR"/>
+                <w:sz w:val="16"/>
+                <w:szCs w:val="16"/>
+                <w:lang w:val="en-US"/>
               </w:rPr>
               <w:t>1</w:t>
             </w:r>
-            <w:proofErr w:type="gramEnd"/>
-          </w:p>
-        </w:tc>
-        <w:tc>
-          <w:tcPr>
-            <w:tcW w:w="797" w:type="pct"/>
-            <w:shd w:val="clear" w:color="auto" w:fill="auto"/>
-          </w:tcPr>
-          <w:p>
-            <w:pPr>
-              <w:rPr>
-                <w:sz w:val="16"/>
-                <w:szCs w:val="16"/>
-              </w:rPr>
-            </w:pPr>
-            <w:r>
-              <w:rPr>
-                <w:sz w:val="16"/>
-                <w:szCs w:val="16"/>
-              </w:rPr>
-              <w:t>Введение в интернет</w:t>
-            </w:r>
-          </w:p>
-        </w:tc>
-        <w:tc>
-          <w:tcPr>
-            <w:tcW w:w="208" w:type="pct"/>
-            <w:shd w:val="clear" w:color="auto" w:fill="auto"/>
-            <w:vAlign w:val="center"/>
-          </w:tcPr>
-          <w:p>
-            <w:pPr>
-              <w:jc w:val="right"/>
+            <w:r>
               <w:rPr>
                 <w:rFonts w:ascii="Arial CYR" w:hAnsi="Arial CYR" w:cs="Arial CYR"/>
-                <w:b/>
-                <w:bCs/>
-                <w:sz w:val="16"/>
-                <w:szCs w:val="16"/>
-              </w:rPr>
-            </w:pPr>
+                <w:sz w:val="16"/>
+                <w:szCs w:val="16"/>
+              </w:rPr>
+              <w:t>,</w:t>
+            </w:r>
             <w:r>
               <w:rPr>
                 <w:rFonts w:ascii="Arial CYR" w:hAnsi="Arial CYR" w:cs="Arial CYR"/>
-                <w:b/>
-                <w:bCs/>
-                <w:sz w:val="16"/>
-                <w:szCs w:val="16"/>
-              </w:rPr>
-              <w:t>8,9</w:t>
-            </w:r>
-          </w:p>
-        </w:tc>
-        <w:tc>
-          <w:tcPr>
-            <w:tcW w:w="135" w:type="pct"/>
-            <w:shd w:val="clear" w:color="auto" w:fill="auto"/>
-            <w:noWrap/>
-            <w:vAlign w:val="center"/>
-          </w:tcPr>
-          <w:p>
-            <w:pPr>
-              <w:jc w:val="right"/>
-              <w:rPr>
-                <w:rFonts w:ascii="Arial CYR" w:hAnsi="Arial CYR" w:cs="Arial CYR"/>
-                <w:b/>
-                <w:bCs/>
-                <w:sz w:val="16"/>
-                <w:szCs w:val="16"/>
-              </w:rPr>
-            </w:pPr>
-            <w:r>
-              <w:rPr>
-                <w:rFonts w:ascii="Arial CYR" w:hAnsi="Arial CYR" w:cs="Arial CYR"/>
-                <w:b/>
-                <w:bCs/>
-                <w:sz w:val="16"/>
-                <w:szCs w:val="16"/>
-              </w:rPr>
-              <w:t>6</w:t>
-            </w:r>
-          </w:p>
-        </w:tc>
-        <w:tc>
-          <w:tcPr>
-            <w:tcW w:w="134" w:type="pct"/>
-            <w:shd w:val="clear" w:color="auto" w:fill="auto"/>
-            <w:noWrap/>
-            <w:vAlign w:val="center"/>
-          </w:tcPr>
-          <w:p>
-            <w:pPr>
-              <w:jc w:val="right"/>
-              <w:rPr>
-                <w:rFonts w:ascii="Arial" w:hAnsi="Arial" w:cs="Arial"/>
-                <w:sz w:val="16"/>
-                <w:szCs w:val="16"/>
-              </w:rPr>
-            </w:pPr>
-            <w:r>
-              <w:rPr>
-                <w:rFonts w:ascii="Arial" w:hAnsi="Arial" w:cs="Arial"/>
-                <w:sz w:val="16"/>
-                <w:szCs w:val="16"/>
-              </w:rPr>
-              <w:t>2</w:t>
-            </w:r>
-          </w:p>
-        </w:tc>
-        <w:tc>
-          <w:tcPr>
-            <w:tcW w:w="89" w:type="pct"/>
-            <w:shd w:val="clear" w:color="auto" w:fill="auto"/>
-            <w:noWrap/>
-            <w:vAlign w:val="center"/>
-          </w:tcPr>
-          <w:p>
-            <w:pPr>
-              <w:rPr>
-                <w:rFonts w:ascii="Arial" w:hAnsi="Arial" w:cs="Arial"/>
-                <w:sz w:val="16"/>
-                <w:szCs w:val="16"/>
-              </w:rPr>
-            </w:pPr>
-            <w:r>
-              <w:rPr>
-                <w:rFonts w:ascii="Arial" w:hAnsi="Arial" w:cs="Arial"/>
-                <w:sz w:val="16"/>
-                <w:szCs w:val="16"/>
-              </w:rPr>
-              <w:t> </w:t>
-            </w:r>
-          </w:p>
-        </w:tc>
-        <w:tc>
-          <w:tcPr>
-            <w:tcW w:w="136" w:type="pct"/>
-            <w:shd w:val="clear" w:color="auto" w:fill="auto"/>
-            <w:noWrap/>
-            <w:vAlign w:val="center"/>
-          </w:tcPr>
-          <w:p>
-            <w:pPr>
-              <w:jc w:val="right"/>
-              <w:rPr>
-                <w:rFonts w:ascii="Arial" w:hAnsi="Arial" w:cs="Arial"/>
-                <w:sz w:val="16"/>
-                <w:szCs w:val="16"/>
-              </w:rPr>
-            </w:pPr>
-            <w:r>
-              <w:rPr>
-                <w:rFonts w:ascii="Arial" w:hAnsi="Arial" w:cs="Arial"/>
-                <w:sz w:val="16"/>
-                <w:szCs w:val="16"/>
-              </w:rPr>
-              <w:t>4</w:t>
-            </w:r>
-          </w:p>
-        </w:tc>
-        <w:tc>
-          <w:tcPr>
-            <w:tcW w:w="178" w:type="pct"/>
-            <w:shd w:val="clear" w:color="auto" w:fill="auto"/>
-            <w:vAlign w:val="center"/>
-          </w:tcPr>
-          <w:p>
-            <w:pPr>
-              <w:jc w:val="right"/>
-              <w:rPr>
-                <w:rFonts w:ascii="Arial CYR" w:hAnsi="Arial CYR" w:cs="Arial CYR"/>
-                <w:b/>
-                <w:bCs/>
-                <w:sz w:val="16"/>
-                <w:szCs w:val="16"/>
-              </w:rPr>
-            </w:pPr>
-            <w:r>
-              <w:rPr>
-                <w:rFonts w:ascii="Arial CYR" w:hAnsi="Arial CYR" w:cs="Arial CYR"/>
-                <w:b/>
-                <w:bCs/>
-                <w:sz w:val="16"/>
-                <w:szCs w:val="16"/>
-              </w:rPr>
-              <w:t>2,9</w:t>
-            </w:r>
-          </w:p>
-        </w:tc>
-        <w:tc>
-          <w:tcPr>
-            <w:tcW w:w="197" w:type="pct"/>
-            <w:shd w:val="clear" w:color="auto" w:fill="auto"/>
-            <w:noWrap/>
-            <w:vAlign w:val="center"/>
-          </w:tcPr>
-          <w:p>
-            <w:pPr>
-              <w:jc w:val="right"/>
-              <w:rPr>
-                <w:rFonts w:ascii="Arial CYR" w:hAnsi="Arial CYR" w:cs="Arial CYR"/>
-                <w:b/>
-                <w:bCs/>
-                <w:sz w:val="16"/>
-                <w:szCs w:val="16"/>
-              </w:rPr>
-            </w:pPr>
-            <w:r>
-              <w:rPr>
-                <w:rFonts w:ascii="Arial CYR" w:hAnsi="Arial CYR" w:cs="Arial CYR"/>
-                <w:b/>
-                <w:bCs/>
-                <w:sz w:val="16"/>
-                <w:szCs w:val="16"/>
-              </w:rPr>
-              <w:t>2,9</w:t>
-            </w:r>
-          </w:p>
-        </w:tc>
-        <w:tc>
-          <w:tcPr>
-            <w:tcW w:w="147" w:type="pct"/>
-            <w:shd w:val="clear" w:color="auto" w:fill="auto"/>
-            <w:noWrap/>
-            <w:vAlign w:val="center"/>
-          </w:tcPr>
-          <w:p>
-            <w:pPr>
-              <w:jc w:val="right"/>
-              <w:rPr>
-                <w:rFonts w:ascii="Arial CYR" w:hAnsi="Arial CYR" w:cs="Arial CYR"/>
-                <w:sz w:val="16"/>
-                <w:szCs w:val="16"/>
-              </w:rPr>
-            </w:pPr>
-            <w:r>
-              <w:rPr>
-                <w:rFonts w:ascii="Arial CYR" w:hAnsi="Arial CYR" w:cs="Arial CYR"/>
-                <w:sz w:val="16"/>
-                <w:szCs w:val="16"/>
-              </w:rPr>
-              <w:t>0,9</w:t>
+                <w:sz w:val="16"/>
+                <w:szCs w:val="16"/>
+                <w:lang w:val="en-US"/>
+              </w:rPr>
+              <w:t>0</w:t>
             </w:r>
           </w:p>
         </w:tc>
@@ -7591,7 +7248,6 @@
               </w:rPr>
               <w:t>Р</w:t>
             </w:r>
-            <w:proofErr w:type="gramStart"/>
             <w:r>
               <w:rPr>
                 <w:sz w:val="16"/>
@@ -7599,7 +7255,6 @@
               </w:rPr>
               <w:t>2</w:t>
             </w:r>
-            <w:proofErr w:type="gramEnd"/>
           </w:p>
         </w:tc>
         <w:tc>
@@ -9034,7 +8689,6 @@
               </w:rPr>
               <w:t>Р</w:t>
             </w:r>
-            <w:proofErr w:type="gramStart"/>
             <w:r>
               <w:rPr>
                 <w:sz w:val="16"/>
@@ -9042,7 +8696,6 @@
               </w:rPr>
               <w:t>4</w:t>
             </w:r>
-            <w:proofErr w:type="gramEnd"/>
           </w:p>
         </w:tc>
         <w:tc>
@@ -10495,17 +10148,8 @@
                 <w:sz w:val="16"/>
                 <w:szCs w:val="16"/>
               </w:rPr>
-              <w:t>Р</w:t>
-            </w:r>
-            <w:proofErr w:type="gramStart"/>
-            <w:r>
-              <w:rPr>
-                <w:sz w:val="16"/>
-                <w:szCs w:val="16"/>
-              </w:rPr>
-              <w:t>6</w:t>
-            </w:r>
-            <w:proofErr w:type="gramEnd"/>
+              <w:t>Р6</w:t>
+            </w:r>
           </w:p>
         </w:tc>
         <w:tc>
@@ -10525,17 +10169,8 @@
                 <w:sz w:val="16"/>
                 <w:szCs w:val="16"/>
               </w:rPr>
-              <w:t xml:space="preserve">Введение в язык сценариев </w:t>
-            </w:r>
-            <w:proofErr w:type="spellStart"/>
-            <w:r>
-              <w:rPr>
-                <w:sz w:val="16"/>
-                <w:szCs w:val="16"/>
-              </w:rPr>
-              <w:t>JavaScript</w:t>
-            </w:r>
-            <w:proofErr w:type="spellEnd"/>
+              <w:t>Введение в язык сценариев JavaScript</w:t>
+            </w:r>
           </w:p>
         </w:tc>
         <w:tc>
@@ -12393,41 +12028,38 @@
                 <w:bCs/>
                 <w:sz w:val="16"/>
                 <w:szCs w:val="16"/>
+              </w:rPr>
+            </w:pPr>
+          </w:p>
+        </w:tc>
+        <w:tc>
+          <w:tcPr>
+            <w:tcW w:w="137" w:type="pct"/>
+            <w:tcBorders>
+              <w:bottom w:val="single" w:sz="4" w:space="0" w:color="auto"/>
+            </w:tcBorders>
+            <w:shd w:val="clear" w:color="auto" w:fill="auto"/>
+            <w:vAlign w:val="center"/>
+          </w:tcPr>
+          <w:p>
+            <w:pPr>
+              <w:jc w:val="center"/>
+              <w:rPr>
+                <w:b/>
+                <w:sz w:val="16"/>
+                <w:szCs w:val="16"/>
                 <w:lang w:val="en-US"/>
               </w:rPr>
             </w:pPr>
-          </w:p>
-        </w:tc>
-        <w:tc>
-          <w:tcPr>
-            <w:tcW w:w="137" w:type="pct"/>
-            <w:tcBorders>
-              <w:bottom w:val="single" w:sz="4" w:space="0" w:color="auto"/>
-            </w:tcBorders>
-            <w:shd w:val="clear" w:color="auto" w:fill="auto"/>
-            <w:vAlign w:val="center"/>
-          </w:tcPr>
-          <w:p>
-            <w:pPr>
-              <w:jc w:val="center"/>
+            <w:r>
               <w:rPr>
                 <w:b/>
                 <w:sz w:val="16"/>
                 <w:szCs w:val="16"/>
                 <w:lang w:val="en-US"/>
               </w:rPr>
-            </w:pPr>
-            <w:r>
-              <w:rPr>
-                <w:b/>
-                <w:sz w:val="16"/>
-                <w:szCs w:val="16"/>
-                <w:lang w:val="en-US"/>
-              </w:rPr>
               <w:t>18</w:t>
             </w:r>
-            <w:bookmarkStart w:id="8" w:name="_GoBack"/>
-            <w:bookmarkEnd w:id="8"/>
           </w:p>
         </w:tc>
         <w:tc>
@@ -12809,17 +12441,8 @@
                 <w:b/>
                 <w:bCs/>
               </w:rPr>
-              <w:t xml:space="preserve">Время </w:t>
-            </w:r>
-            <w:proofErr w:type="gramStart"/>
-            <w:r>
-              <w:rPr>
-                <w:b/>
-                <w:bCs/>
-              </w:rPr>
-              <w:t>на</w:t>
-            </w:r>
-            <w:proofErr w:type="gramEnd"/>
+              <w:t>Время на</w:t>
+            </w:r>
           </w:p>
           <w:p>
             <w:pPr>
@@ -12872,13 +12495,8 @@
               <w:jc w:val="center"/>
             </w:pPr>
             <w:r>
-              <w:t>Р</w:t>
-            </w:r>
-            <w:proofErr w:type="gramStart"/>
-            <w:r>
-              <w:t>1</w:t>
-            </w:r>
-            <w:proofErr w:type="gramEnd"/>
+              <w:t>Р1</w:t>
+            </w:r>
           </w:p>
         </w:tc>
         <w:tc>
@@ -12965,13 +12583,8 @@
               <w:jc w:val="center"/>
             </w:pPr>
             <w:r>
-              <w:t>Р</w:t>
-            </w:r>
-            <w:proofErr w:type="gramStart"/>
-            <w:r>
-              <w:t>2</w:t>
-            </w:r>
-            <w:proofErr w:type="gramEnd"/>
+              <w:t>Р2</w:t>
+            </w:r>
           </w:p>
         </w:tc>
         <w:tc>
@@ -13141,13 +12754,8 @@
               <w:jc w:val="center"/>
             </w:pPr>
             <w:r>
-              <w:t>Р</w:t>
-            </w:r>
-            <w:proofErr w:type="gramStart"/>
-            <w:r>
-              <w:t>4</w:t>
-            </w:r>
-            <w:proofErr w:type="gramEnd"/>
+              <w:t>Р4</w:t>
+            </w:r>
           </w:p>
         </w:tc>
         <w:tc>
@@ -13314,33 +12922,28 @@
               <w:jc w:val="center"/>
             </w:pPr>
             <w:r>
-              <w:t>Р</w:t>
-            </w:r>
-            <w:proofErr w:type="gramStart"/>
+              <w:t>Р6</w:t>
+            </w:r>
+          </w:p>
+        </w:tc>
+        <w:tc>
+          <w:tcPr>
+            <w:tcW w:w="1263" w:type="dxa"/>
+            <w:tcBorders>
+              <w:left w:val="single" w:sz="4" w:space="0" w:color="000000"/>
+              <w:bottom w:val="single" w:sz="4" w:space="0" w:color="000000"/>
+            </w:tcBorders>
+            <w:shd w:val="clear" w:color="auto" w:fill="auto"/>
+            <w:vAlign w:val="center"/>
+          </w:tcPr>
+          <w:p>
+            <w:pPr>
+              <w:snapToGrid w:val="0"/>
+              <w:jc w:val="center"/>
+            </w:pPr>
             <w:r>
               <w:t>6</w:t>
             </w:r>
-            <w:proofErr w:type="gramEnd"/>
-          </w:p>
-        </w:tc>
-        <w:tc>
-          <w:tcPr>
-            <w:tcW w:w="1263" w:type="dxa"/>
-            <w:tcBorders>
-              <w:left w:val="single" w:sz="4" w:space="0" w:color="000000"/>
-              <w:bottom w:val="single" w:sz="4" w:space="0" w:color="000000"/>
-            </w:tcBorders>
-            <w:shd w:val="clear" w:color="auto" w:fill="auto"/>
-            <w:vAlign w:val="center"/>
-          </w:tcPr>
-          <w:p>
-            <w:pPr>
-              <w:snapToGrid w:val="0"/>
-              <w:jc w:val="center"/>
-            </w:pPr>
-            <w:r>
-              <w:t>6</w:t>
-            </w:r>
           </w:p>
         </w:tc>
         <w:tc>
@@ -13354,13 +12957,8 @@
           </w:tcPr>
           <w:p>
             <w:r>
-              <w:t xml:space="preserve">Введение в язык сценариев </w:t>
-            </w:r>
-            <w:proofErr w:type="spellStart"/>
-            <w:r>
-              <w:t>JavaScript</w:t>
-            </w:r>
-            <w:proofErr w:type="spellEnd"/>
+              <w:t>Введение в язык сценариев JavaScript</w:t>
+            </w:r>
           </w:p>
         </w:tc>
         <w:tc>
@@ -13629,13 +13227,8 @@
         <w:jc w:val="both"/>
       </w:pPr>
       <w:r>
-        <w:t xml:space="preserve">Введение в язык сценариев </w:t>
-      </w:r>
-      <w:proofErr w:type="spellStart"/>
-      <w:r>
-        <w:t>JavaScript</w:t>
-      </w:r>
-      <w:proofErr w:type="spellEnd"/>
+        <w:t>Введение в язык сценариев JavaScript</w:t>
+      </w:r>
     </w:p>
     <w:p>
       <w:pPr>
@@ -14432,21 +14025,12 @@
               <w:ind w:left="34" w:right="-8"/>
               <w:jc w:val="center"/>
             </w:pPr>
-            <w:proofErr w:type="spellStart"/>
             <w:r>
               <w:rPr>
                 <w:sz w:val="22"/>
                 <w:szCs w:val="22"/>
               </w:rPr>
-              <w:t>Вебинары</w:t>
-            </w:r>
-            <w:proofErr w:type="spellEnd"/>
-            <w:r>
-              <w:rPr>
-                <w:sz w:val="22"/>
-                <w:szCs w:val="22"/>
-              </w:rPr>
-              <w:t xml:space="preserve">  и видеоконференции</w:t>
+              <w:t>Вебинары  и видеоконференции</w:t>
             </w:r>
           </w:p>
         </w:tc>
@@ -14574,7 +14158,6 @@
               </w:rPr>
               <w:t>Р</w:t>
             </w:r>
-            <w:proofErr w:type="gramStart"/>
             <w:r>
               <w:rPr>
                 <w:bCs/>
@@ -14582,7 +14165,6 @@
               </w:rPr>
               <w:t>1</w:t>
             </w:r>
-            <w:proofErr w:type="gramEnd"/>
           </w:p>
         </w:tc>
         <w:tc>
@@ -14904,7 +14486,6 @@
               </w:rPr>
               <w:t>Р</w:t>
             </w:r>
-            <w:proofErr w:type="gramStart"/>
             <w:r>
               <w:rPr>
                 <w:bCs/>
@@ -14912,7 +14493,6 @@
               </w:rPr>
               <w:t>2</w:t>
             </w:r>
-            <w:proofErr w:type="gramEnd"/>
           </w:p>
         </w:tc>
         <w:tc>
@@ -15562,17 +15142,8 @@
                 <w:bCs/>
                 <w:iCs/>
               </w:rPr>
-              <w:t>Р</w:t>
-            </w:r>
-            <w:proofErr w:type="gramStart"/>
-            <w:r>
-              <w:rPr>
-                <w:bCs/>
-                <w:iCs/>
-              </w:rPr>
-              <w:t>4</w:t>
-            </w:r>
-            <w:proofErr w:type="gramEnd"/>
+              <w:t>Р4</w:t>
+            </w:r>
           </w:p>
         </w:tc>
         <w:tc>
@@ -16234,17 +15805,8 @@
                 <w:bCs/>
                 <w:iCs/>
               </w:rPr>
-              <w:t>Р</w:t>
-            </w:r>
-            <w:proofErr w:type="gramStart"/>
-            <w:r>
-              <w:rPr>
-                <w:bCs/>
-                <w:iCs/>
-              </w:rPr>
-              <w:t>6</w:t>
-            </w:r>
-            <w:proofErr w:type="gramEnd"/>
+              <w:t>Р6</w:t>
+            </w:r>
           </w:p>
         </w:tc>
         <w:tc>
@@ -16845,15 +16407,7 @@
         <w:spacing w:before="60" w:after="60"/>
       </w:pPr>
       <w:r>
-        <w:t>Дунаев В.В. Основы WEB-дизайна. СПб</w:t>
-      </w:r>
-      <w:proofErr w:type="gramStart"/>
-      <w:r>
-        <w:t xml:space="preserve">.: </w:t>
-      </w:r>
-      <w:proofErr w:type="gramEnd"/>
-      <w:r>
-        <w:t>БХВ-Петербург, 2013. – 480с.</w:t>
+        <w:t>Дунаев В.В. Основы WEB-дизайна. СПб.: БХВ-Петербург, 2013. – 480с.</w:t>
       </w:r>
     </w:p>
     <w:p>
@@ -16897,23 +16451,7 @@
         <w:spacing w:before="60" w:after="60"/>
       </w:pPr>
       <w:r>
-        <w:t xml:space="preserve">Евсеев Д.А., Трофимов В.В. </w:t>
-      </w:r>
-      <w:proofErr w:type="spellStart"/>
-      <w:r>
-        <w:t>Web</w:t>
-      </w:r>
-      <w:proofErr w:type="spellEnd"/>
-      <w:r>
-        <w:t xml:space="preserve">-дизайн в примерах и задачах. М.: </w:t>
-      </w:r>
-      <w:proofErr w:type="spellStart"/>
-      <w:r>
-        <w:t>Кнорус</w:t>
-      </w:r>
-      <w:proofErr w:type="spellEnd"/>
-      <w:r>
-        <w:t>, 2014.   264с.</w:t>
+        <w:t>Евсеев Д.А., Трофимов В.В. Web-дизайн в примерах и задачах. М.: Кнорус, 2014.   264с.</w:t>
       </w:r>
     </w:p>
     <w:p>
@@ -16925,29 +16463,8 @@
         </w:numPr>
         <w:spacing w:before="60" w:after="60"/>
       </w:pPr>
-      <w:proofErr w:type="spellStart"/>
-      <w:r>
-        <w:t>Маккоу</w:t>
-      </w:r>
-      <w:proofErr w:type="spellEnd"/>
-      <w:r>
-        <w:t xml:space="preserve"> А. Веб-приложения на </w:t>
-      </w:r>
-      <w:proofErr w:type="spellStart"/>
-      <w:r>
-        <w:t>JavaScript</w:t>
-      </w:r>
-      <w:proofErr w:type="spellEnd"/>
-      <w:r>
-        <w:t>. СПб</w:t>
-      </w:r>
-      <w:proofErr w:type="gramStart"/>
-      <w:r>
-        <w:t xml:space="preserve">.: </w:t>
-      </w:r>
-      <w:proofErr w:type="gramEnd"/>
-      <w:r>
-        <w:t>Питер, 2012. – 285с.</w:t>
+      <w:r>
+        <w:t>Маккоу А. Веб-приложения на JavaScript. СПб.: Питер, 2012. – 285с.</w:t>
       </w:r>
     </w:p>
     <w:p>
@@ -16960,23 +16477,7 @@
         <w:spacing w:before="60" w:after="60"/>
       </w:pPr>
       <w:r>
-        <w:t>Гладкий А. Веб-</w:t>
-      </w:r>
-      <w:proofErr w:type="spellStart"/>
-      <w:r>
-        <w:t>Самоделкин</w:t>
-      </w:r>
-      <w:proofErr w:type="spellEnd"/>
-      <w:r>
-        <w:t xml:space="preserve">. Как самому создать сайт быстро и профессионально. Электронное издание. М.: </w:t>
-      </w:r>
-      <w:proofErr w:type="spellStart"/>
-      <w:r>
-        <w:t>Литрес</w:t>
-      </w:r>
-      <w:proofErr w:type="spellEnd"/>
-      <w:r>
-        <w:t>, 2012. – 250с.</w:t>
+        <w:t>Гладкий А. Веб-Самоделкин. Как самому создать сайт быстро и профессионально. Электронное издание. М.: Литрес, 2012. – 250с.</w:t>
       </w:r>
     </w:p>
     <w:p>
@@ -16989,15 +16490,7 @@
         <w:spacing w:before="60" w:after="60"/>
       </w:pPr>
       <w:r>
-        <w:t xml:space="preserve">Филиппов С.А. Основы </w:t>
-      </w:r>
-      <w:proofErr w:type="gramStart"/>
-      <w:r>
-        <w:t>современного</w:t>
-      </w:r>
-      <w:proofErr w:type="gramEnd"/>
-      <w:r>
-        <w:t xml:space="preserve"> веб-программирования. М.: НИЯУ МИФИ, 2011. – 160с.</w:t>
+        <w:t>Филиппов С.А. Основы современного веб-программирования. М.: НИЯУ МИФИ, 2011. – 160с.</w:t>
       </w:r>
     </w:p>
     <w:p>
@@ -17009,15 +16502,7 @@
         </w:numPr>
       </w:pPr>
       <w:r>
-        <w:t xml:space="preserve">Симонович С., Евсеев Г., Мураховский В. Интернет: лаборатория мастера. Практическое руководство по эффективной работе в Интернете. — М.: АСТ-ПРЕСС; </w:t>
-      </w:r>
-      <w:proofErr w:type="spellStart"/>
-      <w:r>
-        <w:t>Инфорком</w:t>
-      </w:r>
-      <w:proofErr w:type="spellEnd"/>
-      <w:r>
-        <w:t>-Пресс, 2010.</w:t>
+        <w:t>Симонович С., Евсеев Г., Мураховский В. Интернет: лаборатория мастера. Практическое руководство по эффективной работе в Интернете. — М.: АСТ-ПРЕСС; Инфорком-Пресс, 2010.</w:t>
       </w:r>
     </w:p>
     <w:p>
@@ -17222,13 +16707,8 @@
         <w:jc w:val="both"/>
       </w:pPr>
       <w:r>
-        <w:t xml:space="preserve">ОС </w:t>
-      </w:r>
-      <w:proofErr w:type="spellStart"/>
-      <w:r>
-        <w:t>Windows</w:t>
-      </w:r>
-      <w:proofErr w:type="spellEnd"/>
+        <w:t>ОС Windows</w:t>
+      </w:r>
     </w:p>
     <w:p>
       <w:pPr>
@@ -17241,21 +16721,8 @@
         <w:jc w:val="both"/>
       </w:pPr>
       <w:r>
-        <w:t xml:space="preserve">Браузер </w:t>
-      </w:r>
-      <w:proofErr w:type="spellStart"/>
-      <w:r>
-        <w:t>Internet</w:t>
-      </w:r>
-      <w:proofErr w:type="spellEnd"/>
-      <w:r>
-        <w:t xml:space="preserve"> </w:t>
-      </w:r>
-      <w:proofErr w:type="spellStart"/>
-      <w:r>
-        <w:t>Explorer</w:t>
-      </w:r>
-      <w:proofErr w:type="spellEnd"/>
+        <w:t>Браузер Internet Explorer</w:t>
+      </w:r>
     </w:p>
     <w:p>
       <w:pPr>
@@ -17268,21 +16735,8 @@
         <w:jc w:val="both"/>
       </w:pPr>
       <w:r>
-        <w:t xml:space="preserve">Браузер </w:t>
-      </w:r>
-      <w:proofErr w:type="spellStart"/>
-      <w:r>
-        <w:t>Google</w:t>
-      </w:r>
-      <w:proofErr w:type="spellEnd"/>
-      <w:r>
-        <w:t xml:space="preserve"> </w:t>
-      </w:r>
-      <w:proofErr w:type="spellStart"/>
-      <w:r>
-        <w:t>Chrome</w:t>
-      </w:r>
-      <w:proofErr w:type="spellEnd"/>
+        <w:t>Браузер Google Chrome</w:t>
+      </w:r>
     </w:p>
     <w:p>
       <w:pPr>
@@ -17295,21 +16749,8 @@
         <w:jc w:val="both"/>
       </w:pPr>
       <w:r>
-        <w:t xml:space="preserve">Браузер </w:t>
-      </w:r>
-      <w:proofErr w:type="spellStart"/>
-      <w:r>
-        <w:t>Mozilla</w:t>
-      </w:r>
-      <w:proofErr w:type="spellEnd"/>
-      <w:r>
-        <w:t xml:space="preserve"> </w:t>
-      </w:r>
-      <w:proofErr w:type="spellStart"/>
-      <w:r>
-        <w:t>Firefox</w:t>
-      </w:r>
-      <w:proofErr w:type="spellEnd"/>
+        <w:t>Браузер Mozilla Firefox</w:t>
+      </w:r>
     </w:p>
     <w:p>
       <w:pPr>
@@ -17344,14 +16785,12 @@
       <w:r>
         <w:t xml:space="preserve">Векторный редактор </w:t>
       </w:r>
-      <w:proofErr w:type="spellStart"/>
       <w:r>
         <w:rPr>
           <w:lang w:val="en-US"/>
         </w:rPr>
         <w:t>Inkscape</w:t>
       </w:r>
-      <w:proofErr w:type="spellEnd"/>
     </w:p>
     <w:p>
       <w:pPr>
@@ -18877,15 +18316,7 @@
         <w:jc w:val="both"/>
       </w:pPr>
       <w:r>
-        <w:t xml:space="preserve">В связи с отсутствием Дисциплины и ее аналогов, по которым возможно тестирование, на сайтах ФЭПО, </w:t>
-      </w:r>
-      <w:proofErr w:type="gramStart"/>
-      <w:r>
-        <w:t>Интернет-тренажеры</w:t>
-      </w:r>
-      <w:proofErr w:type="gramEnd"/>
-      <w:r>
-        <w:t xml:space="preserve"> и портале СМУДС УрФУ, тестирование в рамках НТК не проводится.</w:t>
+        <w:t>В связи с отсутствием Дисциплины и ее аналогов, по которым возможно тестирование, на сайтах ФЭПО, Интернет-тренажеры и портале СМУДС УрФУ, тестирование в рамках НТК не проводится.</w:t>
       </w:r>
     </w:p>
     <w:p>
@@ -18979,15 +18410,7 @@
         <w:jc w:val="both"/>
       </w:pPr>
       <w:r>
-        <w:t>Фонд оценочных сре</w:t>
-      </w:r>
-      <w:proofErr w:type="gramStart"/>
-      <w:r>
-        <w:t>дств пр</w:t>
-      </w:r>
-      <w:proofErr w:type="gramEnd"/>
-      <w:r>
-        <w:t xml:space="preserve">едназначен для оценки: </w:t>
+        <w:t xml:space="preserve">Фонд оценочных средств предназначен для оценки: </w:t>
       </w:r>
     </w:p>
     <w:p>
@@ -19187,7 +18610,7 @@
                 <v:shape id="_x0000_i1025" type="#_x0000_t75" style="width:28.5pt;height:21.75pt" o:ole="">
                   <v:imagedata r:id="rId7" o:title=""/>
                 </v:shape>
-                <o:OLEObject Type="Embed" ProgID="Equation.3" ShapeID="_x0000_i1025" DrawAspect="Content" ObjectID="_1551877686" r:id="rId8"/>
+                <o:OLEObject Type="Embed" ProgID="Equation.3" ShapeID="_x0000_i1025" DrawAspect="Content" ObjectID="_1553499552" r:id="rId8"/>
               </w:object>
             </w:r>
             <w:r>
@@ -24253,7 +23676,7 @@
 </file>
 
 <file path=customXml/itemProps1.xml><?xml version="1.0" encoding="utf-8"?>
-<ds:datastoreItem xmlns:ds="http://schemas.openxmlformats.org/officeDocument/2006/customXml" ds:itemID="{12998F8B-9ED0-4AEB-8F22-4054A282C8FD}">
+<ds:datastoreItem xmlns:ds="http://schemas.openxmlformats.org/officeDocument/2006/customXml" ds:itemID="{EDC68DE9-789A-4A37-94A8-3D1944C7456B}">
   <ds:schemaRefs>
     <ds:schemaRef ds:uri="http://schemas.openxmlformats.org/officeDocument/2006/bibliography"/>
   </ds:schemaRefs>
